--- a/CastReporting.Reporting.Core/Templates/zh-Hans/Application/Legacy reports/CWE -Top 25 总结报告.docx
+++ b/CastReporting.Reporting.Core/Templates/zh-Hans/Application/Legacy reports/CWE -Top 25 总结报告.docx
@@ -1,6 +1,6 @@
 
 <file path=word/document.xml><?xml version="1.0" encoding="utf-8"?>
-<w:document xmlns:wpc="http://schemas.microsoft.com/office/word/2010/wordprocessingCanvas" xmlns:cx="http://schemas.microsoft.com/office/drawing/2014/chartex" xmlns:cx1="http://schemas.microsoft.com/office/drawing/2015/9/8/chartex" xmlns:cx2="http://schemas.microsoft.com/office/drawing/2015/10/21/chartex" xmlns:cx3="http://schemas.microsoft.com/office/drawing/2016/5/9/chartex" xmlns:cx4="http://schemas.microsoft.com/office/drawing/2016/5/10/chartex" xmlns:cx5="http://schemas.microsoft.com/office/drawing/2016/5/11/chartex" xmlns:cx6="http://schemas.microsoft.com/office/drawing/2016/5/12/chartex" xmlns:cx7="http://schemas.microsoft.com/office/drawing/2016/5/13/chartex" xmlns:cx8="http://schemas.microsoft.com/office/drawing/2016/5/14/chartex" xmlns:mc="http://schemas.openxmlformats.org/markup-compatibility/2006" xmlns:aink="http://schemas.microsoft.com/office/drawing/2016/ink" xmlns:am3d="http://schemas.microsoft.com/office/drawing/2017/model3d" xmlns:o="urn:schemas-microsoft-com:office:office" xmlns:r="http://schemas.openxmlformats.org/officeDocument/2006/relationships" xmlns:m="http://schemas.openxmlformats.org/officeDocument/2006/math" xmlns:v="urn:schemas-microsoft-com:vml" xmlns:wp14="http://schemas.microsoft.com/office/word/2010/wordprocessingDrawing" xmlns:wp="http://schemas.openxmlformats.org/drawingml/2006/wordprocessingDrawing" xmlns:w10="urn:schemas-microsoft-com:office:word" xmlns:w="http://schemas.openxmlformats.org/wordprocessingml/2006/main" xmlns:w14="http://schemas.microsoft.com/office/word/2010/wordml" xmlns:w15="http://schemas.microsoft.com/office/word/2012/wordml" xmlns:w16cid="http://schemas.microsoft.com/office/word/2016/wordml/cid" xmlns:w16se="http://schemas.microsoft.com/office/word/2015/wordml/symex" xmlns:wpg="http://schemas.microsoft.com/office/word/2010/wordprocessingGroup" xmlns:wpi="http://schemas.microsoft.com/office/word/2010/wordprocessingInk" xmlns:wne="http://schemas.microsoft.com/office/word/2006/wordml" xmlns:wps="http://schemas.microsoft.com/office/word/2010/wordprocessingShape" mc:Ignorable="w14 w15 w16se w16cid wp14">
+<w:document xmlns:wpc="http://schemas.microsoft.com/office/word/2010/wordprocessingCanvas" xmlns:cx="http://schemas.microsoft.com/office/drawing/2014/chartex" xmlns:cx1="http://schemas.microsoft.com/office/drawing/2015/9/8/chartex" xmlns:cx2="http://schemas.microsoft.com/office/drawing/2015/10/21/chartex" xmlns:cx3="http://schemas.microsoft.com/office/drawing/2016/5/9/chartex" xmlns:cx4="http://schemas.microsoft.com/office/drawing/2016/5/10/chartex" xmlns:cx5="http://schemas.microsoft.com/office/drawing/2016/5/11/chartex" xmlns:cx6="http://schemas.microsoft.com/office/drawing/2016/5/12/chartex" xmlns:cx7="http://schemas.microsoft.com/office/drawing/2016/5/13/chartex" xmlns:cx8="http://schemas.microsoft.com/office/drawing/2016/5/14/chartex" xmlns:mc="http://schemas.openxmlformats.org/markup-compatibility/2006" xmlns:aink="http://schemas.microsoft.com/office/drawing/2016/ink" xmlns:am3d="http://schemas.microsoft.com/office/drawing/2017/model3d" xmlns:o="urn:schemas-microsoft-com:office:office" xmlns:oel="http://schemas.microsoft.com/office/2019/extlst" xmlns:r="http://schemas.openxmlformats.org/officeDocument/2006/relationships" xmlns:m="http://schemas.openxmlformats.org/officeDocument/2006/math" xmlns:v="urn:schemas-microsoft-com:vml" xmlns:wp14="http://schemas.microsoft.com/office/word/2010/wordprocessingDrawing" xmlns:wp="http://schemas.openxmlformats.org/drawingml/2006/wordprocessingDrawing" xmlns:w10="urn:schemas-microsoft-com:office:word" xmlns:w="http://schemas.openxmlformats.org/wordprocessingml/2006/main" xmlns:w14="http://schemas.microsoft.com/office/word/2010/wordml" xmlns:w15="http://schemas.microsoft.com/office/word/2012/wordml" xmlns:w16cex="http://schemas.microsoft.com/office/word/2018/wordml/cex" xmlns:w16cid="http://schemas.microsoft.com/office/word/2016/wordml/cid" xmlns:w16="http://schemas.microsoft.com/office/word/2018/wordml" xmlns:w16du="http://schemas.microsoft.com/office/word/2023/wordml/word16du" xmlns:w16sdtdh="http://schemas.microsoft.com/office/word/2020/wordml/sdtdatahash" xmlns:w16sdtfl="http://schemas.microsoft.com/office/word/2024/wordml/sdtformatlock" xmlns:w16se="http://schemas.microsoft.com/office/word/2015/wordml/symex" xmlns:wpg="http://schemas.microsoft.com/office/word/2010/wordprocessingGroup" xmlns:wpi="http://schemas.microsoft.com/office/word/2010/wordprocessingInk" xmlns:wne="http://schemas.microsoft.com/office/word/2006/wordml" xmlns:wps="http://schemas.microsoft.com/office/word/2010/wordprocessingShape" mc:Ignorable="w14 w15 w16se w16cid w16 w16cex w16sdtdh w16sdtfl w16du wp14">
   <w:background w:color="FFFFFF" w:themeColor="background1"/>
   <w:body>
     <w:sdt>
@@ -35,35 +35,41 @@
         <w:p>
           <w:r>
             <w:rPr>
+              <w:rFonts w:asciiTheme="minorHAnsi" w:hAnsiTheme="minorHAnsi"/>
+              <w:b/>
+              <w:bCs/>
+              <w:i/>
               <w:noProof/>
+              <w:sz w:val="22"/>
             </w:rPr>
             <w:drawing>
-              <wp:anchor distT="0" distB="0" distL="114300" distR="114300" simplePos="0" relativeHeight="251679744" behindDoc="0" locked="0" layoutInCell="1" allowOverlap="1" wp14:anchorId="0B6F3467" wp14:editId="69941191">
+              <wp:anchor distT="0" distB="0" distL="114300" distR="114300" simplePos="0" relativeHeight="251680768" behindDoc="0" locked="0" layoutInCell="1" allowOverlap="1" wp14:anchorId="34C00253" wp14:editId="35A924A0">
                 <wp:simplePos x="0" y="0"/>
-                <wp:positionH relativeFrom="column">
-                  <wp:posOffset>116002</wp:posOffset>
+                <wp:positionH relativeFrom="margin">
+                  <wp:align>right</wp:align>
                 </wp:positionH>
-                <wp:positionV relativeFrom="paragraph">
-                  <wp:posOffset>248285</wp:posOffset>
+                <wp:positionV relativeFrom="margin">
+                  <wp:align>top</wp:align>
                 </wp:positionV>
-                <wp:extent cx="1480586" cy="290195"/>
-                <wp:effectExtent l="0" t="0" r="5715" b="0"/>
-                <wp:wrapTopAndBottom/>
-                <wp:docPr id="6" name="Picture 6"/>
-                <wp:cNvGraphicFramePr/>
+                <wp:extent cx="1971675" cy="581025"/>
+                <wp:effectExtent l="0" t="0" r="0" b="0"/>
+                <wp:wrapSquare wrapText="bothSides"/>
+                <wp:docPr id="2049466839" name="Graphic 32"/>
+                <wp:cNvGraphicFramePr>
+                  <a:graphicFrameLocks xmlns:a="http://schemas.openxmlformats.org/drawingml/2006/main" noChangeAspect="1"/>
+                </wp:cNvGraphicFramePr>
                 <a:graphic xmlns:a="http://schemas.openxmlformats.org/drawingml/2006/main">
                   <a:graphicData uri="http://schemas.openxmlformats.org/drawingml/2006/picture">
                     <pic:pic xmlns:pic="http://schemas.openxmlformats.org/drawingml/2006/picture">
                       <pic:nvPicPr>
-                        <pic:cNvPr id="5" name="Picture 5" descr="C:\Users\DCH\Documents\DCH\PM\2 - Dashboard\Report\CAST_grey_50_bl.jpg"/>
+                        <pic:cNvPr id="2049466839" name="Graphic 2049466839"/>
                         <pic:cNvPicPr/>
                       </pic:nvPicPr>
                       <pic:blipFill>
-                        <a:blip r:embed="rId9" cstate="print">
-                          <a:alphaModFix amt="50000"/>
+                        <a:blip r:embed="rId9">
                           <a:extLst>
-                            <a:ext uri="{28A0092B-C50C-407E-A947-70E740481C1C}">
-                              <a14:useLocalDpi xmlns:a14="http://schemas.microsoft.com/office/drawing/2010/main" val="0"/>
+                            <a:ext uri="{96DAC541-7B7A-43D3-8B79-37D633B846F1}">
+                              <asvg:svgBlip xmlns:asvg="http://schemas.microsoft.com/office/drawing/2016/SVG/main" r:embed="rId10"/>
                             </a:ext>
                           </a:extLst>
                         </a:blip>
@@ -71,28 +77,18 @@
                           <a:fillRect/>
                         </a:stretch>
                       </pic:blipFill>
-                      <pic:spPr bwMode="auto">
+                      <pic:spPr>
                         <a:xfrm>
                           <a:off x="0" y="0"/>
-                          <a:ext cx="1480586" cy="290195"/>
+                          <a:ext cx="1971675" cy="581025"/>
                         </a:xfrm>
                         <a:prstGeom prst="rect">
                           <a:avLst/>
                         </a:prstGeom>
-                        <a:noFill/>
-                        <a:ln>
-                          <a:noFill/>
-                        </a:ln>
                       </pic:spPr>
                     </pic:pic>
                   </a:graphicData>
                 </a:graphic>
-                <wp14:sizeRelH relativeFrom="margin">
-                  <wp14:pctWidth>0</wp14:pctWidth>
-                </wp14:sizeRelH>
-                <wp14:sizeRelV relativeFrom="margin">
-                  <wp14:pctHeight>0</wp14:pctHeight>
-                </wp14:sizeRelV>
               </wp:anchor>
             </w:drawing>
           </w:r>
@@ -109,7 +105,7 @@
             <mc:AlternateContent>
               <mc:Choice Requires="wpg">
                 <w:drawing>
-                  <wp:anchor distT="0" distB="0" distL="114300" distR="114300" simplePos="0" relativeHeight="251675648" behindDoc="1" locked="0" layoutInCell="1" allowOverlap="1" wp14:anchorId="5A4D76FF" wp14:editId="408990A4">
+                  <wp:anchor distT="0" distB="0" distL="114300" distR="114300" simplePos="0" relativeHeight="251675648" behindDoc="1" locked="0" layoutInCell="1" allowOverlap="1" wp14:anchorId="5A4D76FF" wp14:editId="036D6F44">
                     <wp:simplePos x="0" y="0"/>
                     <mc:AlternateContent>
                       <mc:Choice Requires="wp14">
@@ -136,7 +132,7 @@
                       </mc:Fallback>
                     </mc:AlternateContent>
                     <wp:extent cx="5494369" cy="5696712"/>
-                    <wp:effectExtent l="0" t="0" r="0" b="3175"/>
+                    <wp:effectExtent l="0" t="0" r="0" b="5715"/>
                     <wp:wrapNone/>
                     <wp:docPr id="63" name="Group 2"/>
                     <wp:cNvGraphicFramePr>
@@ -156,10 +152,7 @@
                               <a:chExt cx="4329113" cy="4491038"/>
                             </a:xfrm>
                             <a:solidFill>
-                              <a:schemeClr val="tx2">
-                                <a:lumMod val="60000"/>
-                                <a:lumOff val="40000"/>
-                              </a:schemeClr>
+                              <a:srgbClr val="624ABB"/>
                             </a:solidFill>
                           </wpg:grpSpPr>
                           <wps:wsp>
@@ -611,7 +604,7 @@
               </mc:Choice>
               <mc:Fallback>
                 <w:pict>
-                  <v:group w14:anchorId="57E50B8F" id="Group 2" o:spid="_x0000_s1026" style="position:absolute;margin-left:0;margin-top:0;width:432.65pt;height:448.55pt;z-index:-251640832;mso-width-percent:706;mso-height-percent:566;mso-left-percent:220;mso-top-percent:300;mso-position-horizontal-relative:page;mso-position-vertical-relative:page;mso-width-percent:706;mso-height-percent:566;mso-left-percent:220;mso-top-percent:300" coordsize="43291,44910" o:gfxdata="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">
+                  <v:group w14:anchorId="7862ED74" id="Group 2" o:spid="_x0000_s1026" style="position:absolute;margin-left:0;margin-top:0;width:432.65pt;height:448.55pt;z-index:-251640832;mso-width-percent:706;mso-height-percent:566;mso-left-percent:220;mso-top-percent:300;mso-position-horizontal-relative:page;mso-position-vertical-relative:page;mso-width-percent:706;mso-height-percent:566;mso-left-percent:220;mso-top-percent:300" coordsize="43291,44910" o:gfxdata="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">
                     <o:lock v:ext="edit" aspectratio="t"/>
                     <v:shape id="Freeform 64" o:spid="_x0000_s1027" style="position:absolute;left:15017;width:28274;height:28352;visibility:visible;mso-wrap-style:square;v-text-anchor:top" coordsize="1781,1786" o:gfxdata="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" path="m4,1786l,1782,1776,r5,5l4,1786xe" filled="f" stroked="f">
                       <v:path arrowok="t" o:connecttype="custom" o:connectlocs="6350,2835275;0,2828925;2819400,0;2827338,7938;6350,2835275" o:connectangles="0,0,0,0,0"/>
@@ -701,7 +694,7 @@
                                 <w:sdt>
                                   <w:sdtPr>
                                     <w:rPr>
-                                      <w:color w:val="4F81BD" w:themeColor="accent1"/>
+                                      <w:color w:val="624ABB"/>
                                       <w:sz w:val="36"/>
                                       <w:szCs w:val="36"/>
                                     </w:rPr>
@@ -711,11 +704,10 @@
                                     <w:dataBinding w:prefixMappings="xmlns:ns0='http://schemas.openxmlformats.org/officeDocument/2006/extended-properties' " w:xpath="/ns0:Properties[1]/ns0:Company[1]" w:storeItemID="{6668398D-A668-4E3E-A5EB-62B293D839F1}"/>
                                     <w:text/>
                                   </w:sdtPr>
-                                  <w:sdtEndPr/>
                                   <w:sdtContent>
                                     <w:r>
                                       <w:rPr>
-                                        <w:color w:val="4F81BD" w:themeColor="accent1"/>
+                                        <w:color w:val="624ABB"/>
                                         <w:sz w:val="36"/>
                                         <w:szCs w:val="36"/>
                                       </w:rPr>
@@ -724,7 +716,7 @@
                                     <w:r>
                                       <w:rPr>
                                         <w:rFonts w:hint="eastAsia"/>
-                                        <w:color w:val="4F81BD" w:themeColor="accent1"/>
+                                        <w:color w:val="624ABB"/>
                                         <w:sz w:val="36"/>
                                         <w:szCs w:val="36"/>
                                         <w:lang w:eastAsia="zh-CN"/>
@@ -733,19 +725,11 @@
                                     </w:r>
                                     <w:r>
                                       <w:rPr>
-                                        <w:color w:val="4F81BD" w:themeColor="accent1"/>
+                                        <w:color w:val="624ABB"/>
                                         <w:sz w:val="36"/>
                                         <w:szCs w:val="36"/>
                                       </w:rPr>
-                                      <w:t>]</w:t>
-                                    </w:r>
-                                    <w:r>
-                                      <w:rPr>
-                                        <w:color w:val="4F81BD" w:themeColor="accent1"/>
-                                        <w:sz w:val="36"/>
-                                        <w:szCs w:val="36"/>
-                                      </w:rPr>
-                                      <w:t xml:space="preserve"> CAST</w:t>
+                                      <w:t>] CAST</w:t>
                                     </w:r>
                                   </w:sdtContent>
                                 </w:sdt>
@@ -787,7 +771,7 @@
                     <v:stroke joinstyle="miter"/>
                     <v:path gradientshapeok="t" o:connecttype="rect"/>
                   </v:shapetype>
-                  <v:shape id="Text Box 69" o:spid="_x0000_s1026" type="#_x0000_t202" style="position:absolute;left:0;text-align:left;margin-left:0;margin-top:0;width:468pt;height:29.5pt;z-index:251674624;visibility:visible;mso-wrap-style:square;mso-width-percent:765;mso-height-percent:0;mso-wrap-distance-left:9pt;mso-wrap-distance-top:0;mso-wrap-distance-right:9pt;mso-wrap-distance-bottom:0;mso-position-horizontal:center;mso-position-horizontal-relative:page;mso-position-vertical:bottom;mso-position-vertical-relative:margin;mso-width-percent:765;mso-height-percent:0;mso-width-relative:page;mso-height-relative:margin;v-text-anchor:bottom" o:gfxdata="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" filled="f" stroked="f" strokeweight=".5pt">
+                  <v:shape id="Text Box 69" o:spid="_x0000_s1026" type="#_x0000_t202" style="position:absolute;left:0;text-align:left;margin-left:0;margin-top:0;width:468pt;height:29.5pt;z-index:251674624;visibility:visible;mso-wrap-style:square;mso-width-percent:765;mso-height-percent:0;mso-wrap-distance-left:9pt;mso-wrap-distance-top:0;mso-wrap-distance-right:9pt;mso-wrap-distance-bottom:0;mso-position-horizontal:center;mso-position-horizontal-relative:page;mso-position-vertical:bottom;mso-position-vertical-relative:margin;mso-width-percent:765;mso-height-percent:0;mso-width-relative:page;mso-height-relative:margin;v-text-anchor:bottom" o:gfxdata="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" filled="f" stroked="f" strokeweight=".5pt">
                     <v:textbox style="mso-fit-shape-to-text:t" inset="0,0,0,0">
                       <w:txbxContent>
                         <w:p>
@@ -803,7 +787,7 @@
                           <w:sdt>
                             <w:sdtPr>
                               <w:rPr>
-                                <w:color w:val="4F81BD" w:themeColor="accent1"/>
+                                <w:color w:val="624ABB"/>
                                 <w:sz w:val="36"/>
                                 <w:szCs w:val="36"/>
                               </w:rPr>
@@ -813,11 +797,10 @@
                               <w:dataBinding w:prefixMappings="xmlns:ns0='http://schemas.openxmlformats.org/officeDocument/2006/extended-properties' " w:xpath="/ns0:Properties[1]/ns0:Company[1]" w:storeItemID="{6668398D-A668-4E3E-A5EB-62B293D839F1}"/>
                               <w:text/>
                             </w:sdtPr>
-                            <w:sdtEndPr/>
                             <w:sdtContent>
                               <w:r>
                                 <w:rPr>
-                                  <w:color w:val="4F81BD" w:themeColor="accent1"/>
+                                  <w:color w:val="624ABB"/>
                                   <w:sz w:val="36"/>
                                   <w:szCs w:val="36"/>
                                 </w:rPr>
@@ -826,7 +809,7 @@
                               <w:r>
                                 <w:rPr>
                                   <w:rFonts w:hint="eastAsia"/>
-                                  <w:color w:val="4F81BD" w:themeColor="accent1"/>
+                                  <w:color w:val="624ABB"/>
                                   <w:sz w:val="36"/>
                                   <w:szCs w:val="36"/>
                                   <w:lang w:eastAsia="zh-CN"/>
@@ -835,19 +818,11 @@
                               </w:r>
                               <w:r>
                                 <w:rPr>
-                                  <w:color w:val="4F81BD" w:themeColor="accent1"/>
+                                  <w:color w:val="624ABB"/>
                                   <w:sz w:val="36"/>
                                   <w:szCs w:val="36"/>
                                 </w:rPr>
-                                <w:t>]</w:t>
-                              </w:r>
-                              <w:r>
-                                <w:rPr>
-                                  <w:color w:val="4F81BD" w:themeColor="accent1"/>
-                                  <w:sz w:val="36"/>
-                                  <w:szCs w:val="36"/>
-                                </w:rPr>
-                                <w:t xml:space="preserve"> CAST</w:t>
+                                <w:t>] CAST</w:t>
                               </w:r>
                             </w:sdtContent>
                           </w:sdt>
@@ -1076,7 +1051,7 @@
               </mc:Choice>
               <mc:Fallback>
                 <w:pict>
-                  <v:shape w14:anchorId="54C7798D" id="Text Box 2" o:spid="_x0000_s1027" type="#_x0000_t202" style="position:absolute;margin-left:-20.45pt;margin-top:162.95pt;width:306.8pt;height:110.6pt;z-index:251678720;visibility:visible;mso-wrap-style:square;mso-width-percent:0;mso-height-percent:200;mso-wrap-distance-left:9pt;mso-wrap-distance-top:3.6pt;mso-wrap-distance-right:9pt;mso-wrap-distance-bottom:3.6pt;mso-position-horizontal:absolute;mso-position-horizontal-relative:text;mso-position-vertical:absolute;mso-position-vertical-relative:text;mso-width-percent:0;mso-height-percent:200;mso-width-relative:margin;mso-height-relative:margin;v-text-anchor:top" o:gfxdata="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" stroked="f">
+                  <v:shape w14:anchorId="54C7798D" id="Text Box 2" o:spid="_x0000_s1027" type="#_x0000_t202" style="position:absolute;margin-left:-20.45pt;margin-top:162.95pt;width:306.8pt;height:110.6pt;z-index:251678720;visibility:visible;mso-wrap-style:square;mso-width-percent:0;mso-height-percent:200;mso-wrap-distance-left:9pt;mso-wrap-distance-top:3.6pt;mso-wrap-distance-right:9pt;mso-wrap-distance-bottom:3.6pt;mso-position-horizontal:absolute;mso-position-horizontal-relative:text;mso-position-vertical:absolute;mso-position-vertical-relative:text;mso-width-percent:0;mso-height-percent:200;mso-width-relative:margin;mso-height-relative:margin;v-text-anchor:top" o:gfxdata="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" stroked="f">
                     <v:textbox style="mso-fit-shape-to-text:t">
                       <w:txbxContent>
                         <w:p>
@@ -1269,7 +1244,7 @@
                                   <w:rPr>
                                     <w:rFonts w:asciiTheme="majorHAnsi" w:eastAsiaTheme="majorEastAsia" w:hAnsiTheme="majorHAnsi" w:cstheme="majorBidi"/>
                                     <w:caps/>
-                                    <w:color w:val="548DD4" w:themeColor="text2" w:themeTint="99"/>
+                                    <w:color w:val="624ABB"/>
                                     <w:sz w:val="64"/>
                                     <w:szCs w:val="64"/>
                                     <w:lang w:eastAsia="zh-CN"/>
@@ -1294,7 +1269,7 @@
                                       <w:rPr>
                                         <w:rFonts w:asciiTheme="majorHAnsi" w:eastAsiaTheme="majorEastAsia" w:hAnsiTheme="majorHAnsi" w:cstheme="majorBidi"/>
                                         <w:caps/>
-                                        <w:color w:val="548DD4" w:themeColor="text2" w:themeTint="99"/>
+                                        <w:color w:val="624ABB"/>
                                         <w:sz w:val="68"/>
                                         <w:szCs w:val="68"/>
                                         <w:lang w:eastAsia="zh-CN"/>
@@ -1304,7 +1279,7 @@
                                       <w:rPr>
                                         <w:rFonts w:asciiTheme="majorHAnsi" w:eastAsiaTheme="majorEastAsia" w:hAnsiTheme="majorHAnsi" w:cstheme="majorBidi"/>
                                         <w:caps/>
-                                        <w:color w:val="548DD4" w:themeColor="text2" w:themeTint="99"/>
+                                        <w:color w:val="624ABB"/>
                                         <w:sz w:val="64"/>
                                         <w:szCs w:val="64"/>
                                         <w:lang w:eastAsia="zh-CN"/>
@@ -1315,7 +1290,7 @@
                                       <w:rPr>
                                         <w:rFonts w:asciiTheme="majorHAnsi" w:eastAsiaTheme="majorEastAsia" w:hAnsiTheme="majorHAnsi" w:cstheme="majorBidi"/>
                                         <w:caps/>
-                                        <w:color w:val="548DD4" w:themeColor="text2" w:themeTint="99"/>
+                                        <w:color w:val="624ABB"/>
                                         <w:sz w:val="64"/>
                                         <w:szCs w:val="64"/>
                                         <w:lang w:eastAsia="zh-CN"/>
@@ -1326,7 +1301,7 @@
                                       <w:rPr>
                                         <w:rFonts w:asciiTheme="majorHAnsi" w:eastAsiaTheme="majorEastAsia" w:hAnsiTheme="majorHAnsi" w:cstheme="majorBidi"/>
                                         <w:caps/>
-                                        <w:color w:val="548DD4" w:themeColor="text2" w:themeTint="99"/>
+                                        <w:color w:val="624ABB"/>
                                         <w:sz w:val="64"/>
                                         <w:szCs w:val="64"/>
                                         <w:lang w:eastAsia="zh-CN"/>
@@ -1337,7 +1312,7 @@
                                       <w:rPr>
                                         <w:rFonts w:asciiTheme="majorHAnsi" w:eastAsiaTheme="majorEastAsia" w:hAnsiTheme="majorHAnsi" w:cstheme="majorBidi"/>
                                         <w:caps/>
-                                        <w:color w:val="548DD4" w:themeColor="text2" w:themeTint="99"/>
+                                        <w:color w:val="624ABB"/>
                                         <w:sz w:val="64"/>
                                         <w:szCs w:val="64"/>
                                         <w:lang w:eastAsia="zh-CN"/>
@@ -1361,7 +1336,7 @@
                                     <w:rPr>
                                       <w:rFonts w:asciiTheme="majorHAnsi" w:eastAsiaTheme="majorEastAsia" w:hAnsiTheme="majorHAnsi" w:cstheme="majorBidi"/>
                                       <w:caps/>
-                                      <w:color w:val="548DD4" w:themeColor="text2" w:themeTint="99"/>
+                                      <w:color w:val="624ABB"/>
                                       <w:sz w:val="64"/>
                                       <w:szCs w:val="64"/>
                                       <w:lang w:eastAsia="zh-CN"/>
@@ -1372,13 +1347,12 @@
                                     <w:dataBinding w:prefixMappings="xmlns:ns0='http://purl.org/dc/elements/1.1/' xmlns:ns1='http://schemas.openxmlformats.org/package/2006/metadata/core-properties' " w:xpath="/ns1:coreProperties[1]/ns0:subject[1]" w:storeItemID="{6C3C8BC8-F283-45AE-878A-BAB7291924A1}"/>
                                     <w:text/>
                                   </w:sdtPr>
-                                  <w:sdtEndPr/>
                                   <w:sdtContent>
                                     <w:r>
                                       <w:rPr>
                                         <w:rFonts w:asciiTheme="majorHAnsi" w:eastAsiaTheme="majorEastAsia" w:hAnsiTheme="majorHAnsi" w:cstheme="majorBidi" w:hint="eastAsia"/>
                                         <w:caps/>
-                                        <w:color w:val="548DD4" w:themeColor="text2" w:themeTint="99"/>
+                                        <w:color w:val="624ABB"/>
                                         <w:sz w:val="64"/>
                                         <w:szCs w:val="64"/>
                                         <w:lang w:eastAsia="zh-CN"/>
@@ -1433,7 +1407,7 @@
               </mc:Choice>
               <mc:Fallback>
                 <w:pict>
-                  <v:shape w14:anchorId="57AF12B1" id="Text Box 62" o:spid="_x0000_s1028" type="#_x0000_t202" style="position:absolute;margin-left:69.95pt;margin-top:79.8pt;width:468pt;height:1in;z-index:251676672;visibility:visible;mso-wrap-style:square;mso-width-percent:765;mso-wrap-distance-left:9pt;mso-wrap-distance-top:0;mso-wrap-distance-right:9pt;mso-wrap-distance-bottom:0;mso-position-horizontal:absolute;mso-position-horizontal-relative:page;mso-position-vertical:absolute;mso-position-vertical-relative:margin;mso-width-percent:765;mso-width-relative:page;v-text-anchor:top" o:gfxdata="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" filled="f" stroked="f" strokeweight=".5pt">
+                  <v:shape w14:anchorId="57AF12B1" id="Text Box 62" o:spid="_x0000_s1028" type="#_x0000_t202" style="position:absolute;margin-left:69.95pt;margin-top:79.8pt;width:468pt;height:1in;z-index:251676672;visibility:visible;mso-wrap-style:square;mso-width-percent:765;mso-wrap-distance-left:9pt;mso-wrap-distance-top:0;mso-wrap-distance-right:9pt;mso-wrap-distance-bottom:0;mso-position-horizontal:absolute;mso-position-horizontal-relative:page;mso-position-vertical:absolute;mso-position-vertical-relative:margin;mso-width-percent:765;mso-width-relative:page;v-text-anchor:top" o:gfxdata="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" filled="f" stroked="f" strokeweight=".5pt">
                     <v:textbox style="mso-fit-shape-to-text:t">
                       <w:txbxContent>
                         <w:sdt>
@@ -1441,7 +1415,7 @@
                             <w:rPr>
                               <w:rFonts w:asciiTheme="majorHAnsi" w:eastAsiaTheme="majorEastAsia" w:hAnsiTheme="majorHAnsi" w:cstheme="majorBidi"/>
                               <w:caps/>
-                              <w:color w:val="548DD4" w:themeColor="text2" w:themeTint="99"/>
+                              <w:color w:val="624ABB"/>
                               <w:sz w:val="64"/>
                               <w:szCs w:val="64"/>
                               <w:lang w:eastAsia="zh-CN"/>
@@ -1466,7 +1440,7 @@
                                 <w:rPr>
                                   <w:rFonts w:asciiTheme="majorHAnsi" w:eastAsiaTheme="majorEastAsia" w:hAnsiTheme="majorHAnsi" w:cstheme="majorBidi"/>
                                   <w:caps/>
-                                  <w:color w:val="548DD4" w:themeColor="text2" w:themeTint="99"/>
+                                  <w:color w:val="624ABB"/>
                                   <w:sz w:val="68"/>
                                   <w:szCs w:val="68"/>
                                   <w:lang w:eastAsia="zh-CN"/>
@@ -1476,7 +1450,7 @@
                                 <w:rPr>
                                   <w:rFonts w:asciiTheme="majorHAnsi" w:eastAsiaTheme="majorEastAsia" w:hAnsiTheme="majorHAnsi" w:cstheme="majorBidi"/>
                                   <w:caps/>
-                                  <w:color w:val="548DD4" w:themeColor="text2" w:themeTint="99"/>
+                                  <w:color w:val="624ABB"/>
                                   <w:sz w:val="64"/>
                                   <w:szCs w:val="64"/>
                                   <w:lang w:eastAsia="zh-CN"/>
@@ -1487,7 +1461,7 @@
                                 <w:rPr>
                                   <w:rFonts w:asciiTheme="majorHAnsi" w:eastAsiaTheme="majorEastAsia" w:hAnsiTheme="majorHAnsi" w:cstheme="majorBidi"/>
                                   <w:caps/>
-                                  <w:color w:val="548DD4" w:themeColor="text2" w:themeTint="99"/>
+                                  <w:color w:val="624ABB"/>
                                   <w:sz w:val="64"/>
                                   <w:szCs w:val="64"/>
                                   <w:lang w:eastAsia="zh-CN"/>
@@ -1498,7 +1472,7 @@
                                 <w:rPr>
                                   <w:rFonts w:asciiTheme="majorHAnsi" w:eastAsiaTheme="majorEastAsia" w:hAnsiTheme="majorHAnsi" w:cstheme="majorBidi"/>
                                   <w:caps/>
-                                  <w:color w:val="548DD4" w:themeColor="text2" w:themeTint="99"/>
+                                  <w:color w:val="624ABB"/>
                                   <w:sz w:val="64"/>
                                   <w:szCs w:val="64"/>
                                   <w:lang w:eastAsia="zh-CN"/>
@@ -1509,7 +1483,7 @@
                                 <w:rPr>
                                   <w:rFonts w:asciiTheme="majorHAnsi" w:eastAsiaTheme="majorEastAsia" w:hAnsiTheme="majorHAnsi" w:cstheme="majorBidi"/>
                                   <w:caps/>
-                                  <w:color w:val="548DD4" w:themeColor="text2" w:themeTint="99"/>
+                                  <w:color w:val="624ABB"/>
                                   <w:sz w:val="64"/>
                                   <w:szCs w:val="64"/>
                                   <w:lang w:eastAsia="zh-CN"/>
@@ -1533,7 +1507,7 @@
                               <w:rPr>
                                 <w:rFonts w:asciiTheme="majorHAnsi" w:eastAsiaTheme="majorEastAsia" w:hAnsiTheme="majorHAnsi" w:cstheme="majorBidi"/>
                                 <w:caps/>
-                                <w:color w:val="548DD4" w:themeColor="text2" w:themeTint="99"/>
+                                <w:color w:val="624ABB"/>
                                 <w:sz w:val="64"/>
                                 <w:szCs w:val="64"/>
                                 <w:lang w:eastAsia="zh-CN"/>
@@ -1544,13 +1518,12 @@
                               <w:dataBinding w:prefixMappings="xmlns:ns0='http://purl.org/dc/elements/1.1/' xmlns:ns1='http://schemas.openxmlformats.org/package/2006/metadata/core-properties' " w:xpath="/ns1:coreProperties[1]/ns0:subject[1]" w:storeItemID="{6C3C8BC8-F283-45AE-878A-BAB7291924A1}"/>
                               <w:text/>
                             </w:sdtPr>
-                            <w:sdtEndPr/>
                             <w:sdtContent>
                               <w:r>
                                 <w:rPr>
                                   <w:rFonts w:asciiTheme="majorHAnsi" w:eastAsiaTheme="majorEastAsia" w:hAnsiTheme="majorHAnsi" w:cstheme="majorBidi" w:hint="eastAsia"/>
                                   <w:caps/>
-                                  <w:color w:val="548DD4" w:themeColor="text2" w:themeTint="99"/>
+                                  <w:color w:val="624ABB"/>
                                   <w:sz w:val="64"/>
                                   <w:szCs w:val="64"/>
                                   <w:lang w:eastAsia="zh-CN"/>
@@ -1624,6 +1597,7 @@
         <w:rPr>
           <w:rFonts w:ascii="Times New Roman" w:eastAsiaTheme="majorEastAsia" w:hAnsi="Times New Roman" w:cs="Times New Roman"/>
           <w:noProof/>
+          <w:color w:val="624ABB"/>
           <w:lang w:eastAsia="zh-CN"/>
         </w:rPr>
       </w:pPr>
@@ -1650,7 +1624,7 @@
         <w:rPr>
           <w:rFonts w:ascii="Times New Roman" w:eastAsiaTheme="majorEastAsia" w:hAnsi="Times New Roman" w:cs="Times New Roman"/>
           <w:caps/>
-          <w:color w:val="404040" w:themeColor="text1" w:themeTint="BF"/>
+          <w:color w:val="624ABB"/>
           <w:sz w:val="22"/>
         </w:rPr>
         <w:fldChar w:fldCharType="begin"/>
@@ -1659,7 +1633,7 @@
         <w:rPr>
           <w:rFonts w:ascii="Times New Roman" w:eastAsiaTheme="majorEastAsia" w:hAnsi="Times New Roman" w:cs="Times New Roman"/>
           <w:caps/>
-          <w:color w:val="404040" w:themeColor="text1" w:themeTint="BF"/>
+          <w:color w:val="624ABB"/>
           <w:sz w:val="22"/>
           <w:lang w:eastAsia="zh-CN"/>
         </w:rPr>
@@ -1669,7 +1643,7 @@
         <w:rPr>
           <w:rFonts w:ascii="Times New Roman" w:eastAsiaTheme="majorEastAsia" w:hAnsi="Times New Roman" w:cs="Times New Roman"/>
           <w:caps/>
-          <w:color w:val="404040" w:themeColor="text1" w:themeTint="BF"/>
+          <w:color w:val="624ABB"/>
           <w:sz w:val="22"/>
         </w:rPr>
         <w:fldChar w:fldCharType="separate"/>
@@ -1684,7 +1658,7 @@
           <w:b w:val="0"/>
           <w:caps w:val="0"/>
           <w:noProof/>
-          <w:color w:val="auto"/>
+          <w:color w:val="624ABB"/>
           <w:sz w:val="22"/>
           <w:szCs w:val="22"/>
           <w:lang w:eastAsia="zh-CN"/>
@@ -1694,6 +1668,7 @@
         <w:rPr>
           <w:rFonts w:ascii="Times New Roman" w:eastAsiaTheme="majorEastAsia" w:hAnsi="Times New Roman"/>
           <w:noProof/>
+          <w:color w:val="624ABB"/>
           <w:lang w:eastAsia="zh-CN"/>
         </w:rPr>
         <w:t>目录</w:t>
@@ -1711,7 +1686,7 @@
           <w:b w:val="0"/>
           <w:caps w:val="0"/>
           <w:noProof/>
-          <w:color w:val="auto"/>
+          <w:color w:val="624ABB"/>
           <w:sz w:val="22"/>
           <w:szCs w:val="22"/>
           <w:lang w:eastAsia="zh-CN"/>
@@ -1721,6 +1696,7 @@
         <w:rPr>
           <w:rFonts w:ascii="Times New Roman" w:eastAsiaTheme="majorEastAsia" w:hAnsi="Times New Roman"/>
           <w:noProof/>
+          <w:color w:val="624ABB"/>
           <w:lang w:eastAsia="zh-CN"/>
         </w:rPr>
         <w:t>1.</w:t>
@@ -1731,7 +1707,7 @@
           <w:b w:val="0"/>
           <w:caps w:val="0"/>
           <w:noProof/>
-          <w:color w:val="auto"/>
+          <w:color w:val="624ABB"/>
           <w:sz w:val="22"/>
           <w:szCs w:val="22"/>
           <w:lang w:eastAsia="zh-CN"/>
@@ -1742,6 +1718,7 @@
         <w:rPr>
           <w:rFonts w:ascii="Times New Roman" w:eastAsiaTheme="majorEastAsia" w:hAnsi="Times New Roman"/>
           <w:noProof/>
+          <w:color w:val="624ABB"/>
           <w:lang w:eastAsia="zh-CN"/>
         </w:rPr>
         <w:t>引言</w:t>
@@ -1758,7 +1735,7 @@
           <w:rFonts w:ascii="Times New Roman" w:eastAsiaTheme="majorEastAsia" w:hAnsi="Times New Roman"/>
           <w:smallCaps w:val="0"/>
           <w:noProof/>
-          <w:color w:val="auto"/>
+          <w:color w:val="624ABB"/>
           <w:sz w:val="22"/>
           <w:szCs w:val="22"/>
           <w:lang w:eastAsia="zh-CN"/>
@@ -1768,6 +1745,7 @@
         <w:rPr>
           <w:rFonts w:ascii="Times New Roman" w:eastAsiaTheme="majorEastAsia" w:hAnsi="Times New Roman"/>
           <w:noProof/>
+          <w:color w:val="624ABB"/>
           <w:lang w:eastAsia="zh-CN"/>
           <w14:scene3d>
             <w14:camera w14:prst="orthographicFront"/>
@@ -1783,7 +1761,7 @@
           <w:rFonts w:ascii="Times New Roman" w:eastAsiaTheme="majorEastAsia" w:hAnsi="Times New Roman"/>
           <w:smallCaps w:val="0"/>
           <w:noProof/>
-          <w:color w:val="auto"/>
+          <w:color w:val="624ABB"/>
           <w:sz w:val="22"/>
           <w:szCs w:val="22"/>
           <w:lang w:eastAsia="zh-CN"/>
@@ -1794,6 +1772,7 @@
         <w:rPr>
           <w:rFonts w:ascii="Times New Roman" w:eastAsiaTheme="majorEastAsia" w:hAnsi="Times New Roman"/>
           <w:noProof/>
+          <w:color w:val="624ABB"/>
           <w:lang w:eastAsia="zh-CN"/>
         </w:rPr>
         <w:t>应用特征</w:t>
@@ -1811,7 +1790,7 @@
           <w:b w:val="0"/>
           <w:caps w:val="0"/>
           <w:noProof/>
-          <w:color w:val="auto"/>
+          <w:color w:val="624ABB"/>
           <w:sz w:val="22"/>
           <w:szCs w:val="22"/>
           <w:lang w:eastAsia="zh-CN"/>
@@ -1821,6 +1800,7 @@
         <w:rPr>
           <w:rFonts w:ascii="Times New Roman" w:eastAsiaTheme="majorEastAsia" w:hAnsi="Times New Roman"/>
           <w:noProof/>
+          <w:color w:val="624ABB"/>
           <w:lang w:eastAsia="zh-CN"/>
         </w:rPr>
         <w:t>2.</w:t>
@@ -1831,7 +1811,7 @@
           <w:b w:val="0"/>
           <w:caps w:val="0"/>
           <w:noProof/>
-          <w:color w:val="auto"/>
+          <w:color w:val="624ABB"/>
           <w:sz w:val="22"/>
           <w:szCs w:val="22"/>
           <w:lang w:eastAsia="zh-CN"/>
@@ -1842,6 +1822,7 @@
         <w:rPr>
           <w:rFonts w:ascii="Times New Roman" w:eastAsiaTheme="majorEastAsia" w:hAnsi="Times New Roman"/>
           <w:noProof/>
+          <w:color w:val="624ABB"/>
           <w:lang w:eastAsia="zh-CN"/>
         </w:rPr>
         <w:t>安全违规概述</w:t>
@@ -1858,7 +1839,7 @@
           <w:rFonts w:ascii="Times New Roman" w:eastAsiaTheme="majorEastAsia" w:hAnsi="Times New Roman"/>
           <w:smallCaps w:val="0"/>
           <w:noProof/>
-          <w:color w:val="auto"/>
+          <w:color w:val="624ABB"/>
           <w:sz w:val="22"/>
           <w:szCs w:val="22"/>
           <w:lang w:eastAsia="zh-CN"/>
@@ -1868,6 +1849,7 @@
         <w:rPr>
           <w:rFonts w:ascii="Times New Roman" w:eastAsiaTheme="majorEastAsia" w:hAnsi="Times New Roman"/>
           <w:noProof/>
+          <w:color w:val="624ABB"/>
           <w:lang w:eastAsia="zh-CN"/>
           <w14:scene3d>
             <w14:camera w14:prst="orthographicFront"/>
@@ -1883,7 +1865,7 @@
           <w:rFonts w:ascii="Times New Roman" w:eastAsiaTheme="majorEastAsia" w:hAnsi="Times New Roman"/>
           <w:smallCaps w:val="0"/>
           <w:noProof/>
-          <w:color w:val="auto"/>
+          <w:color w:val="624ABB"/>
           <w:sz w:val="22"/>
           <w:szCs w:val="22"/>
           <w:lang w:eastAsia="zh-CN"/>
@@ -1894,6 +1876,7 @@
         <w:rPr>
           <w:rFonts w:ascii="Times New Roman" w:eastAsiaTheme="majorEastAsia" w:hAnsi="Times New Roman"/>
           <w:noProof/>
+          <w:color w:val="624ABB"/>
           <w:lang w:eastAsia="zh-CN"/>
         </w:rPr>
         <w:t>漏洞违反</w:t>
@@ -1902,6 +1885,7 @@
         <w:rPr>
           <w:rFonts w:ascii="Times New Roman" w:eastAsiaTheme="majorEastAsia" w:hAnsi="Times New Roman"/>
           <w:noProof/>
+          <w:color w:val="624ABB"/>
           <w:lang w:eastAsia="zh-CN"/>
         </w:rPr>
         <w:t xml:space="preserve"> “CWE </w:t>
@@ -1910,6 +1894,7 @@
         <w:rPr>
           <w:rFonts w:ascii="Times New Roman" w:eastAsiaTheme="majorEastAsia" w:hAnsi="Times New Roman"/>
           <w:noProof/>
+          <w:color w:val="624ABB"/>
           <w:lang w:eastAsia="zh-CN"/>
         </w:rPr>
         <w:t>前</w:t>
@@ -1918,6 +1903,7 @@
         <w:rPr>
           <w:rFonts w:ascii="Times New Roman" w:eastAsiaTheme="majorEastAsia" w:hAnsi="Times New Roman"/>
           <w:noProof/>
+          <w:color w:val="624ABB"/>
           <w:lang w:eastAsia="zh-CN"/>
         </w:rPr>
         <w:t>25</w:t>
@@ -1926,6 +1912,7 @@
         <w:rPr>
           <w:rFonts w:ascii="Times New Roman" w:eastAsiaTheme="majorEastAsia" w:hAnsi="Times New Roman"/>
           <w:noProof/>
+          <w:color w:val="624ABB"/>
           <w:lang w:eastAsia="zh-CN"/>
         </w:rPr>
         <w:t>大规则</w:t>
@@ -1934,6 +1921,7 @@
         <w:rPr>
           <w:rFonts w:ascii="Times New Roman" w:eastAsiaTheme="majorEastAsia" w:hAnsi="Times New Roman"/>
           <w:noProof/>
+          <w:color w:val="624ABB"/>
           <w:lang w:eastAsia="zh-CN"/>
         </w:rPr>
         <w:t>”</w:t>
@@ -1950,7 +1938,7 @@
           <w:rFonts w:ascii="Times New Roman" w:eastAsiaTheme="majorEastAsia" w:hAnsi="Times New Roman"/>
           <w:smallCaps w:val="0"/>
           <w:noProof/>
-          <w:color w:val="auto"/>
+          <w:color w:val="624ABB"/>
           <w:sz w:val="22"/>
           <w:szCs w:val="22"/>
           <w:lang w:eastAsia="zh-CN"/>
@@ -1960,6 +1948,7 @@
         <w:rPr>
           <w:rFonts w:ascii="Times New Roman" w:eastAsiaTheme="majorEastAsia" w:hAnsi="Times New Roman"/>
           <w:noProof/>
+          <w:color w:val="624ABB"/>
           <w14:scene3d>
             <w14:camera w14:prst="orthographicFront"/>
             <w14:lightRig w14:rig="threePt" w14:dir="t">
@@ -1974,7 +1963,7 @@
           <w:rFonts w:ascii="Times New Roman" w:eastAsiaTheme="majorEastAsia" w:hAnsi="Times New Roman"/>
           <w:smallCaps w:val="0"/>
           <w:noProof/>
-          <w:color w:val="auto"/>
+          <w:color w:val="624ABB"/>
           <w:sz w:val="22"/>
           <w:szCs w:val="22"/>
           <w:lang w:eastAsia="zh-CN"/>
@@ -1985,6 +1974,7 @@
         <w:rPr>
           <w:rFonts w:ascii="Times New Roman" w:eastAsiaTheme="majorEastAsia" w:hAnsi="Times New Roman"/>
           <w:noProof/>
+          <w:color w:val="624ABB"/>
         </w:rPr>
         <w:t xml:space="preserve">CWE-22 - </w:t>
       </w:r>
@@ -1992,6 +1982,7 @@
         <w:rPr>
           <w:rFonts w:ascii="Times New Roman" w:eastAsiaTheme="majorEastAsia" w:hAnsi="Times New Roman"/>
           <w:noProof/>
+          <w:color w:val="624ABB"/>
         </w:rPr>
         <w:t>对受限目录路径名的限制</w:t>
       </w:r>
@@ -1999,6 +1990,7 @@
         <w:rPr>
           <w:rFonts w:ascii="Times New Roman" w:eastAsiaTheme="majorEastAsia" w:hAnsi="Times New Roman"/>
           <w:noProof/>
+          <w:color w:val="624ABB"/>
           <w:lang w:eastAsia="zh-CN"/>
         </w:rPr>
         <w:t>不正确</w:t>
@@ -2007,6 +1999,7 @@
         <w:rPr>
           <w:rFonts w:ascii="Times New Roman" w:eastAsiaTheme="majorEastAsia" w:hAnsi="Times New Roman"/>
           <w:noProof/>
+          <w:color w:val="624ABB"/>
           <w:lang w:eastAsia="zh-CN"/>
         </w:rPr>
         <w:t xml:space="preserve"> </w:t>
@@ -2015,6 +2008,7 @@
         <w:rPr>
           <w:rFonts w:ascii="Times New Roman" w:eastAsiaTheme="majorEastAsia" w:hAnsi="Times New Roman"/>
           <w:noProof/>
+          <w:color w:val="624ABB"/>
         </w:rPr>
         <w:t>('Path Traversal'')</w:t>
       </w:r>
@@ -2030,7 +2024,7 @@
           <w:rFonts w:ascii="Times New Roman" w:eastAsiaTheme="majorEastAsia" w:hAnsi="Times New Roman"/>
           <w:smallCaps w:val="0"/>
           <w:noProof/>
-          <w:color w:val="auto"/>
+          <w:color w:val="624ABB"/>
           <w:sz w:val="22"/>
           <w:szCs w:val="22"/>
           <w:lang w:eastAsia="zh-CN"/>
@@ -2040,6 +2034,7 @@
         <w:rPr>
           <w:rFonts w:ascii="Times New Roman" w:eastAsiaTheme="majorEastAsia" w:hAnsi="Times New Roman"/>
           <w:noProof/>
+          <w:color w:val="624ABB"/>
           <w14:scene3d>
             <w14:camera w14:prst="orthographicFront"/>
             <w14:lightRig w14:rig="threePt" w14:dir="t">
@@ -2054,7 +2049,7 @@
           <w:rFonts w:ascii="Times New Roman" w:eastAsiaTheme="majorEastAsia" w:hAnsi="Times New Roman"/>
           <w:smallCaps w:val="0"/>
           <w:noProof/>
-          <w:color w:val="auto"/>
+          <w:color w:val="624ABB"/>
           <w:sz w:val="22"/>
           <w:szCs w:val="22"/>
           <w:lang w:eastAsia="zh-CN"/>
@@ -2066,7 +2061,7 @@
           <w:rFonts w:ascii="Times New Roman" w:eastAsiaTheme="majorEastAsia" w:hAnsi="Times New Roman"/>
           <w:smallCaps w:val="0"/>
           <w:noProof/>
-          <w:color w:val="auto"/>
+          <w:color w:val="624ABB"/>
           <w:sz w:val="22"/>
           <w:szCs w:val="22"/>
           <w:lang w:eastAsia="zh-CN"/>
@@ -2077,6 +2072,7 @@
         <w:rPr>
           <w:rFonts w:ascii="Times New Roman" w:eastAsiaTheme="majorEastAsia" w:hAnsi="Times New Roman"/>
           <w:noProof/>
+          <w:color w:val="624ABB"/>
         </w:rPr>
         <w:t xml:space="preserve">CWE-78 – </w:t>
       </w:r>
@@ -2084,6 +2080,7 @@
         <w:rPr>
           <w:rFonts w:ascii="Times New Roman" w:eastAsiaTheme="majorEastAsia" w:hAnsi="Times New Roman"/>
           <w:noProof/>
+          <w:color w:val="624ABB"/>
         </w:rPr>
         <w:t>操作系统命令中特殊元素的中和</w:t>
       </w:r>
@@ -2091,6 +2088,7 @@
         <w:rPr>
           <w:rFonts w:ascii="Times New Roman" w:eastAsiaTheme="majorEastAsia" w:hAnsi="Times New Roman"/>
           <w:noProof/>
+          <w:color w:val="624ABB"/>
           <w:lang w:eastAsia="zh-CN"/>
         </w:rPr>
         <w:t>不适当</w:t>
@@ -2099,6 +2097,7 @@
         <w:rPr>
           <w:rFonts w:ascii="Times New Roman" w:eastAsiaTheme="majorEastAsia" w:hAnsi="Times New Roman"/>
           <w:noProof/>
+          <w:color w:val="624ABB"/>
         </w:rPr>
         <w:t xml:space="preserve"> ('OS Command Injection')</w:t>
       </w:r>
@@ -2114,7 +2113,7 @@
           <w:rFonts w:ascii="Times New Roman" w:eastAsiaTheme="majorEastAsia" w:hAnsi="Times New Roman"/>
           <w:smallCaps w:val="0"/>
           <w:noProof/>
-          <w:color w:val="auto"/>
+          <w:color w:val="624ABB"/>
           <w:sz w:val="22"/>
           <w:szCs w:val="22"/>
           <w:lang w:eastAsia="zh-CN"/>
@@ -2124,6 +2123,7 @@
         <w:rPr>
           <w:rFonts w:ascii="Times New Roman" w:eastAsiaTheme="majorEastAsia" w:hAnsi="Times New Roman"/>
           <w:noProof/>
+          <w:color w:val="624ABB"/>
           <w14:scene3d>
             <w14:camera w14:prst="orthographicFront"/>
             <w14:lightRig w14:rig="threePt" w14:dir="t">
@@ -2138,7 +2138,7 @@
           <w:rFonts w:ascii="Times New Roman" w:eastAsiaTheme="majorEastAsia" w:hAnsi="Times New Roman"/>
           <w:smallCaps w:val="0"/>
           <w:noProof/>
-          <w:color w:val="auto"/>
+          <w:color w:val="624ABB"/>
           <w:sz w:val="22"/>
           <w:szCs w:val="22"/>
           <w:lang w:eastAsia="zh-CN"/>
@@ -2149,6 +2149,7 @@
         <w:rPr>
           <w:rFonts w:ascii="Times New Roman" w:eastAsiaTheme="majorEastAsia" w:hAnsi="Times New Roman"/>
           <w:noProof/>
+          <w:color w:val="624ABB"/>
         </w:rPr>
         <w:t xml:space="preserve">CWE-79 – </w:t>
       </w:r>
@@ -2156,6 +2157,7 @@
         <w:rPr>
           <w:rFonts w:ascii="Times New Roman" w:eastAsiaTheme="majorEastAsia" w:hAnsi="Times New Roman"/>
           <w:noProof/>
+          <w:color w:val="624ABB"/>
         </w:rPr>
         <w:t>网页生成过程中输入的中和</w:t>
       </w:r>
@@ -2163,6 +2165,7 @@
         <w:rPr>
           <w:rFonts w:ascii="Times New Roman" w:eastAsiaTheme="majorEastAsia" w:hAnsi="Times New Roman"/>
           <w:noProof/>
+          <w:color w:val="624ABB"/>
           <w:lang w:eastAsia="zh-CN"/>
         </w:rPr>
         <w:t>不适当</w:t>
@@ -2171,6 +2174,7 @@
         <w:rPr>
           <w:rFonts w:ascii="Times New Roman" w:eastAsiaTheme="majorEastAsia" w:hAnsi="Times New Roman"/>
           <w:noProof/>
+          <w:color w:val="624ABB"/>
           <w:lang w:eastAsia="zh-CN"/>
         </w:rPr>
         <w:t xml:space="preserve"> </w:t>
@@ -2179,6 +2183,7 @@
         <w:rPr>
           <w:rFonts w:ascii="Times New Roman" w:eastAsiaTheme="majorEastAsia" w:hAnsi="Times New Roman"/>
           <w:noProof/>
+          <w:color w:val="624ABB"/>
         </w:rPr>
         <w:t>('Cross-site Scripting')</w:t>
       </w:r>
@@ -2194,7 +2199,7 @@
           <w:rFonts w:ascii="Times New Roman" w:eastAsiaTheme="majorEastAsia" w:hAnsi="Times New Roman"/>
           <w:smallCaps w:val="0"/>
           <w:noProof/>
-          <w:color w:val="auto"/>
+          <w:color w:val="624ABB"/>
           <w:sz w:val="22"/>
           <w:szCs w:val="22"/>
           <w:lang w:eastAsia="zh-CN"/>
@@ -2204,6 +2209,7 @@
         <w:rPr>
           <w:rFonts w:ascii="Times New Roman" w:eastAsiaTheme="majorEastAsia" w:hAnsi="Times New Roman"/>
           <w:noProof/>
+          <w:color w:val="624ABB"/>
           <w14:scene3d>
             <w14:camera w14:prst="orthographicFront"/>
             <w14:lightRig w14:rig="threePt" w14:dir="t">
@@ -2218,7 +2224,7 @@
           <w:rFonts w:ascii="Times New Roman" w:eastAsiaTheme="majorEastAsia" w:hAnsi="Times New Roman"/>
           <w:smallCaps w:val="0"/>
           <w:noProof/>
-          <w:color w:val="auto"/>
+          <w:color w:val="624ABB"/>
           <w:sz w:val="22"/>
           <w:szCs w:val="22"/>
           <w:lang w:eastAsia="zh-CN"/>
@@ -2229,6 +2235,7 @@
         <w:rPr>
           <w:rFonts w:ascii="Times New Roman" w:eastAsiaTheme="majorEastAsia" w:hAnsi="Times New Roman"/>
           <w:noProof/>
+          <w:color w:val="624ABB"/>
         </w:rPr>
         <w:t xml:space="preserve">CWE-89 – </w:t>
       </w:r>
@@ -2236,6 +2243,7 @@
         <w:rPr>
           <w:rFonts w:ascii="Times New Roman" w:eastAsiaTheme="majorEastAsia" w:hAnsi="Times New Roman"/>
           <w:noProof/>
+          <w:color w:val="624ABB"/>
           <w:lang w:eastAsia="zh-CN"/>
         </w:rPr>
         <w:t>在</w:t>
@@ -2244,6 +2252,7 @@
         <w:rPr>
           <w:rFonts w:ascii="Times New Roman" w:eastAsiaTheme="majorEastAsia" w:hAnsi="Times New Roman"/>
           <w:noProof/>
+          <w:color w:val="624ABB"/>
         </w:rPr>
         <w:t>SQL</w:t>
       </w:r>
@@ -2251,6 +2260,7 @@
         <w:rPr>
           <w:rFonts w:ascii="Times New Roman" w:eastAsiaTheme="majorEastAsia" w:hAnsi="Times New Roman"/>
           <w:noProof/>
+          <w:color w:val="624ABB"/>
         </w:rPr>
         <w:t>命令中使用的特殊元素的不当中和</w:t>
       </w:r>
@@ -2258,6 +2268,7 @@
         <w:rPr>
           <w:rFonts w:ascii="Times New Roman" w:eastAsiaTheme="majorEastAsia" w:hAnsi="Times New Roman"/>
           <w:noProof/>
+          <w:color w:val="624ABB"/>
           <w:lang w:eastAsia="zh-CN"/>
         </w:rPr>
         <w:t xml:space="preserve"> </w:t>
@@ -2266,6 +2277,7 @@
         <w:rPr>
           <w:rFonts w:ascii="Times New Roman" w:eastAsiaTheme="majorEastAsia" w:hAnsi="Times New Roman"/>
           <w:noProof/>
+          <w:color w:val="624ABB"/>
         </w:rPr>
         <w:t>('SQL Injection')</w:t>
       </w:r>
@@ -2281,7 +2293,7 @@
           <w:rFonts w:ascii="Times New Roman" w:eastAsiaTheme="majorEastAsia" w:hAnsi="Times New Roman"/>
           <w:smallCaps w:val="0"/>
           <w:noProof/>
-          <w:color w:val="auto"/>
+          <w:color w:val="624ABB"/>
           <w:sz w:val="22"/>
           <w:szCs w:val="22"/>
           <w:lang w:eastAsia="zh-CN"/>
@@ -2291,6 +2303,7 @@
         <w:rPr>
           <w:rFonts w:ascii="Times New Roman" w:eastAsiaTheme="majorEastAsia" w:hAnsi="Times New Roman"/>
           <w:noProof/>
+          <w:color w:val="624ABB"/>
           <w:lang w:eastAsia="zh-CN"/>
           <w14:scene3d>
             <w14:camera w14:prst="orthographicFront"/>
@@ -2306,7 +2319,7 @@
           <w:rFonts w:ascii="Times New Roman" w:eastAsiaTheme="majorEastAsia" w:hAnsi="Times New Roman"/>
           <w:smallCaps w:val="0"/>
           <w:noProof/>
-          <w:color w:val="auto"/>
+          <w:color w:val="624ABB"/>
           <w:sz w:val="22"/>
           <w:szCs w:val="22"/>
           <w:lang w:eastAsia="zh-CN"/>
@@ -2317,6 +2330,7 @@
         <w:rPr>
           <w:rFonts w:ascii="Times New Roman" w:eastAsiaTheme="majorEastAsia" w:hAnsi="Times New Roman"/>
           <w:noProof/>
+          <w:color w:val="624ABB"/>
           <w:lang w:eastAsia="zh-CN"/>
         </w:rPr>
         <w:t xml:space="preserve">CWE-120 – </w:t>
@@ -2325,6 +2339,7 @@
         <w:rPr>
           <w:rFonts w:ascii="Times New Roman" w:eastAsiaTheme="majorEastAsia" w:hAnsi="Times New Roman"/>
           <w:noProof/>
+          <w:color w:val="624ABB"/>
           <w:lang w:eastAsia="zh-CN"/>
         </w:rPr>
         <w:t>不检查输入大小的缓冲区副本</w:t>
@@ -2333,6 +2348,7 @@
         <w:rPr>
           <w:rFonts w:ascii="Times New Roman" w:eastAsiaTheme="majorEastAsia" w:hAnsi="Times New Roman"/>
           <w:noProof/>
+          <w:color w:val="624ABB"/>
           <w:lang w:eastAsia="zh-CN"/>
         </w:rPr>
         <w:t>('Classic Buffer Overflow')</w:t>
@@ -2349,7 +2365,7 @@
           <w:rFonts w:ascii="Times New Roman" w:eastAsiaTheme="majorEastAsia" w:hAnsi="Times New Roman"/>
           <w:smallCaps w:val="0"/>
           <w:noProof/>
-          <w:color w:val="auto"/>
+          <w:color w:val="624ABB"/>
           <w:sz w:val="22"/>
           <w:szCs w:val="22"/>
           <w:lang w:eastAsia="zh-CN"/>
@@ -2359,6 +2375,7 @@
         <w:rPr>
           <w:rFonts w:ascii="Times New Roman" w:eastAsiaTheme="majorEastAsia" w:hAnsi="Times New Roman"/>
           <w:noProof/>
+          <w:color w:val="624ABB"/>
           <w:lang w:eastAsia="zh-CN"/>
           <w14:scene3d>
             <w14:camera w14:prst="orthographicFront"/>
@@ -2374,7 +2391,7 @@
           <w:rFonts w:ascii="Times New Roman" w:eastAsiaTheme="majorEastAsia" w:hAnsi="Times New Roman"/>
           <w:smallCaps w:val="0"/>
           <w:noProof/>
-          <w:color w:val="auto"/>
+          <w:color w:val="624ABB"/>
           <w:sz w:val="22"/>
           <w:szCs w:val="22"/>
           <w:lang w:eastAsia="zh-CN"/>
@@ -2386,7 +2403,7 @@
           <w:rFonts w:ascii="Times New Roman" w:eastAsiaTheme="majorEastAsia" w:hAnsi="Times New Roman"/>
           <w:smallCaps w:val="0"/>
           <w:noProof/>
-          <w:color w:val="auto"/>
+          <w:color w:val="624ABB"/>
           <w:sz w:val="22"/>
           <w:szCs w:val="22"/>
           <w:lang w:eastAsia="zh-CN"/>
@@ -2397,6 +2414,7 @@
         <w:rPr>
           <w:rFonts w:ascii="Times New Roman" w:eastAsiaTheme="majorEastAsia" w:hAnsi="Times New Roman"/>
           <w:noProof/>
+          <w:color w:val="624ABB"/>
           <w:lang w:eastAsia="zh-CN"/>
         </w:rPr>
         <w:t xml:space="preserve">CWE-131– </w:t>
@@ -2405,6 +2423,7 @@
         <w:rPr>
           <w:rFonts w:ascii="Times New Roman" w:eastAsiaTheme="majorEastAsia" w:hAnsi="Times New Roman"/>
           <w:noProof/>
+          <w:color w:val="624ABB"/>
           <w:lang w:eastAsia="zh-CN"/>
         </w:rPr>
         <w:t>缓冲区大小计算错误</w:t>
@@ -2421,7 +2440,7 @@
           <w:rFonts w:ascii="Times New Roman" w:eastAsiaTheme="majorEastAsia" w:hAnsi="Times New Roman"/>
           <w:smallCaps w:val="0"/>
           <w:noProof/>
-          <w:color w:val="auto"/>
+          <w:color w:val="624ABB"/>
           <w:sz w:val="22"/>
           <w:szCs w:val="22"/>
           <w:lang w:eastAsia="zh-CN"/>
@@ -2431,6 +2450,7 @@
         <w:rPr>
           <w:rFonts w:ascii="Times New Roman" w:eastAsiaTheme="majorEastAsia" w:hAnsi="Times New Roman"/>
           <w:noProof/>
+          <w:color w:val="624ABB"/>
           <w:lang w:eastAsia="zh-CN"/>
           <w14:scene3d>
             <w14:camera w14:prst="orthographicFront"/>
@@ -2446,7 +2466,7 @@
           <w:rFonts w:ascii="Times New Roman" w:eastAsiaTheme="majorEastAsia" w:hAnsi="Times New Roman"/>
           <w:smallCaps w:val="0"/>
           <w:noProof/>
-          <w:color w:val="auto"/>
+          <w:color w:val="624ABB"/>
           <w:sz w:val="22"/>
           <w:szCs w:val="22"/>
           <w:lang w:eastAsia="zh-CN"/>
@@ -2458,7 +2478,7 @@
           <w:rFonts w:ascii="Times New Roman" w:eastAsiaTheme="majorEastAsia" w:hAnsi="Times New Roman"/>
           <w:smallCaps w:val="0"/>
           <w:noProof/>
-          <w:color w:val="auto"/>
+          <w:color w:val="624ABB"/>
           <w:sz w:val="22"/>
           <w:szCs w:val="22"/>
           <w:lang w:eastAsia="zh-CN"/>
@@ -2469,6 +2489,7 @@
         <w:rPr>
           <w:rFonts w:ascii="Times New Roman" w:eastAsiaTheme="majorEastAsia" w:hAnsi="Times New Roman"/>
           <w:noProof/>
+          <w:color w:val="624ABB"/>
           <w:lang w:eastAsia="zh-CN"/>
         </w:rPr>
         <w:t xml:space="preserve">CWE-134 – </w:t>
@@ -2477,6 +2498,7 @@
         <w:rPr>
           <w:rFonts w:ascii="Times New Roman" w:eastAsiaTheme="majorEastAsia" w:hAnsi="Times New Roman"/>
           <w:noProof/>
+          <w:color w:val="624ABB"/>
           <w:lang w:eastAsia="zh-CN"/>
         </w:rPr>
         <w:t>使用外部控制的格式字符串</w:t>
@@ -2493,7 +2515,7 @@
           <w:rFonts w:ascii="Times New Roman" w:eastAsiaTheme="majorEastAsia" w:hAnsi="Times New Roman"/>
           <w:smallCaps w:val="0"/>
           <w:noProof/>
-          <w:color w:val="auto"/>
+          <w:color w:val="624ABB"/>
           <w:sz w:val="22"/>
           <w:szCs w:val="22"/>
           <w:lang w:eastAsia="zh-CN"/>
@@ -2503,6 +2525,7 @@
         <w:rPr>
           <w:rFonts w:ascii="Times New Roman" w:eastAsiaTheme="majorEastAsia" w:hAnsi="Times New Roman"/>
           <w:noProof/>
+          <w:color w:val="624ABB"/>
           <w:lang w:eastAsia="zh-CN"/>
           <w14:scene3d>
             <w14:camera w14:prst="orthographicFront"/>
@@ -2518,7 +2541,7 @@
           <w:rFonts w:ascii="Times New Roman" w:eastAsiaTheme="majorEastAsia" w:hAnsi="Times New Roman"/>
           <w:smallCaps w:val="0"/>
           <w:noProof/>
-          <w:color w:val="auto"/>
+          <w:color w:val="624ABB"/>
           <w:sz w:val="22"/>
           <w:szCs w:val="22"/>
           <w:lang w:eastAsia="zh-CN"/>
@@ -2530,7 +2553,7 @@
           <w:rFonts w:ascii="Times New Roman" w:eastAsiaTheme="majorEastAsia" w:hAnsi="Times New Roman"/>
           <w:smallCaps w:val="0"/>
           <w:noProof/>
-          <w:color w:val="auto"/>
+          <w:color w:val="624ABB"/>
           <w:sz w:val="22"/>
           <w:szCs w:val="22"/>
           <w:lang w:eastAsia="zh-CN"/>
@@ -2541,6 +2564,7 @@
         <w:rPr>
           <w:rFonts w:ascii="Times New Roman" w:eastAsiaTheme="majorEastAsia" w:hAnsi="Times New Roman"/>
           <w:noProof/>
+          <w:color w:val="624ABB"/>
           <w:lang w:eastAsia="zh-CN"/>
         </w:rPr>
         <w:t xml:space="preserve">CWE-190 – </w:t>
@@ -2549,6 +2573,7 @@
         <w:rPr>
           <w:rFonts w:ascii="Times New Roman" w:eastAsiaTheme="majorEastAsia" w:hAnsi="Times New Roman"/>
           <w:noProof/>
+          <w:color w:val="624ABB"/>
           <w:lang w:eastAsia="zh-CN"/>
         </w:rPr>
         <w:t>整数溢出或环绕</w:t>
@@ -2565,7 +2590,7 @@
           <w:rFonts w:ascii="Times New Roman" w:eastAsiaTheme="majorEastAsia" w:hAnsi="Times New Roman"/>
           <w:smallCaps w:val="0"/>
           <w:noProof/>
-          <w:color w:val="auto"/>
+          <w:color w:val="624ABB"/>
           <w:sz w:val="22"/>
           <w:szCs w:val="22"/>
           <w:lang w:eastAsia="zh-CN"/>
@@ -2575,6 +2600,7 @@
         <w:rPr>
           <w:rFonts w:ascii="Times New Roman" w:eastAsiaTheme="majorEastAsia" w:hAnsi="Times New Roman"/>
           <w:noProof/>
+          <w:color w:val="624ABB"/>
           <w:lang w:eastAsia="zh-CN"/>
           <w14:scene3d>
             <w14:camera w14:prst="orthographicFront"/>
@@ -2590,7 +2616,7 @@
           <w:rFonts w:ascii="Times New Roman" w:eastAsiaTheme="majorEastAsia" w:hAnsi="Times New Roman"/>
           <w:smallCaps w:val="0"/>
           <w:noProof/>
-          <w:color w:val="auto"/>
+          <w:color w:val="624ABB"/>
           <w:sz w:val="22"/>
           <w:szCs w:val="22"/>
           <w:lang w:eastAsia="zh-CN"/>
@@ -2601,6 +2627,7 @@
         <w:rPr>
           <w:rFonts w:ascii="Times New Roman" w:eastAsiaTheme="majorEastAsia" w:hAnsi="Times New Roman"/>
           <w:noProof/>
+          <w:color w:val="624ABB"/>
           <w:lang w:eastAsia="zh-CN"/>
         </w:rPr>
         <w:t xml:space="preserve">CWE-250 – </w:t>
@@ -2609,6 +2636,7 @@
         <w:rPr>
           <w:rFonts w:ascii="Times New Roman" w:eastAsiaTheme="majorEastAsia" w:hAnsi="Times New Roman"/>
           <w:noProof/>
+          <w:color w:val="624ABB"/>
           <w:lang w:eastAsia="zh-CN"/>
         </w:rPr>
         <w:t>不必要的特权执行</w:t>
@@ -2625,7 +2653,7 @@
           <w:rFonts w:ascii="Times New Roman" w:eastAsiaTheme="majorEastAsia" w:hAnsi="Times New Roman"/>
           <w:smallCaps w:val="0"/>
           <w:noProof/>
-          <w:color w:val="auto"/>
+          <w:color w:val="624ABB"/>
           <w:sz w:val="22"/>
           <w:szCs w:val="22"/>
           <w:lang w:eastAsia="zh-CN"/>
@@ -2635,6 +2663,7 @@
         <w:rPr>
           <w:rFonts w:ascii="Times New Roman" w:eastAsiaTheme="majorEastAsia" w:hAnsi="Times New Roman"/>
           <w:noProof/>
+          <w:color w:val="624ABB"/>
           <w:lang w:eastAsia="zh-CN"/>
           <w14:scene3d>
             <w14:camera w14:prst="orthographicFront"/>
@@ -2650,7 +2679,7 @@
           <w:rFonts w:ascii="Times New Roman" w:eastAsiaTheme="majorEastAsia" w:hAnsi="Times New Roman"/>
           <w:smallCaps w:val="0"/>
           <w:noProof/>
-          <w:color w:val="auto"/>
+          <w:color w:val="624ABB"/>
           <w:sz w:val="22"/>
           <w:szCs w:val="22"/>
           <w:lang w:eastAsia="zh-CN"/>
@@ -2661,6 +2690,7 @@
         <w:rPr>
           <w:rFonts w:ascii="Times New Roman" w:eastAsiaTheme="majorEastAsia" w:hAnsi="Times New Roman"/>
           <w:noProof/>
+          <w:color w:val="624ABB"/>
           <w:lang w:eastAsia="zh-CN"/>
         </w:rPr>
         <w:t xml:space="preserve">CWE-306 – </w:t>
@@ -2669,6 +2699,7 @@
         <w:rPr>
           <w:rFonts w:ascii="Times New Roman" w:eastAsiaTheme="majorEastAsia" w:hAnsi="Times New Roman"/>
           <w:noProof/>
+          <w:color w:val="624ABB"/>
           <w:lang w:eastAsia="zh-CN"/>
         </w:rPr>
         <w:t>缺少关键功能的身份验证</w:t>
@@ -2685,7 +2716,7 @@
           <w:rFonts w:ascii="Times New Roman" w:eastAsiaTheme="majorEastAsia" w:hAnsi="Times New Roman"/>
           <w:smallCaps w:val="0"/>
           <w:noProof/>
-          <w:color w:val="auto"/>
+          <w:color w:val="624ABB"/>
           <w:sz w:val="22"/>
           <w:szCs w:val="22"/>
           <w:lang w:eastAsia="zh-CN"/>
@@ -2695,6 +2726,7 @@
         <w:rPr>
           <w:rFonts w:ascii="Times New Roman" w:eastAsiaTheme="majorEastAsia" w:hAnsi="Times New Roman"/>
           <w:noProof/>
+          <w:color w:val="624ABB"/>
           <w:lang w:eastAsia="zh-CN"/>
           <w14:scene3d>
             <w14:camera w14:prst="orthographicFront"/>
@@ -2710,7 +2742,7 @@
           <w:rFonts w:ascii="Times New Roman" w:eastAsiaTheme="majorEastAsia" w:hAnsi="Times New Roman"/>
           <w:smallCaps w:val="0"/>
           <w:noProof/>
-          <w:color w:val="auto"/>
+          <w:color w:val="624ABB"/>
           <w:sz w:val="22"/>
           <w:szCs w:val="22"/>
           <w:lang w:eastAsia="zh-CN"/>
@@ -2721,6 +2753,7 @@
         <w:rPr>
           <w:rFonts w:ascii="Times New Roman" w:eastAsiaTheme="majorEastAsia" w:hAnsi="Times New Roman"/>
           <w:noProof/>
+          <w:color w:val="624ABB"/>
           <w:lang w:eastAsia="zh-CN"/>
         </w:rPr>
         <w:t xml:space="preserve">CWE-307 – </w:t>
@@ -2729,6 +2762,7 @@
         <w:rPr>
           <w:rFonts w:ascii="Times New Roman" w:eastAsiaTheme="majorEastAsia" w:hAnsi="Times New Roman"/>
           <w:noProof/>
+          <w:color w:val="624ABB"/>
           <w:lang w:eastAsia="zh-CN"/>
         </w:rPr>
         <w:t>对过度身份验证尝试的不当限制</w:t>
@@ -2745,7 +2779,7 @@
           <w:rFonts w:ascii="Times New Roman" w:eastAsiaTheme="majorEastAsia" w:hAnsi="Times New Roman"/>
           <w:smallCaps w:val="0"/>
           <w:noProof/>
-          <w:color w:val="auto"/>
+          <w:color w:val="624ABB"/>
           <w:sz w:val="22"/>
           <w:szCs w:val="22"/>
           <w:lang w:eastAsia="zh-CN"/>
@@ -2755,6 +2789,7 @@
         <w:rPr>
           <w:rFonts w:ascii="Times New Roman" w:eastAsiaTheme="majorEastAsia" w:hAnsi="Times New Roman"/>
           <w:noProof/>
+          <w:color w:val="624ABB"/>
           <w:lang w:eastAsia="zh-CN"/>
           <w14:scene3d>
             <w14:camera w14:prst="orthographicFront"/>
@@ -2770,7 +2805,7 @@
           <w:rFonts w:ascii="Times New Roman" w:eastAsiaTheme="majorEastAsia" w:hAnsi="Times New Roman"/>
           <w:smallCaps w:val="0"/>
           <w:noProof/>
-          <w:color w:val="auto"/>
+          <w:color w:val="624ABB"/>
           <w:sz w:val="22"/>
           <w:szCs w:val="22"/>
           <w:lang w:eastAsia="zh-CN"/>
@@ -2781,6 +2816,7 @@
         <w:rPr>
           <w:rFonts w:ascii="Times New Roman" w:eastAsiaTheme="majorEastAsia" w:hAnsi="Times New Roman"/>
           <w:noProof/>
+          <w:color w:val="624ABB"/>
           <w:lang w:eastAsia="zh-CN"/>
         </w:rPr>
         <w:t xml:space="preserve">CWE-311 – </w:t>
@@ -2789,6 +2825,7 @@
         <w:rPr>
           <w:rFonts w:ascii="Times New Roman" w:eastAsiaTheme="majorEastAsia" w:hAnsi="Times New Roman"/>
           <w:noProof/>
+          <w:color w:val="624ABB"/>
           <w:lang w:eastAsia="zh-CN"/>
         </w:rPr>
         <w:t>缺少敏感数据的加密</w:t>
@@ -2805,7 +2842,7 @@
           <w:rFonts w:ascii="Times New Roman" w:eastAsiaTheme="majorEastAsia" w:hAnsi="Times New Roman"/>
           <w:smallCaps w:val="0"/>
           <w:noProof/>
-          <w:color w:val="auto"/>
+          <w:color w:val="624ABB"/>
           <w:sz w:val="22"/>
           <w:szCs w:val="22"/>
           <w:lang w:eastAsia="zh-CN"/>
@@ -2815,6 +2852,7 @@
         <w:rPr>
           <w:rFonts w:ascii="Times New Roman" w:eastAsiaTheme="majorEastAsia" w:hAnsi="Times New Roman"/>
           <w:noProof/>
+          <w:color w:val="624ABB"/>
           <w:lang w:eastAsia="zh-CN"/>
           <w14:scene3d>
             <w14:camera w14:prst="orthographicFront"/>
@@ -2830,7 +2868,7 @@
           <w:rFonts w:ascii="Times New Roman" w:eastAsiaTheme="majorEastAsia" w:hAnsi="Times New Roman"/>
           <w:smallCaps w:val="0"/>
           <w:noProof/>
-          <w:color w:val="auto"/>
+          <w:color w:val="624ABB"/>
           <w:sz w:val="22"/>
           <w:szCs w:val="22"/>
           <w:lang w:eastAsia="zh-CN"/>
@@ -2841,6 +2879,7 @@
         <w:rPr>
           <w:rFonts w:ascii="Times New Roman" w:eastAsiaTheme="majorEastAsia" w:hAnsi="Times New Roman"/>
           <w:noProof/>
+          <w:color w:val="624ABB"/>
           <w:lang w:eastAsia="zh-CN"/>
         </w:rPr>
         <w:t xml:space="preserve">CWE-327 – </w:t>
@@ -2849,6 +2888,7 @@
         <w:rPr>
           <w:rFonts w:ascii="Times New Roman" w:eastAsiaTheme="majorEastAsia" w:hAnsi="Times New Roman"/>
           <w:noProof/>
+          <w:color w:val="624ABB"/>
           <w:lang w:eastAsia="zh-CN"/>
         </w:rPr>
         <w:t>使用破坏的或有风险的密码算法</w:t>
@@ -2865,7 +2905,7 @@
           <w:rFonts w:ascii="Times New Roman" w:eastAsiaTheme="majorEastAsia" w:hAnsi="Times New Roman"/>
           <w:smallCaps w:val="0"/>
           <w:noProof/>
-          <w:color w:val="auto"/>
+          <w:color w:val="624ABB"/>
           <w:sz w:val="22"/>
           <w:szCs w:val="22"/>
           <w:lang w:eastAsia="zh-CN"/>
@@ -2875,6 +2915,7 @@
         <w:rPr>
           <w:rFonts w:ascii="Times New Roman" w:eastAsiaTheme="majorEastAsia" w:hAnsi="Times New Roman"/>
           <w:noProof/>
+          <w:color w:val="624ABB"/>
           <w:lang w:eastAsia="zh-CN"/>
           <w14:scene3d>
             <w14:camera w14:prst="orthographicFront"/>
@@ -2890,7 +2931,7 @@
           <w:rFonts w:ascii="Times New Roman" w:eastAsiaTheme="majorEastAsia" w:hAnsi="Times New Roman"/>
           <w:smallCaps w:val="0"/>
           <w:noProof/>
-          <w:color w:val="auto"/>
+          <w:color w:val="624ABB"/>
           <w:sz w:val="22"/>
           <w:szCs w:val="22"/>
           <w:lang w:eastAsia="zh-CN"/>
@@ -2901,6 +2942,7 @@
         <w:rPr>
           <w:rFonts w:ascii="Times New Roman" w:eastAsiaTheme="majorEastAsia" w:hAnsi="Times New Roman"/>
           <w:noProof/>
+          <w:color w:val="624ABB"/>
           <w:lang w:eastAsia="zh-CN"/>
         </w:rPr>
         <w:t xml:space="preserve">CWE-352 – </w:t>
@@ -2909,6 +2951,7 @@
         <w:rPr>
           <w:rFonts w:ascii="Times New Roman" w:eastAsiaTheme="majorEastAsia" w:hAnsi="Times New Roman"/>
           <w:noProof/>
+          <w:color w:val="624ABB"/>
           <w:lang w:eastAsia="zh-CN"/>
         </w:rPr>
         <w:t>跨站请求伪造</w:t>
@@ -2917,6 +2960,7 @@
         <w:rPr>
           <w:rFonts w:ascii="Times New Roman" w:eastAsiaTheme="majorEastAsia" w:hAnsi="Times New Roman"/>
           <w:noProof/>
+          <w:color w:val="624ABB"/>
           <w:lang w:eastAsia="zh-CN"/>
         </w:rPr>
         <w:t>(CSRF)</w:t>
@@ -2933,7 +2977,7 @@
           <w:rFonts w:ascii="Times New Roman" w:eastAsiaTheme="majorEastAsia" w:hAnsi="Times New Roman"/>
           <w:smallCaps w:val="0"/>
           <w:noProof/>
-          <w:color w:val="auto"/>
+          <w:color w:val="624ABB"/>
           <w:sz w:val="22"/>
           <w:szCs w:val="22"/>
           <w:lang w:eastAsia="zh-CN"/>
@@ -2943,6 +2987,7 @@
         <w:rPr>
           <w:rFonts w:ascii="Times New Roman" w:eastAsiaTheme="majorEastAsia" w:hAnsi="Times New Roman"/>
           <w:noProof/>
+          <w:color w:val="624ABB"/>
           <w:lang w:eastAsia="zh-CN"/>
           <w14:scene3d>
             <w14:camera w14:prst="orthographicFront"/>
@@ -2958,7 +3003,7 @@
           <w:rFonts w:ascii="Times New Roman" w:eastAsiaTheme="majorEastAsia" w:hAnsi="Times New Roman"/>
           <w:smallCaps w:val="0"/>
           <w:noProof/>
-          <w:color w:val="auto"/>
+          <w:color w:val="624ABB"/>
           <w:sz w:val="22"/>
           <w:szCs w:val="22"/>
           <w:lang w:eastAsia="zh-CN"/>
@@ -2969,6 +3014,7 @@
         <w:rPr>
           <w:rFonts w:ascii="Times New Roman" w:eastAsiaTheme="majorEastAsia" w:hAnsi="Times New Roman"/>
           <w:noProof/>
+          <w:color w:val="624ABB"/>
           <w:lang w:eastAsia="zh-CN"/>
         </w:rPr>
         <w:t>CWE-434 –</w:t>
@@ -2977,6 +3023,7 @@
         <w:rPr>
           <w:rFonts w:ascii="Times New Roman" w:eastAsiaTheme="majorEastAsia" w:hAnsi="Times New Roman"/>
           <w:noProof/>
+          <w:color w:val="624ABB"/>
           <w:lang w:eastAsia="zh-CN"/>
         </w:rPr>
         <w:t>危险类型的文件上载不受限制</w:t>
@@ -2993,7 +3040,7 @@
           <w:rFonts w:ascii="Times New Roman" w:eastAsiaTheme="majorEastAsia" w:hAnsi="Times New Roman"/>
           <w:smallCaps w:val="0"/>
           <w:noProof/>
-          <w:color w:val="auto"/>
+          <w:color w:val="624ABB"/>
           <w:sz w:val="22"/>
           <w:szCs w:val="22"/>
           <w:lang w:eastAsia="zh-CN"/>
@@ -3003,6 +3050,7 @@
         <w:rPr>
           <w:rFonts w:ascii="Times New Roman" w:eastAsiaTheme="majorEastAsia" w:hAnsi="Times New Roman"/>
           <w:noProof/>
+          <w:color w:val="624ABB"/>
           <w:lang w:eastAsia="zh-CN"/>
           <w14:scene3d>
             <w14:camera w14:prst="orthographicFront"/>
@@ -3018,7 +3066,7 @@
           <w:rFonts w:ascii="Times New Roman" w:eastAsiaTheme="majorEastAsia" w:hAnsi="Times New Roman"/>
           <w:smallCaps w:val="0"/>
           <w:noProof/>
-          <w:color w:val="auto"/>
+          <w:color w:val="624ABB"/>
           <w:sz w:val="22"/>
           <w:szCs w:val="22"/>
           <w:lang w:eastAsia="zh-CN"/>
@@ -3029,6 +3077,7 @@
         <w:rPr>
           <w:rFonts w:ascii="Times New Roman" w:eastAsiaTheme="majorEastAsia" w:hAnsi="Times New Roman"/>
           <w:noProof/>
+          <w:color w:val="624ABB"/>
           <w:lang w:eastAsia="zh-CN"/>
         </w:rPr>
         <w:t xml:space="preserve">CWE-494 – </w:t>
@@ -3037,6 +3086,7 @@
         <w:rPr>
           <w:rFonts w:ascii="Times New Roman" w:eastAsiaTheme="majorEastAsia" w:hAnsi="Times New Roman"/>
           <w:noProof/>
+          <w:color w:val="624ABB"/>
           <w:lang w:eastAsia="zh-CN"/>
         </w:rPr>
         <w:t>未进行完整性检查的代码下载</w:t>
@@ -3053,7 +3103,7 @@
           <w:rFonts w:ascii="Times New Roman" w:eastAsiaTheme="majorEastAsia" w:hAnsi="Times New Roman"/>
           <w:smallCaps w:val="0"/>
           <w:noProof/>
-          <w:color w:val="auto"/>
+          <w:color w:val="624ABB"/>
           <w:sz w:val="22"/>
           <w:szCs w:val="22"/>
           <w:lang w:eastAsia="zh-CN"/>
@@ -3063,6 +3113,7 @@
         <w:rPr>
           <w:rFonts w:ascii="Times New Roman" w:eastAsiaTheme="majorEastAsia" w:hAnsi="Times New Roman"/>
           <w:noProof/>
+          <w:color w:val="624ABB"/>
           <w14:scene3d>
             <w14:camera w14:prst="orthographicFront"/>
             <w14:lightRig w14:rig="threePt" w14:dir="t">
@@ -3077,7 +3128,7 @@
           <w:rFonts w:ascii="Times New Roman" w:eastAsiaTheme="majorEastAsia" w:hAnsi="Times New Roman"/>
           <w:smallCaps w:val="0"/>
           <w:noProof/>
-          <w:color w:val="auto"/>
+          <w:color w:val="624ABB"/>
           <w:sz w:val="22"/>
           <w:szCs w:val="22"/>
           <w:lang w:eastAsia="zh-CN"/>
@@ -3088,6 +3139,7 @@
         <w:rPr>
           <w:rFonts w:ascii="Times New Roman" w:eastAsiaTheme="majorEastAsia" w:hAnsi="Times New Roman"/>
           <w:noProof/>
+          <w:color w:val="624ABB"/>
         </w:rPr>
         <w:t>CWE-601 – URL</w:t>
       </w:r>
@@ -3095,6 +3147,7 @@
         <w:rPr>
           <w:rFonts w:ascii="Times New Roman" w:eastAsiaTheme="majorEastAsia" w:hAnsi="Times New Roman"/>
           <w:noProof/>
+          <w:color w:val="624ABB"/>
         </w:rPr>
         <w:t>重定向到不受信任的站点</w:t>
       </w:r>
@@ -3102,6 +3155,7 @@
         <w:rPr>
           <w:rFonts w:ascii="Times New Roman" w:eastAsiaTheme="majorEastAsia" w:hAnsi="Times New Roman"/>
           <w:noProof/>
+          <w:color w:val="624ABB"/>
           <w:lang w:eastAsia="zh-CN"/>
         </w:rPr>
         <w:t xml:space="preserve"> </w:t>
@@ -3110,6 +3164,7 @@
         <w:rPr>
           <w:rFonts w:ascii="Times New Roman" w:eastAsiaTheme="majorEastAsia" w:hAnsi="Times New Roman"/>
           <w:noProof/>
+          <w:color w:val="624ABB"/>
         </w:rPr>
         <w:t>('Open Redirect')</w:t>
       </w:r>
@@ -3125,7 +3180,7 @@
           <w:rFonts w:ascii="Times New Roman" w:eastAsiaTheme="majorEastAsia" w:hAnsi="Times New Roman"/>
           <w:smallCaps w:val="0"/>
           <w:noProof/>
-          <w:color w:val="auto"/>
+          <w:color w:val="624ABB"/>
           <w:sz w:val="22"/>
           <w:szCs w:val="22"/>
           <w:lang w:eastAsia="zh-CN"/>
@@ -3135,6 +3190,7 @@
         <w:rPr>
           <w:rFonts w:ascii="Times New Roman" w:eastAsiaTheme="majorEastAsia" w:hAnsi="Times New Roman"/>
           <w:noProof/>
+          <w:color w:val="624ABB"/>
           <w14:scene3d>
             <w14:camera w14:prst="orthographicFront"/>
             <w14:lightRig w14:rig="threePt" w14:dir="t">
@@ -3149,7 +3205,7 @@
           <w:rFonts w:ascii="Times New Roman" w:eastAsiaTheme="majorEastAsia" w:hAnsi="Times New Roman"/>
           <w:smallCaps w:val="0"/>
           <w:noProof/>
-          <w:color w:val="auto"/>
+          <w:color w:val="624ABB"/>
           <w:sz w:val="22"/>
           <w:szCs w:val="22"/>
           <w:lang w:eastAsia="zh-CN"/>
@@ -3160,6 +3216,7 @@
         <w:rPr>
           <w:rFonts w:ascii="Times New Roman" w:eastAsiaTheme="majorEastAsia" w:hAnsi="Times New Roman"/>
           <w:noProof/>
+          <w:color w:val="624ABB"/>
         </w:rPr>
         <w:t xml:space="preserve">CWE-676 – </w:t>
       </w:r>
@@ -3167,6 +3224,7 @@
         <w:rPr>
           <w:rFonts w:ascii="Times New Roman" w:eastAsiaTheme="majorEastAsia" w:hAnsi="Times New Roman"/>
           <w:noProof/>
+          <w:color w:val="624ABB"/>
         </w:rPr>
         <w:t>使用潜在危险功能</w:t>
       </w:r>
@@ -3182,7 +3240,7 @@
           <w:rFonts w:ascii="Times New Roman" w:eastAsiaTheme="majorEastAsia" w:hAnsi="Times New Roman"/>
           <w:smallCaps w:val="0"/>
           <w:noProof/>
-          <w:color w:val="auto"/>
+          <w:color w:val="624ABB"/>
           <w:sz w:val="22"/>
           <w:szCs w:val="22"/>
           <w:lang w:eastAsia="zh-CN"/>
@@ -3192,6 +3250,7 @@
         <w:rPr>
           <w:rFonts w:ascii="Times New Roman" w:eastAsiaTheme="majorEastAsia" w:hAnsi="Times New Roman"/>
           <w:noProof/>
+          <w:color w:val="624ABB"/>
           <w14:scene3d>
             <w14:camera w14:prst="orthographicFront"/>
             <w14:lightRig w14:rig="threePt" w14:dir="t">
@@ -3206,7 +3265,7 @@
           <w:rFonts w:ascii="Times New Roman" w:eastAsiaTheme="majorEastAsia" w:hAnsi="Times New Roman"/>
           <w:smallCaps w:val="0"/>
           <w:noProof/>
-          <w:color w:val="auto"/>
+          <w:color w:val="624ABB"/>
           <w:sz w:val="22"/>
           <w:szCs w:val="22"/>
           <w:lang w:eastAsia="zh-CN"/>
@@ -3217,6 +3276,7 @@
         <w:rPr>
           <w:rFonts w:ascii="Times New Roman" w:eastAsiaTheme="majorEastAsia" w:hAnsi="Times New Roman"/>
           <w:noProof/>
+          <w:color w:val="624ABB"/>
         </w:rPr>
         <w:t xml:space="preserve">CWE-732– </w:t>
       </w:r>
@@ -3224,6 +3284,7 @@
         <w:rPr>
           <w:rFonts w:ascii="Times New Roman" w:eastAsiaTheme="majorEastAsia" w:hAnsi="Times New Roman"/>
           <w:noProof/>
+          <w:color w:val="624ABB"/>
         </w:rPr>
         <w:t>关键资源的权限分配不正确</w:t>
       </w:r>
@@ -3239,7 +3300,7 @@
           <w:rFonts w:ascii="Times New Roman" w:eastAsiaTheme="majorEastAsia" w:hAnsi="Times New Roman"/>
           <w:smallCaps w:val="0"/>
           <w:noProof/>
-          <w:color w:val="auto"/>
+          <w:color w:val="624ABB"/>
           <w:sz w:val="22"/>
           <w:szCs w:val="22"/>
           <w:lang w:eastAsia="zh-CN"/>
@@ -3249,6 +3310,7 @@
         <w:rPr>
           <w:rFonts w:ascii="Times New Roman" w:eastAsiaTheme="majorEastAsia" w:hAnsi="Times New Roman"/>
           <w:noProof/>
+          <w:color w:val="624ABB"/>
           <w14:scene3d>
             <w14:camera w14:prst="orthographicFront"/>
             <w14:lightRig w14:rig="threePt" w14:dir="t">
@@ -3263,7 +3325,7 @@
           <w:rFonts w:ascii="Times New Roman" w:eastAsiaTheme="majorEastAsia" w:hAnsi="Times New Roman"/>
           <w:smallCaps w:val="0"/>
           <w:noProof/>
-          <w:color w:val="auto"/>
+          <w:color w:val="624ABB"/>
           <w:sz w:val="22"/>
           <w:szCs w:val="22"/>
           <w:lang w:eastAsia="zh-CN"/>
@@ -3274,6 +3336,7 @@
         <w:rPr>
           <w:rFonts w:ascii="Times New Roman" w:eastAsiaTheme="majorEastAsia" w:hAnsi="Times New Roman"/>
           <w:noProof/>
+          <w:color w:val="624ABB"/>
         </w:rPr>
         <w:t>CWE-759 –</w:t>
       </w:r>
@@ -3281,6 +3344,7 @@
         <w:rPr>
           <w:rFonts w:ascii="Times New Roman" w:eastAsiaTheme="majorEastAsia" w:hAnsi="Times New Roman"/>
           <w:noProof/>
+          <w:color w:val="624ABB"/>
           <w:lang w:eastAsia="zh-CN"/>
         </w:rPr>
         <w:t>使用不带</w:t>
@@ -3289,6 +3353,7 @@
         <w:rPr>
           <w:rFonts w:ascii="Times New Roman" w:eastAsiaTheme="majorEastAsia" w:hAnsi="Times New Roman"/>
           <w:noProof/>
+          <w:color w:val="624ABB"/>
           <w:lang w:eastAsia="zh-CN"/>
         </w:rPr>
         <w:t>Salt</w:t>
@@ -3297,6 +3362,7 @@
         <w:rPr>
           <w:rFonts w:ascii="Times New Roman" w:eastAsiaTheme="majorEastAsia" w:hAnsi="Times New Roman"/>
           <w:noProof/>
+          <w:color w:val="624ABB"/>
           <w:lang w:eastAsia="zh-CN"/>
         </w:rPr>
         <w:t>的单向散列</w:t>
@@ -3313,7 +3379,7 @@
           <w:rFonts w:ascii="Times New Roman" w:eastAsiaTheme="majorEastAsia" w:hAnsi="Times New Roman"/>
           <w:smallCaps w:val="0"/>
           <w:noProof/>
-          <w:color w:val="auto"/>
+          <w:color w:val="624ABB"/>
           <w:sz w:val="22"/>
           <w:szCs w:val="22"/>
           <w:lang w:eastAsia="zh-CN"/>
@@ -3323,6 +3389,7 @@
         <w:rPr>
           <w:rFonts w:ascii="Times New Roman" w:eastAsiaTheme="majorEastAsia" w:hAnsi="Times New Roman"/>
           <w:noProof/>
+          <w:color w:val="624ABB"/>
           <w14:scene3d>
             <w14:camera w14:prst="orthographicFront"/>
             <w14:lightRig w14:rig="threePt" w14:dir="t">
@@ -3337,7 +3404,7 @@
           <w:rFonts w:ascii="Times New Roman" w:eastAsiaTheme="majorEastAsia" w:hAnsi="Times New Roman"/>
           <w:smallCaps w:val="0"/>
           <w:noProof/>
-          <w:color w:val="auto"/>
+          <w:color w:val="624ABB"/>
           <w:sz w:val="22"/>
           <w:szCs w:val="22"/>
           <w:lang w:eastAsia="zh-CN"/>
@@ -3348,6 +3415,7 @@
         <w:rPr>
           <w:rFonts w:ascii="Times New Roman" w:eastAsiaTheme="majorEastAsia" w:hAnsi="Times New Roman"/>
           <w:noProof/>
+          <w:color w:val="624ABB"/>
         </w:rPr>
         <w:t xml:space="preserve">CWE-798 – </w:t>
       </w:r>
@@ -3355,6 +3423,7 @@
         <w:rPr>
           <w:rFonts w:ascii="Times New Roman" w:eastAsiaTheme="majorEastAsia" w:hAnsi="Times New Roman"/>
           <w:noProof/>
+          <w:color w:val="624ABB"/>
           <w:lang w:eastAsia="zh-CN"/>
         </w:rPr>
         <w:t>使用硬编码凭证</w:t>
@@ -3371,7 +3440,7 @@
           <w:rFonts w:ascii="Times New Roman" w:eastAsiaTheme="majorEastAsia" w:hAnsi="Times New Roman"/>
           <w:smallCaps w:val="0"/>
           <w:noProof/>
-          <w:color w:val="auto"/>
+          <w:color w:val="624ABB"/>
           <w:sz w:val="22"/>
           <w:szCs w:val="22"/>
           <w:lang w:eastAsia="zh-CN"/>
@@ -3381,6 +3450,7 @@
         <w:rPr>
           <w:rFonts w:ascii="Times New Roman" w:eastAsiaTheme="majorEastAsia" w:hAnsi="Times New Roman"/>
           <w:noProof/>
+          <w:color w:val="624ABB"/>
           <w14:scene3d>
             <w14:camera w14:prst="orthographicFront"/>
             <w14:lightRig w14:rig="threePt" w14:dir="t">
@@ -3395,7 +3465,7 @@
           <w:rFonts w:ascii="Times New Roman" w:eastAsiaTheme="majorEastAsia" w:hAnsi="Times New Roman"/>
           <w:smallCaps w:val="0"/>
           <w:noProof/>
-          <w:color w:val="auto"/>
+          <w:color w:val="624ABB"/>
           <w:sz w:val="22"/>
           <w:szCs w:val="22"/>
           <w:lang w:eastAsia="zh-CN"/>
@@ -3406,6 +3476,7 @@
         <w:rPr>
           <w:rFonts w:ascii="Times New Roman" w:eastAsiaTheme="majorEastAsia" w:hAnsi="Times New Roman"/>
           <w:noProof/>
+          <w:color w:val="624ABB"/>
         </w:rPr>
         <w:t xml:space="preserve">CWE-807 – </w:t>
       </w:r>
@@ -3413,6 +3484,7 @@
         <w:rPr>
           <w:rFonts w:ascii="Times New Roman" w:eastAsiaTheme="majorEastAsia" w:hAnsi="Times New Roman"/>
           <w:noProof/>
+          <w:color w:val="624ABB"/>
         </w:rPr>
         <w:t>在安全决策中依赖不可信的输入</w:t>
       </w:r>
@@ -3428,7 +3500,7 @@
           <w:rFonts w:ascii="Times New Roman" w:eastAsiaTheme="majorEastAsia" w:hAnsi="Times New Roman"/>
           <w:smallCaps w:val="0"/>
           <w:noProof/>
-          <w:color w:val="auto"/>
+          <w:color w:val="624ABB"/>
           <w:sz w:val="22"/>
           <w:szCs w:val="22"/>
           <w:lang w:eastAsia="zh-CN"/>
@@ -3438,6 +3510,7 @@
         <w:rPr>
           <w:rFonts w:ascii="Times New Roman" w:eastAsiaTheme="majorEastAsia" w:hAnsi="Times New Roman"/>
           <w:noProof/>
+          <w:color w:val="624ABB"/>
           <w14:scene3d>
             <w14:camera w14:prst="orthographicFront"/>
             <w14:lightRig w14:rig="threePt" w14:dir="t">
@@ -3452,7 +3525,7 @@
           <w:rFonts w:ascii="Times New Roman" w:eastAsiaTheme="majorEastAsia" w:hAnsi="Times New Roman"/>
           <w:smallCaps w:val="0"/>
           <w:noProof/>
-          <w:color w:val="auto"/>
+          <w:color w:val="624ABB"/>
           <w:sz w:val="22"/>
           <w:szCs w:val="22"/>
           <w:lang w:eastAsia="zh-CN"/>
@@ -3463,6 +3536,7 @@
         <w:rPr>
           <w:rFonts w:ascii="Times New Roman" w:eastAsiaTheme="majorEastAsia" w:hAnsi="Times New Roman"/>
           <w:noProof/>
+          <w:color w:val="624ABB"/>
         </w:rPr>
         <w:t xml:space="preserve">CWE-829 – </w:t>
       </w:r>
@@ -3470,6 +3544,7 @@
         <w:rPr>
           <w:rFonts w:ascii="Times New Roman" w:eastAsiaTheme="majorEastAsia" w:hAnsi="Times New Roman"/>
           <w:noProof/>
+          <w:color w:val="624ABB"/>
         </w:rPr>
         <w:t>包含来自不受信任的控制范围的功能</w:t>
       </w:r>
@@ -3485,7 +3560,7 @@
           <w:rFonts w:ascii="Times New Roman" w:eastAsiaTheme="majorEastAsia" w:hAnsi="Times New Roman"/>
           <w:smallCaps w:val="0"/>
           <w:noProof/>
-          <w:color w:val="auto"/>
+          <w:color w:val="624ABB"/>
           <w:sz w:val="22"/>
           <w:szCs w:val="22"/>
           <w:lang w:eastAsia="zh-CN"/>
@@ -3495,6 +3570,7 @@
         <w:rPr>
           <w:rFonts w:ascii="Times New Roman" w:eastAsiaTheme="majorEastAsia" w:hAnsi="Times New Roman"/>
           <w:noProof/>
+          <w:color w:val="624ABB"/>
           <w14:scene3d>
             <w14:camera w14:prst="orthographicFront"/>
             <w14:lightRig w14:rig="threePt" w14:dir="t">
@@ -3509,7 +3585,7 @@
           <w:rFonts w:ascii="Times New Roman" w:eastAsiaTheme="majorEastAsia" w:hAnsi="Times New Roman"/>
           <w:smallCaps w:val="0"/>
           <w:noProof/>
-          <w:color w:val="auto"/>
+          <w:color w:val="624ABB"/>
           <w:sz w:val="22"/>
           <w:szCs w:val="22"/>
           <w:lang w:eastAsia="zh-CN"/>
@@ -3520,6 +3596,7 @@
         <w:rPr>
           <w:rFonts w:ascii="Times New Roman" w:eastAsiaTheme="majorEastAsia" w:hAnsi="Times New Roman"/>
           <w:noProof/>
+          <w:color w:val="624ABB"/>
         </w:rPr>
         <w:t xml:space="preserve">CWE-862 – </w:t>
       </w:r>
@@ -3527,6 +3604,7 @@
         <w:rPr>
           <w:rFonts w:ascii="Times New Roman" w:eastAsiaTheme="majorEastAsia" w:hAnsi="Times New Roman"/>
           <w:noProof/>
+          <w:color w:val="624ABB"/>
         </w:rPr>
         <w:t>缺少授权</w:t>
       </w:r>
@@ -3542,7 +3620,7 @@
           <w:rFonts w:ascii="Times New Roman" w:eastAsiaTheme="majorEastAsia" w:hAnsi="Times New Roman"/>
           <w:smallCaps w:val="0"/>
           <w:noProof/>
-          <w:color w:val="auto"/>
+          <w:color w:val="624ABB"/>
           <w:sz w:val="22"/>
           <w:szCs w:val="22"/>
           <w:lang w:eastAsia="zh-CN"/>
@@ -3552,6 +3630,7 @@
         <w:rPr>
           <w:rFonts w:ascii="Times New Roman" w:eastAsiaTheme="majorEastAsia" w:hAnsi="Times New Roman"/>
           <w:noProof/>
+          <w:color w:val="624ABB"/>
           <w:lang w:eastAsia="zh-CN"/>
           <w14:scene3d>
             <w14:camera w14:prst="orthographicFront"/>
@@ -3567,7 +3646,7 @@
           <w:rFonts w:ascii="Times New Roman" w:eastAsiaTheme="majorEastAsia" w:hAnsi="Times New Roman"/>
           <w:smallCaps w:val="0"/>
           <w:noProof/>
-          <w:color w:val="auto"/>
+          <w:color w:val="624ABB"/>
           <w:sz w:val="22"/>
           <w:szCs w:val="22"/>
           <w:lang w:eastAsia="zh-CN"/>
@@ -3578,6 +3657,7 @@
         <w:rPr>
           <w:rFonts w:ascii="Times New Roman" w:eastAsiaTheme="majorEastAsia" w:hAnsi="Times New Roman"/>
           <w:noProof/>
+          <w:color w:val="624ABB"/>
           <w:lang w:eastAsia="zh-CN"/>
         </w:rPr>
         <w:t xml:space="preserve">CWE-863 – </w:t>
@@ -3586,6 +3666,7 @@
         <w:rPr>
           <w:rFonts w:ascii="Times New Roman" w:eastAsiaTheme="majorEastAsia" w:hAnsi="Times New Roman"/>
           <w:noProof/>
+          <w:color w:val="624ABB"/>
           <w:lang w:eastAsia="zh-CN"/>
         </w:rPr>
         <w:t>不正确授权</w:t>
@@ -3603,7 +3684,7 @@
           <w:b w:val="0"/>
           <w:caps w:val="0"/>
           <w:noProof/>
-          <w:color w:val="auto"/>
+          <w:color w:val="624ABB"/>
           <w:sz w:val="22"/>
           <w:szCs w:val="22"/>
           <w:lang w:eastAsia="zh-CN"/>
@@ -3613,6 +3694,7 @@
         <w:rPr>
           <w:rFonts w:ascii="Times New Roman" w:eastAsiaTheme="majorEastAsia" w:hAnsi="Times New Roman"/>
           <w:noProof/>
+          <w:color w:val="624ABB"/>
           <w:lang w:eastAsia="zh-CN"/>
         </w:rPr>
         <w:t>3.</w:t>
@@ -3623,7 +3705,7 @@
           <w:b w:val="0"/>
           <w:caps w:val="0"/>
           <w:noProof/>
-          <w:color w:val="auto"/>
+          <w:color w:val="624ABB"/>
           <w:sz w:val="22"/>
           <w:szCs w:val="22"/>
           <w:lang w:eastAsia="zh-CN"/>
@@ -3634,6 +3716,7 @@
         <w:rPr>
           <w:rFonts w:ascii="Times New Roman" w:eastAsiaTheme="majorEastAsia" w:hAnsi="Times New Roman"/>
           <w:noProof/>
+          <w:color w:val="624ABB"/>
           <w:lang w:eastAsia="zh-CN"/>
         </w:rPr>
         <w:t>附录</w:t>
@@ -3650,7 +3733,7 @@
           <w:rFonts w:ascii="Times New Roman" w:eastAsiaTheme="majorEastAsia" w:hAnsi="Times New Roman"/>
           <w:smallCaps w:val="0"/>
           <w:noProof/>
-          <w:color w:val="auto"/>
+          <w:color w:val="624ABB"/>
           <w:sz w:val="22"/>
           <w:szCs w:val="22"/>
           <w:lang w:eastAsia="zh-CN"/>
@@ -3660,6 +3743,7 @@
         <w:rPr>
           <w:rFonts w:ascii="Times New Roman" w:eastAsiaTheme="majorEastAsia" w:hAnsi="Times New Roman"/>
           <w:noProof/>
+          <w:color w:val="624ABB"/>
           <w:lang w:eastAsia="zh-CN"/>
           <w14:scene3d>
             <w14:camera w14:prst="orthographicFront"/>
@@ -3675,7 +3759,7 @@
           <w:rFonts w:ascii="Times New Roman" w:eastAsiaTheme="majorEastAsia" w:hAnsi="Times New Roman"/>
           <w:smallCaps w:val="0"/>
           <w:noProof/>
-          <w:color w:val="auto"/>
+          <w:color w:val="624ABB"/>
           <w:sz w:val="22"/>
           <w:szCs w:val="22"/>
           <w:lang w:eastAsia="zh-CN"/>
@@ -3686,6 +3770,7 @@
         <w:rPr>
           <w:rFonts w:ascii="Times New Roman" w:eastAsiaTheme="majorEastAsia" w:hAnsi="Times New Roman"/>
           <w:noProof/>
+          <w:color w:val="624ABB"/>
           <w:lang w:eastAsia="zh-CN"/>
         </w:rPr>
         <w:t>关于</w:t>
@@ -3694,6 +3779,7 @@
         <w:rPr>
           <w:rFonts w:ascii="Times New Roman" w:eastAsiaTheme="majorEastAsia" w:hAnsi="Times New Roman"/>
           <w:noProof/>
+          <w:color w:val="624ABB"/>
           <w:lang w:eastAsia="zh-CN"/>
         </w:rPr>
         <w:t>CAST</w:t>
@@ -3702,6 +3788,7 @@
         <w:rPr>
           <w:rFonts w:ascii="Times New Roman" w:eastAsiaTheme="majorEastAsia" w:hAnsi="Times New Roman"/>
           <w:noProof/>
+          <w:color w:val="624ABB"/>
           <w:lang w:eastAsia="zh-CN"/>
         </w:rPr>
         <w:t>软件智能</w:t>
@@ -3718,7 +3805,7 @@
           <w:rFonts w:ascii="Times New Roman" w:eastAsiaTheme="majorEastAsia" w:hAnsi="Times New Roman"/>
           <w:smallCaps w:val="0"/>
           <w:noProof/>
-          <w:color w:val="auto"/>
+          <w:color w:val="624ABB"/>
           <w:sz w:val="22"/>
           <w:szCs w:val="22"/>
           <w:lang w:eastAsia="zh-CN"/>
@@ -3728,6 +3815,7 @@
         <w:rPr>
           <w:rFonts w:ascii="Times New Roman" w:eastAsiaTheme="majorEastAsia" w:hAnsi="Times New Roman"/>
           <w:noProof/>
+          <w:color w:val="624ABB"/>
           <w14:scene3d>
             <w14:camera w14:prst="orthographicFront"/>
             <w14:lightRig w14:rig="threePt" w14:dir="t">
@@ -3742,7 +3830,7 @@
           <w:rFonts w:ascii="Times New Roman" w:eastAsiaTheme="majorEastAsia" w:hAnsi="Times New Roman"/>
           <w:smallCaps w:val="0"/>
           <w:noProof/>
-          <w:color w:val="auto"/>
+          <w:color w:val="624ABB"/>
           <w:sz w:val="22"/>
           <w:szCs w:val="22"/>
           <w:lang w:eastAsia="zh-CN"/>
@@ -3753,6 +3841,7 @@
         <w:rPr>
           <w:rFonts w:ascii="Times New Roman" w:eastAsiaTheme="majorEastAsia" w:hAnsi="Times New Roman"/>
           <w:noProof/>
+          <w:color w:val="624ABB"/>
           <w:lang w:eastAsia="zh-CN"/>
         </w:rPr>
         <w:t>关于</w:t>
@@ -3761,6 +3850,7 @@
         <w:rPr>
           <w:rFonts w:ascii="Times New Roman" w:eastAsiaTheme="majorEastAsia" w:hAnsi="Times New Roman"/>
           <w:noProof/>
+          <w:color w:val="624ABB"/>
           <w:lang w:eastAsia="zh-CN"/>
         </w:rPr>
         <w:t>CAST</w:t>
@@ -3769,6 +3859,7 @@
         <w:rPr>
           <w:rFonts w:ascii="Times New Roman" w:eastAsiaTheme="majorEastAsia" w:hAnsi="Times New Roman"/>
           <w:noProof/>
+          <w:color w:val="624ABB"/>
           <w:lang w:eastAsia="zh-CN"/>
         </w:rPr>
         <w:t>安全性</w:t>
@@ -3780,6 +3871,7 @@
         <w:ind w:left="0" w:right="657"/>
         <w:rPr>
           <w:rFonts w:ascii="Times New Roman" w:eastAsiaTheme="majorEastAsia" w:hAnsi="Times New Roman"/>
+          <w:color w:val="624ABB"/>
           <w:sz w:val="16"/>
           <w:szCs w:val="16"/>
         </w:rPr>
@@ -3788,7 +3880,7 @@
         <w:rPr>
           <w:rFonts w:ascii="Times New Roman" w:eastAsiaTheme="majorEastAsia" w:hAnsi="Times New Roman"/>
           <w:caps/>
-          <w:color w:val="404040" w:themeColor="text1" w:themeTint="BF"/>
+          <w:color w:val="624ABB"/>
           <w:sz w:val="22"/>
           <w:szCs w:val="16"/>
         </w:rPr>
@@ -4873,7 +4965,7 @@
             <wp:cNvGraphicFramePr/>
             <a:graphic xmlns:a="http://schemas.openxmlformats.org/drawingml/2006/main">
               <a:graphicData uri="http://schemas.openxmlformats.org/drawingml/2006/chart">
-                <c:chart xmlns:c="http://schemas.openxmlformats.org/drawingml/2006/chart" xmlns:r="http://schemas.openxmlformats.org/officeDocument/2006/relationships" r:id="rId10"/>
+                <c:chart xmlns:c="http://schemas.openxmlformats.org/drawingml/2006/chart" xmlns:r="http://schemas.openxmlformats.org/officeDocument/2006/relationships" r:id="rId11"/>
               </a:graphicData>
             </a:graphic>
           </wp:inline>
@@ -5496,7 +5588,7 @@
         </w:rPr>
         <w:t>请点击</w:t>
       </w:r>
-      <w:hyperlink r:id="rId11" w:history="1">
+      <w:hyperlink r:id="rId12" w:history="1">
         <w:r>
           <w:rPr>
             <w:rStyle w:val="Hyperlink"/>
@@ -5734,7 +5826,10 @@
           <w:tcPr>
             <w:cnfStyle w:val="001000000000" w:firstRow="0" w:lastRow="0" w:firstColumn="1" w:lastColumn="0" w:oddVBand="0" w:evenVBand="0" w:oddHBand="0" w:evenHBand="0" w:firstRowFirstColumn="0" w:firstRowLastColumn="0" w:lastRowFirstColumn="0" w:lastRowLastColumn="0"/>
             <w:tcW w:w="4585" w:type="dxa"/>
-            <w:shd w:val="clear" w:color="auto" w:fill="DBE5F1" w:themeFill="accent1" w:themeFillTint="33"/>
+            <w:tcBorders>
+              <w:bottom w:val="single" w:sz="12" w:space="0" w:color="B2B9FF"/>
+            </w:tcBorders>
+            <w:shd w:val="clear" w:color="auto" w:fill="C7C9E0"/>
             <w:vAlign w:val="center"/>
           </w:tcPr>
           <w:p>
@@ -5785,7 +5880,10 @@
         <w:tc>
           <w:tcPr>
             <w:tcW w:w="1440" w:type="dxa"/>
-            <w:shd w:val="clear" w:color="auto" w:fill="DBE5F1" w:themeFill="accent1" w:themeFillTint="33"/>
+            <w:tcBorders>
+              <w:bottom w:val="single" w:sz="12" w:space="0" w:color="B2B9FF"/>
+            </w:tcBorders>
+            <w:shd w:val="clear" w:color="auto" w:fill="C7C9E0"/>
             <w:vAlign w:val="center"/>
           </w:tcPr>
           <w:p>
@@ -5812,7 +5910,10 @@
         <w:tc>
           <w:tcPr>
             <w:tcW w:w="1530" w:type="dxa"/>
-            <w:shd w:val="clear" w:color="auto" w:fill="DBE5F1" w:themeFill="accent1" w:themeFillTint="33"/>
+            <w:tcBorders>
+              <w:bottom w:val="single" w:sz="12" w:space="0" w:color="B2B9FF"/>
+            </w:tcBorders>
+            <w:shd w:val="clear" w:color="auto" w:fill="C7C9E0"/>
             <w:vAlign w:val="center"/>
           </w:tcPr>
           <w:p>
@@ -5839,7 +5940,10 @@
         <w:tc>
           <w:tcPr>
             <w:tcW w:w="1445" w:type="dxa"/>
-            <w:shd w:val="clear" w:color="auto" w:fill="DBE5F1" w:themeFill="accent1" w:themeFillTint="33"/>
+            <w:tcBorders>
+              <w:bottom w:val="single" w:sz="12" w:space="0" w:color="B2B9FF"/>
+            </w:tcBorders>
+            <w:shd w:val="clear" w:color="auto" w:fill="C7C9E0"/>
             <w:vAlign w:val="center"/>
           </w:tcPr>
           <w:p>
@@ -5872,6 +5976,9 @@
           <w:tcPr>
             <w:cnfStyle w:val="001000000000" w:firstRow="0" w:lastRow="0" w:firstColumn="1" w:lastColumn="0" w:oddVBand="0" w:evenVBand="0" w:oddHBand="0" w:evenHBand="0" w:firstRowFirstColumn="0" w:firstRowLastColumn="0" w:lastRowFirstColumn="0" w:lastRowLastColumn="0"/>
             <w:tcW w:w="4585" w:type="dxa"/>
+            <w:tcBorders>
+              <w:top w:val="single" w:sz="12" w:space="0" w:color="B2B9FF"/>
+            </w:tcBorders>
           </w:tcPr>
           <w:p>
             <w:pPr>
@@ -5894,6 +6001,9 @@
         <w:tc>
           <w:tcPr>
             <w:tcW w:w="1440" w:type="dxa"/>
+            <w:tcBorders>
+              <w:top w:val="single" w:sz="12" w:space="0" w:color="B2B9FF"/>
+            </w:tcBorders>
           </w:tcPr>
           <w:p>
             <w:pPr>
@@ -5916,6 +6026,9 @@
         <w:tc>
           <w:tcPr>
             <w:tcW w:w="1530" w:type="dxa"/>
+            <w:tcBorders>
+              <w:top w:val="single" w:sz="12" w:space="0" w:color="B2B9FF"/>
+            </w:tcBorders>
           </w:tcPr>
           <w:p>
             <w:pPr>
@@ -5938,6 +6051,9 @@
         <w:tc>
           <w:tcPr>
             <w:tcW w:w="1445" w:type="dxa"/>
+            <w:tcBorders>
+              <w:top w:val="single" w:sz="12" w:space="0" w:color="B2B9FF"/>
+            </w:tcBorders>
           </w:tcPr>
           <w:p>
             <w:pPr>
@@ -6566,14 +6682,30 @@
           <w:rFonts w:ascii="Times New Roman" w:eastAsiaTheme="majorEastAsia" w:hAnsi="Times New Roman"/>
           <w:lang w:val="en-US"/>
         </w:rPr>
-        <w:t>Path Traversal'</w:t>
-      </w:r>
+        <w:t xml:space="preserve">Path </w:t>
+      </w:r>
+      <w:proofErr w:type="gramStart"/>
       <w:r>
         <w:rPr>
           <w:rFonts w:ascii="Times New Roman" w:eastAsiaTheme="majorEastAsia" w:hAnsi="Times New Roman"/>
           <w:lang w:val="en-US"/>
         </w:rPr>
-        <w:t>')</w:t>
+        <w:t>Traversal'</w:t>
+      </w:r>
+      <w:r>
+        <w:rPr>
+          <w:rFonts w:ascii="Times New Roman" w:eastAsiaTheme="majorEastAsia" w:hAnsi="Times New Roman"/>
+          <w:lang w:val="en-US"/>
+        </w:rPr>
+        <w:t>'</w:t>
+      </w:r>
+      <w:proofErr w:type="gramEnd"/>
+      <w:r>
+        <w:rPr>
+          <w:rFonts w:ascii="Times New Roman" w:eastAsiaTheme="majorEastAsia" w:hAnsi="Times New Roman"/>
+          <w:lang w:val="en-US"/>
+        </w:rPr>
+        <w:t>)</w:t>
       </w:r>
       <w:bookmarkEnd w:id="8"/>
       <w:bookmarkEnd w:id="9"/>
@@ -6650,7 +6782,10 @@
           <w:tcPr>
             <w:cnfStyle w:val="001000000000" w:firstRow="0" w:lastRow="0" w:firstColumn="1" w:lastColumn="0" w:oddVBand="0" w:evenVBand="0" w:oddHBand="0" w:evenHBand="0" w:firstRowFirstColumn="0" w:firstRowLastColumn="0" w:lastRowFirstColumn="0" w:lastRowLastColumn="0"/>
             <w:tcW w:w="4585" w:type="dxa"/>
-            <w:shd w:val="clear" w:color="auto" w:fill="DBE5F1" w:themeFill="accent1" w:themeFillTint="33"/>
+            <w:tcBorders>
+              <w:bottom w:val="single" w:sz="12" w:space="0" w:color="B2B9FF"/>
+            </w:tcBorders>
+            <w:shd w:val="clear" w:color="auto" w:fill="C7C9E0"/>
             <w:vAlign w:val="center"/>
           </w:tcPr>
           <w:p>
@@ -6680,7 +6815,10 @@
         <w:tc>
           <w:tcPr>
             <w:tcW w:w="1440" w:type="dxa"/>
-            <w:shd w:val="clear" w:color="auto" w:fill="DBE5F1" w:themeFill="accent1" w:themeFillTint="33"/>
+            <w:tcBorders>
+              <w:bottom w:val="single" w:sz="12" w:space="0" w:color="B2B9FF"/>
+            </w:tcBorders>
+            <w:shd w:val="clear" w:color="auto" w:fill="C7C9E0"/>
             <w:vAlign w:val="center"/>
           </w:tcPr>
           <w:p>
@@ -6707,7 +6845,10 @@
         <w:tc>
           <w:tcPr>
             <w:tcW w:w="1530" w:type="dxa"/>
-            <w:shd w:val="clear" w:color="auto" w:fill="DBE5F1" w:themeFill="accent1" w:themeFillTint="33"/>
+            <w:tcBorders>
+              <w:bottom w:val="single" w:sz="12" w:space="0" w:color="B2B9FF"/>
+            </w:tcBorders>
+            <w:shd w:val="clear" w:color="auto" w:fill="C7C9E0"/>
             <w:vAlign w:val="center"/>
           </w:tcPr>
           <w:p>
@@ -6734,7 +6875,10 @@
         <w:tc>
           <w:tcPr>
             <w:tcW w:w="1445" w:type="dxa"/>
-            <w:shd w:val="clear" w:color="auto" w:fill="DBE5F1" w:themeFill="accent1" w:themeFillTint="33"/>
+            <w:tcBorders>
+              <w:bottom w:val="single" w:sz="12" w:space="0" w:color="B2B9FF"/>
+            </w:tcBorders>
+            <w:shd w:val="clear" w:color="auto" w:fill="C7C9E0"/>
             <w:vAlign w:val="center"/>
           </w:tcPr>
           <w:p>
@@ -6767,6 +6911,9 @@
           <w:tcPr>
             <w:cnfStyle w:val="001000000000" w:firstRow="0" w:lastRow="0" w:firstColumn="1" w:lastColumn="0" w:oddVBand="0" w:evenVBand="0" w:oddHBand="0" w:evenHBand="0" w:firstRowFirstColumn="0" w:firstRowLastColumn="0" w:lastRowFirstColumn="0" w:lastRowLastColumn="0"/>
             <w:tcW w:w="4585" w:type="dxa"/>
+            <w:tcBorders>
+              <w:top w:val="single" w:sz="12" w:space="0" w:color="B2B9FF"/>
+            </w:tcBorders>
           </w:tcPr>
           <w:p>
             <w:pPr>
@@ -6797,6 +6944,9 @@
         <w:tc>
           <w:tcPr>
             <w:tcW w:w="1440" w:type="dxa"/>
+            <w:tcBorders>
+              <w:top w:val="single" w:sz="12" w:space="0" w:color="B2B9FF"/>
+            </w:tcBorders>
           </w:tcPr>
           <w:p>
             <w:pPr>
@@ -6819,6 +6969,9 @@
         <w:tc>
           <w:tcPr>
             <w:tcW w:w="1530" w:type="dxa"/>
+            <w:tcBorders>
+              <w:top w:val="single" w:sz="12" w:space="0" w:color="B2B9FF"/>
+            </w:tcBorders>
           </w:tcPr>
           <w:p>
             <w:pPr>
@@ -6841,6 +6994,9 @@
         <w:tc>
           <w:tcPr>
             <w:tcW w:w="1445" w:type="dxa"/>
+            <w:tcBorders>
+              <w:top w:val="single" w:sz="12" w:space="0" w:color="B2B9FF"/>
+            </w:tcBorders>
           </w:tcPr>
           <w:p>
             <w:pPr>
@@ -7582,7 +7738,10 @@
           <w:tcPr>
             <w:cnfStyle w:val="001000000000" w:firstRow="0" w:lastRow="0" w:firstColumn="1" w:lastColumn="0" w:oddVBand="0" w:evenVBand="0" w:oddHBand="0" w:evenHBand="0" w:firstRowFirstColumn="0" w:firstRowLastColumn="0" w:lastRowFirstColumn="0" w:lastRowLastColumn="0"/>
             <w:tcW w:w="4585" w:type="dxa"/>
-            <w:shd w:val="clear" w:color="auto" w:fill="DBE5F1" w:themeFill="accent1" w:themeFillTint="33"/>
+            <w:tcBorders>
+              <w:bottom w:val="single" w:sz="12" w:space="0" w:color="B2B9FF"/>
+            </w:tcBorders>
+            <w:shd w:val="clear" w:color="auto" w:fill="C7C9E0"/>
             <w:vAlign w:val="center"/>
           </w:tcPr>
           <w:p>
@@ -7612,7 +7771,10 @@
         <w:tc>
           <w:tcPr>
             <w:tcW w:w="1440" w:type="dxa"/>
-            <w:shd w:val="clear" w:color="auto" w:fill="DBE5F1" w:themeFill="accent1" w:themeFillTint="33"/>
+            <w:tcBorders>
+              <w:bottom w:val="single" w:sz="12" w:space="0" w:color="B2B9FF"/>
+            </w:tcBorders>
+            <w:shd w:val="clear" w:color="auto" w:fill="C7C9E0"/>
             <w:vAlign w:val="center"/>
           </w:tcPr>
           <w:p>
@@ -7639,7 +7801,10 @@
         <w:tc>
           <w:tcPr>
             <w:tcW w:w="1530" w:type="dxa"/>
-            <w:shd w:val="clear" w:color="auto" w:fill="DBE5F1" w:themeFill="accent1" w:themeFillTint="33"/>
+            <w:tcBorders>
+              <w:bottom w:val="single" w:sz="12" w:space="0" w:color="B2B9FF"/>
+            </w:tcBorders>
+            <w:shd w:val="clear" w:color="auto" w:fill="C7C9E0"/>
             <w:vAlign w:val="center"/>
           </w:tcPr>
           <w:p>
@@ -7666,7 +7831,10 @@
         <w:tc>
           <w:tcPr>
             <w:tcW w:w="1445" w:type="dxa"/>
-            <w:shd w:val="clear" w:color="auto" w:fill="DBE5F1" w:themeFill="accent1" w:themeFillTint="33"/>
+            <w:tcBorders>
+              <w:bottom w:val="single" w:sz="12" w:space="0" w:color="B2B9FF"/>
+            </w:tcBorders>
+            <w:shd w:val="clear" w:color="auto" w:fill="C7C9E0"/>
             <w:vAlign w:val="center"/>
           </w:tcPr>
           <w:p>
@@ -7699,6 +7867,9 @@
           <w:tcPr>
             <w:cnfStyle w:val="001000000000" w:firstRow="0" w:lastRow="0" w:firstColumn="1" w:lastColumn="0" w:oddVBand="0" w:evenVBand="0" w:oddHBand="0" w:evenHBand="0" w:firstRowFirstColumn="0" w:firstRowLastColumn="0" w:lastRowFirstColumn="0" w:lastRowLastColumn="0"/>
             <w:tcW w:w="4585" w:type="dxa"/>
+            <w:tcBorders>
+              <w:top w:val="single" w:sz="12" w:space="0" w:color="B2B9FF"/>
+            </w:tcBorders>
           </w:tcPr>
           <w:p>
             <w:pPr>
@@ -7729,6 +7900,9 @@
         <w:tc>
           <w:tcPr>
             <w:tcW w:w="1440" w:type="dxa"/>
+            <w:tcBorders>
+              <w:top w:val="single" w:sz="12" w:space="0" w:color="B2B9FF"/>
+            </w:tcBorders>
           </w:tcPr>
           <w:p>
             <w:pPr>
@@ -7751,6 +7925,9 @@
         <w:tc>
           <w:tcPr>
             <w:tcW w:w="1530" w:type="dxa"/>
+            <w:tcBorders>
+              <w:top w:val="single" w:sz="12" w:space="0" w:color="B2B9FF"/>
+            </w:tcBorders>
           </w:tcPr>
           <w:p>
             <w:pPr>
@@ -7773,6 +7950,9 @@
         <w:tc>
           <w:tcPr>
             <w:tcW w:w="1445" w:type="dxa"/>
+            <w:tcBorders>
+              <w:top w:val="single" w:sz="12" w:space="0" w:color="B2B9FF"/>
+            </w:tcBorders>
           </w:tcPr>
           <w:p>
             <w:pPr>
@@ -8399,7 +8579,10 @@
           <w:tcPr>
             <w:cnfStyle w:val="001000000000" w:firstRow="0" w:lastRow="0" w:firstColumn="1" w:lastColumn="0" w:oddVBand="0" w:evenVBand="0" w:oddHBand="0" w:evenHBand="0" w:firstRowFirstColumn="0" w:firstRowLastColumn="0" w:lastRowFirstColumn="0" w:lastRowLastColumn="0"/>
             <w:tcW w:w="4495" w:type="dxa"/>
-            <w:shd w:val="clear" w:color="auto" w:fill="DBE5F1" w:themeFill="accent1" w:themeFillTint="33"/>
+            <w:tcBorders>
+              <w:bottom w:val="single" w:sz="12" w:space="0" w:color="B2B9FF"/>
+            </w:tcBorders>
+            <w:shd w:val="clear" w:color="auto" w:fill="C7C9E0"/>
             <w:vAlign w:val="center"/>
           </w:tcPr>
           <w:p>
@@ -8429,7 +8612,10 @@
         <w:tc>
           <w:tcPr>
             <w:tcW w:w="1530" w:type="dxa"/>
-            <w:shd w:val="clear" w:color="auto" w:fill="DBE5F1" w:themeFill="accent1" w:themeFillTint="33"/>
+            <w:tcBorders>
+              <w:bottom w:val="single" w:sz="12" w:space="0" w:color="B2B9FF"/>
+            </w:tcBorders>
+            <w:shd w:val="clear" w:color="auto" w:fill="C7C9E0"/>
             <w:vAlign w:val="center"/>
           </w:tcPr>
           <w:p>
@@ -8456,7 +8642,10 @@
         <w:tc>
           <w:tcPr>
             <w:tcW w:w="1530" w:type="dxa"/>
-            <w:shd w:val="clear" w:color="auto" w:fill="DBE5F1" w:themeFill="accent1" w:themeFillTint="33"/>
+            <w:tcBorders>
+              <w:bottom w:val="single" w:sz="12" w:space="0" w:color="B2B9FF"/>
+            </w:tcBorders>
+            <w:shd w:val="clear" w:color="auto" w:fill="C7C9E0"/>
             <w:vAlign w:val="center"/>
           </w:tcPr>
           <w:p>
@@ -8483,7 +8672,10 @@
         <w:tc>
           <w:tcPr>
             <w:tcW w:w="1445" w:type="dxa"/>
-            <w:shd w:val="clear" w:color="auto" w:fill="DBE5F1" w:themeFill="accent1" w:themeFillTint="33"/>
+            <w:tcBorders>
+              <w:bottom w:val="single" w:sz="12" w:space="0" w:color="B2B9FF"/>
+            </w:tcBorders>
+            <w:shd w:val="clear" w:color="auto" w:fill="C7C9E0"/>
             <w:vAlign w:val="center"/>
           </w:tcPr>
           <w:p>
@@ -8516,6 +8708,9 @@
           <w:tcPr>
             <w:cnfStyle w:val="001000000000" w:firstRow="0" w:lastRow="0" w:firstColumn="1" w:lastColumn="0" w:oddVBand="0" w:evenVBand="0" w:oddHBand="0" w:evenHBand="0" w:firstRowFirstColumn="0" w:firstRowLastColumn="0" w:lastRowFirstColumn="0" w:lastRowLastColumn="0"/>
             <w:tcW w:w="4495" w:type="dxa"/>
+            <w:tcBorders>
+              <w:top w:val="single" w:sz="12" w:space="0" w:color="B2B9FF"/>
+            </w:tcBorders>
           </w:tcPr>
           <w:p>
             <w:pPr>
@@ -8546,6 +8741,9 @@
         <w:tc>
           <w:tcPr>
             <w:tcW w:w="1530" w:type="dxa"/>
+            <w:tcBorders>
+              <w:top w:val="single" w:sz="12" w:space="0" w:color="B2B9FF"/>
+            </w:tcBorders>
           </w:tcPr>
           <w:p>
             <w:pPr>
@@ -8568,6 +8766,9 @@
         <w:tc>
           <w:tcPr>
             <w:tcW w:w="1530" w:type="dxa"/>
+            <w:tcBorders>
+              <w:top w:val="single" w:sz="12" w:space="0" w:color="B2B9FF"/>
+            </w:tcBorders>
           </w:tcPr>
           <w:p>
             <w:pPr>
@@ -8590,6 +8791,9 @@
         <w:tc>
           <w:tcPr>
             <w:tcW w:w="1445" w:type="dxa"/>
+            <w:tcBorders>
+              <w:top w:val="single" w:sz="12" w:space="0" w:color="B2B9FF"/>
+            </w:tcBorders>
           </w:tcPr>
           <w:p>
             <w:pPr>
@@ -9255,7 +9459,10 @@
           <w:tcPr>
             <w:cnfStyle w:val="001000000000" w:firstRow="0" w:lastRow="0" w:firstColumn="1" w:lastColumn="0" w:oddVBand="0" w:evenVBand="0" w:oddHBand="0" w:evenHBand="0" w:firstRowFirstColumn="0" w:firstRowLastColumn="0" w:lastRowFirstColumn="0" w:lastRowLastColumn="0"/>
             <w:tcW w:w="4585" w:type="dxa"/>
-            <w:shd w:val="clear" w:color="auto" w:fill="DBE5F1" w:themeFill="accent1" w:themeFillTint="33"/>
+            <w:tcBorders>
+              <w:bottom w:val="single" w:sz="12" w:space="0" w:color="B2B9FF"/>
+            </w:tcBorders>
+            <w:shd w:val="clear" w:color="auto" w:fill="C7C9E0"/>
             <w:vAlign w:val="center"/>
           </w:tcPr>
           <w:p>
@@ -9285,7 +9492,10 @@
         <w:tc>
           <w:tcPr>
             <w:tcW w:w="1440" w:type="dxa"/>
-            <w:shd w:val="clear" w:color="auto" w:fill="DBE5F1" w:themeFill="accent1" w:themeFillTint="33"/>
+            <w:tcBorders>
+              <w:bottom w:val="single" w:sz="12" w:space="0" w:color="B2B9FF"/>
+            </w:tcBorders>
+            <w:shd w:val="clear" w:color="auto" w:fill="C7C9E0"/>
             <w:vAlign w:val="center"/>
           </w:tcPr>
           <w:p>
@@ -9312,7 +9522,10 @@
         <w:tc>
           <w:tcPr>
             <w:tcW w:w="1530" w:type="dxa"/>
-            <w:shd w:val="clear" w:color="auto" w:fill="DBE5F1" w:themeFill="accent1" w:themeFillTint="33"/>
+            <w:tcBorders>
+              <w:bottom w:val="single" w:sz="12" w:space="0" w:color="B2B9FF"/>
+            </w:tcBorders>
+            <w:shd w:val="clear" w:color="auto" w:fill="C7C9E0"/>
             <w:vAlign w:val="center"/>
           </w:tcPr>
           <w:p>
@@ -9339,7 +9552,10 @@
         <w:tc>
           <w:tcPr>
             <w:tcW w:w="1445" w:type="dxa"/>
-            <w:shd w:val="clear" w:color="auto" w:fill="DBE5F1" w:themeFill="accent1" w:themeFillTint="33"/>
+            <w:tcBorders>
+              <w:bottom w:val="single" w:sz="12" w:space="0" w:color="B2B9FF"/>
+            </w:tcBorders>
+            <w:shd w:val="clear" w:color="auto" w:fill="C7C9E0"/>
             <w:vAlign w:val="center"/>
           </w:tcPr>
           <w:p>
@@ -9372,6 +9588,9 @@
           <w:tcPr>
             <w:cnfStyle w:val="001000000000" w:firstRow="0" w:lastRow="0" w:firstColumn="1" w:lastColumn="0" w:oddVBand="0" w:evenVBand="0" w:oddHBand="0" w:evenHBand="0" w:firstRowFirstColumn="0" w:firstRowLastColumn="0" w:lastRowFirstColumn="0" w:lastRowLastColumn="0"/>
             <w:tcW w:w="4585" w:type="dxa"/>
+            <w:tcBorders>
+              <w:top w:val="single" w:sz="12" w:space="0" w:color="B2B9FF"/>
+            </w:tcBorders>
           </w:tcPr>
           <w:p>
             <w:pPr>
@@ -9402,6 +9621,9 @@
         <w:tc>
           <w:tcPr>
             <w:tcW w:w="1440" w:type="dxa"/>
+            <w:tcBorders>
+              <w:top w:val="single" w:sz="12" w:space="0" w:color="B2B9FF"/>
+            </w:tcBorders>
           </w:tcPr>
           <w:p>
             <w:pPr>
@@ -9424,6 +9646,9 @@
         <w:tc>
           <w:tcPr>
             <w:tcW w:w="1530" w:type="dxa"/>
+            <w:tcBorders>
+              <w:top w:val="single" w:sz="12" w:space="0" w:color="B2B9FF"/>
+            </w:tcBorders>
           </w:tcPr>
           <w:p>
             <w:pPr>
@@ -9446,6 +9671,9 @@
         <w:tc>
           <w:tcPr>
             <w:tcW w:w="1445" w:type="dxa"/>
+            <w:tcBorders>
+              <w:top w:val="single" w:sz="12" w:space="0" w:color="B2B9FF"/>
+            </w:tcBorders>
           </w:tcPr>
           <w:p>
             <w:pPr>
@@ -10100,7 +10328,10 @@
           <w:tcPr>
             <w:cnfStyle w:val="001000000000" w:firstRow="0" w:lastRow="0" w:firstColumn="1" w:lastColumn="0" w:oddVBand="0" w:evenVBand="0" w:oddHBand="0" w:evenHBand="0" w:firstRowFirstColumn="0" w:firstRowLastColumn="0" w:lastRowFirstColumn="0" w:lastRowLastColumn="0"/>
             <w:tcW w:w="4585" w:type="dxa"/>
-            <w:shd w:val="clear" w:color="auto" w:fill="DBE5F1" w:themeFill="accent1" w:themeFillTint="33"/>
+            <w:tcBorders>
+              <w:bottom w:val="single" w:sz="12" w:space="0" w:color="B2B9FF"/>
+            </w:tcBorders>
+            <w:shd w:val="clear" w:color="auto" w:fill="C7C9E0"/>
             <w:vAlign w:val="center"/>
           </w:tcPr>
           <w:p>
@@ -10131,7 +10362,10 @@
         <w:tc>
           <w:tcPr>
             <w:tcW w:w="1440" w:type="dxa"/>
-            <w:shd w:val="clear" w:color="auto" w:fill="DBE5F1" w:themeFill="accent1" w:themeFillTint="33"/>
+            <w:tcBorders>
+              <w:bottom w:val="single" w:sz="12" w:space="0" w:color="B2B9FF"/>
+            </w:tcBorders>
+            <w:shd w:val="clear" w:color="auto" w:fill="C7C9E0"/>
             <w:vAlign w:val="center"/>
           </w:tcPr>
           <w:p>
@@ -10158,7 +10392,10 @@
         <w:tc>
           <w:tcPr>
             <w:tcW w:w="1530" w:type="dxa"/>
-            <w:shd w:val="clear" w:color="auto" w:fill="DBE5F1" w:themeFill="accent1" w:themeFillTint="33"/>
+            <w:tcBorders>
+              <w:bottom w:val="single" w:sz="12" w:space="0" w:color="B2B9FF"/>
+            </w:tcBorders>
+            <w:shd w:val="clear" w:color="auto" w:fill="C7C9E0"/>
             <w:vAlign w:val="center"/>
           </w:tcPr>
           <w:p>
@@ -10185,7 +10422,10 @@
         <w:tc>
           <w:tcPr>
             <w:tcW w:w="1445" w:type="dxa"/>
-            <w:shd w:val="clear" w:color="auto" w:fill="DBE5F1" w:themeFill="accent1" w:themeFillTint="33"/>
+            <w:tcBorders>
+              <w:bottom w:val="single" w:sz="12" w:space="0" w:color="B2B9FF"/>
+            </w:tcBorders>
+            <w:shd w:val="clear" w:color="auto" w:fill="C7C9E0"/>
             <w:vAlign w:val="center"/>
           </w:tcPr>
           <w:p>
@@ -10218,6 +10458,9 @@
           <w:tcPr>
             <w:cnfStyle w:val="001000000000" w:firstRow="0" w:lastRow="0" w:firstColumn="1" w:lastColumn="0" w:oddVBand="0" w:evenVBand="0" w:oddHBand="0" w:evenHBand="0" w:firstRowFirstColumn="0" w:firstRowLastColumn="0" w:lastRowFirstColumn="0" w:lastRowLastColumn="0"/>
             <w:tcW w:w="4585" w:type="dxa"/>
+            <w:tcBorders>
+              <w:top w:val="single" w:sz="12" w:space="0" w:color="B2B9FF"/>
+            </w:tcBorders>
           </w:tcPr>
           <w:p>
             <w:pPr>
@@ -10248,6 +10491,9 @@
         <w:tc>
           <w:tcPr>
             <w:tcW w:w="1440" w:type="dxa"/>
+            <w:tcBorders>
+              <w:top w:val="single" w:sz="12" w:space="0" w:color="B2B9FF"/>
+            </w:tcBorders>
           </w:tcPr>
           <w:p>
             <w:pPr>
@@ -10270,6 +10516,9 @@
         <w:tc>
           <w:tcPr>
             <w:tcW w:w="1530" w:type="dxa"/>
+            <w:tcBorders>
+              <w:top w:val="single" w:sz="12" w:space="0" w:color="B2B9FF"/>
+            </w:tcBorders>
           </w:tcPr>
           <w:p>
             <w:pPr>
@@ -10292,6 +10541,9 @@
         <w:tc>
           <w:tcPr>
             <w:tcW w:w="1445" w:type="dxa"/>
+            <w:tcBorders>
+              <w:top w:val="single" w:sz="12" w:space="0" w:color="B2B9FF"/>
+            </w:tcBorders>
           </w:tcPr>
           <w:p>
             <w:pPr>
@@ -10935,7 +11187,10 @@
           <w:tcPr>
             <w:cnfStyle w:val="001000000000" w:firstRow="0" w:lastRow="0" w:firstColumn="1" w:lastColumn="0" w:oddVBand="0" w:evenVBand="0" w:oddHBand="0" w:evenHBand="0" w:firstRowFirstColumn="0" w:firstRowLastColumn="0" w:lastRowFirstColumn="0" w:lastRowLastColumn="0"/>
             <w:tcW w:w="4585" w:type="dxa"/>
-            <w:shd w:val="clear" w:color="auto" w:fill="DBE5F1" w:themeFill="accent1" w:themeFillTint="33"/>
+            <w:tcBorders>
+              <w:bottom w:val="single" w:sz="12" w:space="0" w:color="B2B9FF"/>
+            </w:tcBorders>
+            <w:shd w:val="clear" w:color="auto" w:fill="C7C9E0"/>
             <w:vAlign w:val="center"/>
           </w:tcPr>
           <w:p>
@@ -10966,7 +11221,10 @@
         <w:tc>
           <w:tcPr>
             <w:tcW w:w="1440" w:type="dxa"/>
-            <w:shd w:val="clear" w:color="auto" w:fill="DBE5F1" w:themeFill="accent1" w:themeFillTint="33"/>
+            <w:tcBorders>
+              <w:bottom w:val="single" w:sz="12" w:space="0" w:color="B2B9FF"/>
+            </w:tcBorders>
+            <w:shd w:val="clear" w:color="auto" w:fill="C7C9E0"/>
             <w:vAlign w:val="center"/>
           </w:tcPr>
           <w:p>
@@ -10993,7 +11251,10 @@
         <w:tc>
           <w:tcPr>
             <w:tcW w:w="1530" w:type="dxa"/>
-            <w:shd w:val="clear" w:color="auto" w:fill="DBE5F1" w:themeFill="accent1" w:themeFillTint="33"/>
+            <w:tcBorders>
+              <w:bottom w:val="single" w:sz="12" w:space="0" w:color="B2B9FF"/>
+            </w:tcBorders>
+            <w:shd w:val="clear" w:color="auto" w:fill="C7C9E0"/>
             <w:vAlign w:val="center"/>
           </w:tcPr>
           <w:p>
@@ -11020,7 +11281,10 @@
         <w:tc>
           <w:tcPr>
             <w:tcW w:w="1445" w:type="dxa"/>
-            <w:shd w:val="clear" w:color="auto" w:fill="DBE5F1" w:themeFill="accent1" w:themeFillTint="33"/>
+            <w:tcBorders>
+              <w:bottom w:val="single" w:sz="12" w:space="0" w:color="B2B9FF"/>
+            </w:tcBorders>
+            <w:shd w:val="clear" w:color="auto" w:fill="C7C9E0"/>
             <w:vAlign w:val="center"/>
           </w:tcPr>
           <w:p>
@@ -11053,6 +11317,9 @@
           <w:tcPr>
             <w:cnfStyle w:val="001000000000" w:firstRow="0" w:lastRow="0" w:firstColumn="1" w:lastColumn="0" w:oddVBand="0" w:evenVBand="0" w:oddHBand="0" w:evenHBand="0" w:firstRowFirstColumn="0" w:firstRowLastColumn="0" w:lastRowFirstColumn="0" w:lastRowLastColumn="0"/>
             <w:tcW w:w="4585" w:type="dxa"/>
+            <w:tcBorders>
+              <w:top w:val="single" w:sz="12" w:space="0" w:color="B2B9FF"/>
+            </w:tcBorders>
           </w:tcPr>
           <w:p>
             <w:pPr>
@@ -11083,6 +11350,9 @@
         <w:tc>
           <w:tcPr>
             <w:tcW w:w="1440" w:type="dxa"/>
+            <w:tcBorders>
+              <w:top w:val="single" w:sz="12" w:space="0" w:color="B2B9FF"/>
+            </w:tcBorders>
           </w:tcPr>
           <w:p>
             <w:pPr>
@@ -11105,6 +11375,9 @@
         <w:tc>
           <w:tcPr>
             <w:tcW w:w="1530" w:type="dxa"/>
+            <w:tcBorders>
+              <w:top w:val="single" w:sz="12" w:space="0" w:color="B2B9FF"/>
+            </w:tcBorders>
           </w:tcPr>
           <w:p>
             <w:pPr>
@@ -11127,6 +11400,9 @@
         <w:tc>
           <w:tcPr>
             <w:tcW w:w="1445" w:type="dxa"/>
+            <w:tcBorders>
+              <w:top w:val="single" w:sz="12" w:space="0" w:color="B2B9FF"/>
+            </w:tcBorders>
           </w:tcPr>
           <w:p>
             <w:pPr>
@@ -11797,7 +12073,10 @@
           <w:tcPr>
             <w:cnfStyle w:val="001000000000" w:firstRow="0" w:lastRow="0" w:firstColumn="1" w:lastColumn="0" w:oddVBand="0" w:evenVBand="0" w:oddHBand="0" w:evenHBand="0" w:firstRowFirstColumn="0" w:firstRowLastColumn="0" w:lastRowFirstColumn="0" w:lastRowLastColumn="0"/>
             <w:tcW w:w="4585" w:type="dxa"/>
-            <w:shd w:val="clear" w:color="auto" w:fill="DBE5F1" w:themeFill="accent1" w:themeFillTint="33"/>
+            <w:tcBorders>
+              <w:bottom w:val="single" w:sz="12" w:space="0" w:color="B2B9FF"/>
+            </w:tcBorders>
+            <w:shd w:val="clear" w:color="auto" w:fill="C7C9E0"/>
             <w:vAlign w:val="center"/>
           </w:tcPr>
           <w:p>
@@ -11828,7 +12107,10 @@
         <w:tc>
           <w:tcPr>
             <w:tcW w:w="1440" w:type="dxa"/>
-            <w:shd w:val="clear" w:color="auto" w:fill="DBE5F1" w:themeFill="accent1" w:themeFillTint="33"/>
+            <w:tcBorders>
+              <w:bottom w:val="single" w:sz="12" w:space="0" w:color="B2B9FF"/>
+            </w:tcBorders>
+            <w:shd w:val="clear" w:color="auto" w:fill="C7C9E0"/>
             <w:vAlign w:val="center"/>
           </w:tcPr>
           <w:p>
@@ -11855,7 +12137,10 @@
         <w:tc>
           <w:tcPr>
             <w:tcW w:w="1530" w:type="dxa"/>
-            <w:shd w:val="clear" w:color="auto" w:fill="DBE5F1" w:themeFill="accent1" w:themeFillTint="33"/>
+            <w:tcBorders>
+              <w:bottom w:val="single" w:sz="12" w:space="0" w:color="B2B9FF"/>
+            </w:tcBorders>
+            <w:shd w:val="clear" w:color="auto" w:fill="C7C9E0"/>
             <w:vAlign w:val="center"/>
           </w:tcPr>
           <w:p>
@@ -11882,7 +12167,10 @@
         <w:tc>
           <w:tcPr>
             <w:tcW w:w="1445" w:type="dxa"/>
-            <w:shd w:val="clear" w:color="auto" w:fill="DBE5F1" w:themeFill="accent1" w:themeFillTint="33"/>
+            <w:tcBorders>
+              <w:bottom w:val="single" w:sz="12" w:space="0" w:color="B2B9FF"/>
+            </w:tcBorders>
+            <w:shd w:val="clear" w:color="auto" w:fill="C7C9E0"/>
             <w:vAlign w:val="center"/>
           </w:tcPr>
           <w:p>
@@ -11915,6 +12203,9 @@
           <w:tcPr>
             <w:cnfStyle w:val="001000000000" w:firstRow="0" w:lastRow="0" w:firstColumn="1" w:lastColumn="0" w:oddVBand="0" w:evenVBand="0" w:oddHBand="0" w:evenHBand="0" w:firstRowFirstColumn="0" w:firstRowLastColumn="0" w:lastRowFirstColumn="0" w:lastRowLastColumn="0"/>
             <w:tcW w:w="4585" w:type="dxa"/>
+            <w:tcBorders>
+              <w:top w:val="single" w:sz="12" w:space="0" w:color="B2B9FF"/>
+            </w:tcBorders>
           </w:tcPr>
           <w:p>
             <w:pPr>
@@ -11945,6 +12236,9 @@
         <w:tc>
           <w:tcPr>
             <w:tcW w:w="1440" w:type="dxa"/>
+            <w:tcBorders>
+              <w:top w:val="single" w:sz="12" w:space="0" w:color="B2B9FF"/>
+            </w:tcBorders>
           </w:tcPr>
           <w:p>
             <w:pPr>
@@ -11967,6 +12261,9 @@
         <w:tc>
           <w:tcPr>
             <w:tcW w:w="1530" w:type="dxa"/>
+            <w:tcBorders>
+              <w:top w:val="single" w:sz="12" w:space="0" w:color="B2B9FF"/>
+            </w:tcBorders>
           </w:tcPr>
           <w:p>
             <w:pPr>
@@ -11989,6 +12286,9 @@
         <w:tc>
           <w:tcPr>
             <w:tcW w:w="1445" w:type="dxa"/>
+            <w:tcBorders>
+              <w:top w:val="single" w:sz="12" w:space="0" w:color="B2B9FF"/>
+            </w:tcBorders>
           </w:tcPr>
           <w:p>
             <w:pPr>
@@ -12628,7 +12928,10 @@
           <w:tcPr>
             <w:cnfStyle w:val="001000000000" w:firstRow="0" w:lastRow="0" w:firstColumn="1" w:lastColumn="0" w:oddVBand="0" w:evenVBand="0" w:oddHBand="0" w:evenHBand="0" w:firstRowFirstColumn="0" w:firstRowLastColumn="0" w:lastRowFirstColumn="0" w:lastRowLastColumn="0"/>
             <w:tcW w:w="4585" w:type="dxa"/>
-            <w:shd w:val="clear" w:color="auto" w:fill="DBE5F1" w:themeFill="accent1" w:themeFillTint="33"/>
+            <w:tcBorders>
+              <w:bottom w:val="single" w:sz="12" w:space="0" w:color="B2B9FF"/>
+            </w:tcBorders>
+            <w:shd w:val="clear" w:color="auto" w:fill="C7C9E0"/>
             <w:vAlign w:val="center"/>
           </w:tcPr>
           <w:p>
@@ -12659,7 +12962,10 @@
         <w:tc>
           <w:tcPr>
             <w:tcW w:w="1440" w:type="dxa"/>
-            <w:shd w:val="clear" w:color="auto" w:fill="DBE5F1" w:themeFill="accent1" w:themeFillTint="33"/>
+            <w:tcBorders>
+              <w:bottom w:val="single" w:sz="12" w:space="0" w:color="B2B9FF"/>
+            </w:tcBorders>
+            <w:shd w:val="clear" w:color="auto" w:fill="C7C9E0"/>
             <w:vAlign w:val="center"/>
           </w:tcPr>
           <w:p>
@@ -12686,7 +12992,10 @@
         <w:tc>
           <w:tcPr>
             <w:tcW w:w="1530" w:type="dxa"/>
-            <w:shd w:val="clear" w:color="auto" w:fill="DBE5F1" w:themeFill="accent1" w:themeFillTint="33"/>
+            <w:tcBorders>
+              <w:bottom w:val="single" w:sz="12" w:space="0" w:color="B2B9FF"/>
+            </w:tcBorders>
+            <w:shd w:val="clear" w:color="auto" w:fill="C7C9E0"/>
             <w:vAlign w:val="center"/>
           </w:tcPr>
           <w:p>
@@ -12713,7 +13022,10 @@
         <w:tc>
           <w:tcPr>
             <w:tcW w:w="1445" w:type="dxa"/>
-            <w:shd w:val="clear" w:color="auto" w:fill="DBE5F1" w:themeFill="accent1" w:themeFillTint="33"/>
+            <w:tcBorders>
+              <w:bottom w:val="single" w:sz="12" w:space="0" w:color="B2B9FF"/>
+            </w:tcBorders>
+            <w:shd w:val="clear" w:color="auto" w:fill="C7C9E0"/>
             <w:vAlign w:val="center"/>
           </w:tcPr>
           <w:p>
@@ -12746,6 +13058,9 @@
           <w:tcPr>
             <w:cnfStyle w:val="001000000000" w:firstRow="0" w:lastRow="0" w:firstColumn="1" w:lastColumn="0" w:oddVBand="0" w:evenVBand="0" w:oddHBand="0" w:evenHBand="0" w:firstRowFirstColumn="0" w:firstRowLastColumn="0" w:lastRowFirstColumn="0" w:lastRowLastColumn="0"/>
             <w:tcW w:w="4585" w:type="dxa"/>
+            <w:tcBorders>
+              <w:top w:val="single" w:sz="12" w:space="0" w:color="B2B9FF"/>
+            </w:tcBorders>
           </w:tcPr>
           <w:p>
             <w:pPr>
@@ -12776,6 +13091,9 @@
         <w:tc>
           <w:tcPr>
             <w:tcW w:w="1440" w:type="dxa"/>
+            <w:tcBorders>
+              <w:top w:val="single" w:sz="12" w:space="0" w:color="B2B9FF"/>
+            </w:tcBorders>
           </w:tcPr>
           <w:p>
             <w:pPr>
@@ -12798,6 +13116,9 @@
         <w:tc>
           <w:tcPr>
             <w:tcW w:w="1530" w:type="dxa"/>
+            <w:tcBorders>
+              <w:top w:val="single" w:sz="12" w:space="0" w:color="B2B9FF"/>
+            </w:tcBorders>
           </w:tcPr>
           <w:p>
             <w:pPr>
@@ -12820,6 +13141,9 @@
         <w:tc>
           <w:tcPr>
             <w:tcW w:w="1445" w:type="dxa"/>
+            <w:tcBorders>
+              <w:top w:val="single" w:sz="12" w:space="0" w:color="B2B9FF"/>
+            </w:tcBorders>
           </w:tcPr>
           <w:p>
             <w:pPr>
@@ -13448,7 +13772,10 @@
           <w:tcPr>
             <w:cnfStyle w:val="001000000000" w:firstRow="0" w:lastRow="0" w:firstColumn="1" w:lastColumn="0" w:oddVBand="0" w:evenVBand="0" w:oddHBand="0" w:evenHBand="0" w:firstRowFirstColumn="0" w:firstRowLastColumn="0" w:lastRowFirstColumn="0" w:lastRowLastColumn="0"/>
             <w:tcW w:w="4585" w:type="dxa"/>
-            <w:shd w:val="clear" w:color="auto" w:fill="DBE5F1" w:themeFill="accent1" w:themeFillTint="33"/>
+            <w:tcBorders>
+              <w:bottom w:val="single" w:sz="12" w:space="0" w:color="B2B9FF"/>
+            </w:tcBorders>
+            <w:shd w:val="clear" w:color="auto" w:fill="C7C9E0"/>
             <w:vAlign w:val="center"/>
           </w:tcPr>
           <w:p>
@@ -13479,7 +13806,10 @@
         <w:tc>
           <w:tcPr>
             <w:tcW w:w="1440" w:type="dxa"/>
-            <w:shd w:val="clear" w:color="auto" w:fill="DBE5F1" w:themeFill="accent1" w:themeFillTint="33"/>
+            <w:tcBorders>
+              <w:bottom w:val="single" w:sz="12" w:space="0" w:color="B2B9FF"/>
+            </w:tcBorders>
+            <w:shd w:val="clear" w:color="auto" w:fill="C7C9E0"/>
             <w:vAlign w:val="center"/>
           </w:tcPr>
           <w:p>
@@ -13506,7 +13836,10 @@
         <w:tc>
           <w:tcPr>
             <w:tcW w:w="1530" w:type="dxa"/>
-            <w:shd w:val="clear" w:color="auto" w:fill="DBE5F1" w:themeFill="accent1" w:themeFillTint="33"/>
+            <w:tcBorders>
+              <w:bottom w:val="single" w:sz="12" w:space="0" w:color="B2B9FF"/>
+            </w:tcBorders>
+            <w:shd w:val="clear" w:color="auto" w:fill="C7C9E0"/>
             <w:vAlign w:val="center"/>
           </w:tcPr>
           <w:p>
@@ -13533,7 +13866,10 @@
         <w:tc>
           <w:tcPr>
             <w:tcW w:w="1445" w:type="dxa"/>
-            <w:shd w:val="clear" w:color="auto" w:fill="DBE5F1" w:themeFill="accent1" w:themeFillTint="33"/>
+            <w:tcBorders>
+              <w:bottom w:val="single" w:sz="12" w:space="0" w:color="B2B9FF"/>
+            </w:tcBorders>
+            <w:shd w:val="clear" w:color="auto" w:fill="C7C9E0"/>
             <w:vAlign w:val="center"/>
           </w:tcPr>
           <w:p>
@@ -13566,6 +13902,9 @@
           <w:tcPr>
             <w:cnfStyle w:val="001000000000" w:firstRow="0" w:lastRow="0" w:firstColumn="1" w:lastColumn="0" w:oddVBand="0" w:evenVBand="0" w:oddHBand="0" w:evenHBand="0" w:firstRowFirstColumn="0" w:firstRowLastColumn="0" w:lastRowFirstColumn="0" w:lastRowLastColumn="0"/>
             <w:tcW w:w="4585" w:type="dxa"/>
+            <w:tcBorders>
+              <w:top w:val="single" w:sz="12" w:space="0" w:color="B2B9FF"/>
+            </w:tcBorders>
           </w:tcPr>
           <w:p>
             <w:pPr>
@@ -13596,6 +13935,9 @@
         <w:tc>
           <w:tcPr>
             <w:tcW w:w="1440" w:type="dxa"/>
+            <w:tcBorders>
+              <w:top w:val="single" w:sz="12" w:space="0" w:color="B2B9FF"/>
+            </w:tcBorders>
           </w:tcPr>
           <w:p>
             <w:pPr>
@@ -13618,6 +13960,9 @@
         <w:tc>
           <w:tcPr>
             <w:tcW w:w="1530" w:type="dxa"/>
+            <w:tcBorders>
+              <w:top w:val="single" w:sz="12" w:space="0" w:color="B2B9FF"/>
+            </w:tcBorders>
           </w:tcPr>
           <w:p>
             <w:pPr>
@@ -13640,6 +13985,9 @@
         <w:tc>
           <w:tcPr>
             <w:tcW w:w="1445" w:type="dxa"/>
+            <w:tcBorders>
+              <w:top w:val="single" w:sz="12" w:space="0" w:color="B2B9FF"/>
+            </w:tcBorders>
           </w:tcPr>
           <w:p>
             <w:pPr>
@@ -14302,7 +14650,10 @@
           <w:tcPr>
             <w:cnfStyle w:val="001000000000" w:firstRow="0" w:lastRow="0" w:firstColumn="1" w:lastColumn="0" w:oddVBand="0" w:evenVBand="0" w:oddHBand="0" w:evenHBand="0" w:firstRowFirstColumn="0" w:firstRowLastColumn="0" w:lastRowFirstColumn="0" w:lastRowLastColumn="0"/>
             <w:tcW w:w="4585" w:type="dxa"/>
-            <w:shd w:val="clear" w:color="auto" w:fill="DBE5F1" w:themeFill="accent1" w:themeFillTint="33"/>
+            <w:tcBorders>
+              <w:bottom w:val="single" w:sz="12" w:space="0" w:color="B2B9FF"/>
+            </w:tcBorders>
+            <w:shd w:val="clear" w:color="auto" w:fill="C7C9E0"/>
             <w:vAlign w:val="center"/>
           </w:tcPr>
           <w:p>
@@ -14333,7 +14684,10 @@
         <w:tc>
           <w:tcPr>
             <w:tcW w:w="1440" w:type="dxa"/>
-            <w:shd w:val="clear" w:color="auto" w:fill="DBE5F1" w:themeFill="accent1" w:themeFillTint="33"/>
+            <w:tcBorders>
+              <w:bottom w:val="single" w:sz="12" w:space="0" w:color="B2B9FF"/>
+            </w:tcBorders>
+            <w:shd w:val="clear" w:color="auto" w:fill="C7C9E0"/>
             <w:vAlign w:val="center"/>
           </w:tcPr>
           <w:p>
@@ -14360,7 +14714,10 @@
         <w:tc>
           <w:tcPr>
             <w:tcW w:w="1530" w:type="dxa"/>
-            <w:shd w:val="clear" w:color="auto" w:fill="DBE5F1" w:themeFill="accent1" w:themeFillTint="33"/>
+            <w:tcBorders>
+              <w:bottom w:val="single" w:sz="12" w:space="0" w:color="B2B9FF"/>
+            </w:tcBorders>
+            <w:shd w:val="clear" w:color="auto" w:fill="C7C9E0"/>
             <w:vAlign w:val="center"/>
           </w:tcPr>
           <w:p>
@@ -14387,7 +14744,10 @@
         <w:tc>
           <w:tcPr>
             <w:tcW w:w="1445" w:type="dxa"/>
-            <w:shd w:val="clear" w:color="auto" w:fill="DBE5F1" w:themeFill="accent1" w:themeFillTint="33"/>
+            <w:tcBorders>
+              <w:bottom w:val="single" w:sz="12" w:space="0" w:color="B2B9FF"/>
+            </w:tcBorders>
+            <w:shd w:val="clear" w:color="auto" w:fill="C7C9E0"/>
             <w:vAlign w:val="center"/>
           </w:tcPr>
           <w:p>
@@ -14420,6 +14780,9 @@
           <w:tcPr>
             <w:cnfStyle w:val="001000000000" w:firstRow="0" w:lastRow="0" w:firstColumn="1" w:lastColumn="0" w:oddVBand="0" w:evenVBand="0" w:oddHBand="0" w:evenHBand="0" w:firstRowFirstColumn="0" w:firstRowLastColumn="0" w:lastRowFirstColumn="0" w:lastRowLastColumn="0"/>
             <w:tcW w:w="4585" w:type="dxa"/>
+            <w:tcBorders>
+              <w:top w:val="single" w:sz="12" w:space="0" w:color="B2B9FF"/>
+            </w:tcBorders>
           </w:tcPr>
           <w:p>
             <w:pPr>
@@ -14450,6 +14813,9 @@
         <w:tc>
           <w:tcPr>
             <w:tcW w:w="1440" w:type="dxa"/>
+            <w:tcBorders>
+              <w:top w:val="single" w:sz="12" w:space="0" w:color="B2B9FF"/>
+            </w:tcBorders>
           </w:tcPr>
           <w:p>
             <w:pPr>
@@ -14472,6 +14838,9 @@
         <w:tc>
           <w:tcPr>
             <w:tcW w:w="1530" w:type="dxa"/>
+            <w:tcBorders>
+              <w:top w:val="single" w:sz="12" w:space="0" w:color="B2B9FF"/>
+            </w:tcBorders>
           </w:tcPr>
           <w:p>
             <w:pPr>
@@ -14494,6 +14863,9 @@
         <w:tc>
           <w:tcPr>
             <w:tcW w:w="1445" w:type="dxa"/>
+            <w:tcBorders>
+              <w:top w:val="single" w:sz="12" w:space="0" w:color="B2B9FF"/>
+            </w:tcBorders>
           </w:tcPr>
           <w:p>
             <w:pPr>
@@ -15105,7 +15477,10 @@
           <w:tcPr>
             <w:cnfStyle w:val="001000000000" w:firstRow="0" w:lastRow="0" w:firstColumn="1" w:lastColumn="0" w:oddVBand="0" w:evenVBand="0" w:oddHBand="0" w:evenHBand="0" w:firstRowFirstColumn="0" w:firstRowLastColumn="0" w:lastRowFirstColumn="0" w:lastRowLastColumn="0"/>
             <w:tcW w:w="4585" w:type="dxa"/>
-            <w:shd w:val="clear" w:color="auto" w:fill="DBE5F1" w:themeFill="accent1" w:themeFillTint="33"/>
+            <w:tcBorders>
+              <w:bottom w:val="single" w:sz="12" w:space="0" w:color="B2B9FF"/>
+            </w:tcBorders>
+            <w:shd w:val="clear" w:color="auto" w:fill="C7C9E0"/>
             <w:vAlign w:val="center"/>
           </w:tcPr>
           <w:p>
@@ -15136,7 +15511,10 @@
         <w:tc>
           <w:tcPr>
             <w:tcW w:w="1440" w:type="dxa"/>
-            <w:shd w:val="clear" w:color="auto" w:fill="DBE5F1" w:themeFill="accent1" w:themeFillTint="33"/>
+            <w:tcBorders>
+              <w:bottom w:val="single" w:sz="12" w:space="0" w:color="B2B9FF"/>
+            </w:tcBorders>
+            <w:shd w:val="clear" w:color="auto" w:fill="C7C9E0"/>
             <w:vAlign w:val="center"/>
           </w:tcPr>
           <w:p>
@@ -15163,7 +15541,10 @@
         <w:tc>
           <w:tcPr>
             <w:tcW w:w="1530" w:type="dxa"/>
-            <w:shd w:val="clear" w:color="auto" w:fill="DBE5F1" w:themeFill="accent1" w:themeFillTint="33"/>
+            <w:tcBorders>
+              <w:bottom w:val="single" w:sz="12" w:space="0" w:color="B2B9FF"/>
+            </w:tcBorders>
+            <w:shd w:val="clear" w:color="auto" w:fill="C7C9E0"/>
             <w:vAlign w:val="center"/>
           </w:tcPr>
           <w:p>
@@ -15190,7 +15571,10 @@
         <w:tc>
           <w:tcPr>
             <w:tcW w:w="1445" w:type="dxa"/>
-            <w:shd w:val="clear" w:color="auto" w:fill="DBE5F1" w:themeFill="accent1" w:themeFillTint="33"/>
+            <w:tcBorders>
+              <w:bottom w:val="single" w:sz="12" w:space="0" w:color="B2B9FF"/>
+            </w:tcBorders>
+            <w:shd w:val="clear" w:color="auto" w:fill="C7C9E0"/>
             <w:vAlign w:val="center"/>
           </w:tcPr>
           <w:p>
@@ -15223,6 +15607,9 @@
           <w:tcPr>
             <w:cnfStyle w:val="001000000000" w:firstRow="0" w:lastRow="0" w:firstColumn="1" w:lastColumn="0" w:oddVBand="0" w:evenVBand="0" w:oddHBand="0" w:evenHBand="0" w:firstRowFirstColumn="0" w:firstRowLastColumn="0" w:lastRowFirstColumn="0" w:lastRowLastColumn="0"/>
             <w:tcW w:w="4585" w:type="dxa"/>
+            <w:tcBorders>
+              <w:top w:val="single" w:sz="12" w:space="0" w:color="B2B9FF"/>
+            </w:tcBorders>
           </w:tcPr>
           <w:p>
             <w:pPr>
@@ -15253,6 +15640,9 @@
         <w:tc>
           <w:tcPr>
             <w:tcW w:w="1440" w:type="dxa"/>
+            <w:tcBorders>
+              <w:top w:val="single" w:sz="12" w:space="0" w:color="B2B9FF"/>
+            </w:tcBorders>
           </w:tcPr>
           <w:p>
             <w:pPr>
@@ -15275,6 +15665,9 @@
         <w:tc>
           <w:tcPr>
             <w:tcW w:w="1530" w:type="dxa"/>
+            <w:tcBorders>
+              <w:top w:val="single" w:sz="12" w:space="0" w:color="B2B9FF"/>
+            </w:tcBorders>
           </w:tcPr>
           <w:p>
             <w:pPr>
@@ -15297,6 +15690,9 @@
         <w:tc>
           <w:tcPr>
             <w:tcW w:w="1445" w:type="dxa"/>
+            <w:tcBorders>
+              <w:top w:val="single" w:sz="12" w:space="0" w:color="B2B9FF"/>
+            </w:tcBorders>
           </w:tcPr>
           <w:p>
             <w:pPr>
@@ -15945,7 +16341,10 @@
           <w:tcPr>
             <w:cnfStyle w:val="001000000000" w:firstRow="0" w:lastRow="0" w:firstColumn="1" w:lastColumn="0" w:oddVBand="0" w:evenVBand="0" w:oddHBand="0" w:evenHBand="0" w:firstRowFirstColumn="0" w:firstRowLastColumn="0" w:lastRowFirstColumn="0" w:lastRowLastColumn="0"/>
             <w:tcW w:w="4585" w:type="dxa"/>
-            <w:shd w:val="clear" w:color="auto" w:fill="DBE5F1" w:themeFill="accent1" w:themeFillTint="33"/>
+            <w:tcBorders>
+              <w:bottom w:val="single" w:sz="12" w:space="0" w:color="B2B9FF"/>
+            </w:tcBorders>
+            <w:shd w:val="clear" w:color="auto" w:fill="C7C9E0"/>
             <w:vAlign w:val="center"/>
           </w:tcPr>
           <w:p>
@@ -15976,7 +16375,10 @@
         <w:tc>
           <w:tcPr>
             <w:tcW w:w="1440" w:type="dxa"/>
-            <w:shd w:val="clear" w:color="auto" w:fill="DBE5F1" w:themeFill="accent1" w:themeFillTint="33"/>
+            <w:tcBorders>
+              <w:bottom w:val="single" w:sz="12" w:space="0" w:color="B2B9FF"/>
+            </w:tcBorders>
+            <w:shd w:val="clear" w:color="auto" w:fill="C7C9E0"/>
             <w:vAlign w:val="center"/>
           </w:tcPr>
           <w:p>
@@ -16003,7 +16405,10 @@
         <w:tc>
           <w:tcPr>
             <w:tcW w:w="1530" w:type="dxa"/>
-            <w:shd w:val="clear" w:color="auto" w:fill="DBE5F1" w:themeFill="accent1" w:themeFillTint="33"/>
+            <w:tcBorders>
+              <w:bottom w:val="single" w:sz="12" w:space="0" w:color="B2B9FF"/>
+            </w:tcBorders>
+            <w:shd w:val="clear" w:color="auto" w:fill="C7C9E0"/>
             <w:vAlign w:val="center"/>
           </w:tcPr>
           <w:p>
@@ -16030,7 +16435,10 @@
         <w:tc>
           <w:tcPr>
             <w:tcW w:w="1445" w:type="dxa"/>
-            <w:shd w:val="clear" w:color="auto" w:fill="DBE5F1" w:themeFill="accent1" w:themeFillTint="33"/>
+            <w:tcBorders>
+              <w:bottom w:val="single" w:sz="12" w:space="0" w:color="B2B9FF"/>
+            </w:tcBorders>
+            <w:shd w:val="clear" w:color="auto" w:fill="C7C9E0"/>
             <w:vAlign w:val="center"/>
           </w:tcPr>
           <w:p>
@@ -16063,6 +16471,9 @@
           <w:tcPr>
             <w:cnfStyle w:val="001000000000" w:firstRow="0" w:lastRow="0" w:firstColumn="1" w:lastColumn="0" w:oddVBand="0" w:evenVBand="0" w:oddHBand="0" w:evenHBand="0" w:firstRowFirstColumn="0" w:firstRowLastColumn="0" w:lastRowFirstColumn="0" w:lastRowLastColumn="0"/>
             <w:tcW w:w="4585" w:type="dxa"/>
+            <w:tcBorders>
+              <w:top w:val="single" w:sz="12" w:space="0" w:color="B2B9FF"/>
+            </w:tcBorders>
           </w:tcPr>
           <w:p>
             <w:pPr>
@@ -16093,6 +16504,9 @@
         <w:tc>
           <w:tcPr>
             <w:tcW w:w="1440" w:type="dxa"/>
+            <w:tcBorders>
+              <w:top w:val="single" w:sz="12" w:space="0" w:color="B2B9FF"/>
+            </w:tcBorders>
           </w:tcPr>
           <w:p>
             <w:pPr>
@@ -16115,6 +16529,9 @@
         <w:tc>
           <w:tcPr>
             <w:tcW w:w="1530" w:type="dxa"/>
+            <w:tcBorders>
+              <w:top w:val="single" w:sz="12" w:space="0" w:color="B2B9FF"/>
+            </w:tcBorders>
           </w:tcPr>
           <w:p>
             <w:pPr>
@@ -16137,6 +16554,9 @@
         <w:tc>
           <w:tcPr>
             <w:tcW w:w="1445" w:type="dxa"/>
+            <w:tcBorders>
+              <w:top w:val="single" w:sz="12" w:space="0" w:color="B2B9FF"/>
+            </w:tcBorders>
           </w:tcPr>
           <w:p>
             <w:pPr>
@@ -16827,7 +17247,10 @@
           <w:tcPr>
             <w:cnfStyle w:val="001000000000" w:firstRow="0" w:lastRow="0" w:firstColumn="1" w:lastColumn="0" w:oddVBand="0" w:evenVBand="0" w:oddHBand="0" w:evenHBand="0" w:firstRowFirstColumn="0" w:firstRowLastColumn="0" w:lastRowFirstColumn="0" w:lastRowLastColumn="0"/>
             <w:tcW w:w="4585" w:type="dxa"/>
-            <w:shd w:val="clear" w:color="auto" w:fill="DBE5F1" w:themeFill="accent1" w:themeFillTint="33"/>
+            <w:tcBorders>
+              <w:bottom w:val="single" w:sz="12" w:space="0" w:color="B2B9FF"/>
+            </w:tcBorders>
+            <w:shd w:val="clear" w:color="auto" w:fill="C7C9E0"/>
             <w:vAlign w:val="center"/>
           </w:tcPr>
           <w:p>
@@ -16858,7 +17281,10 @@
         <w:tc>
           <w:tcPr>
             <w:tcW w:w="1440" w:type="dxa"/>
-            <w:shd w:val="clear" w:color="auto" w:fill="DBE5F1" w:themeFill="accent1" w:themeFillTint="33"/>
+            <w:tcBorders>
+              <w:bottom w:val="single" w:sz="12" w:space="0" w:color="B2B9FF"/>
+            </w:tcBorders>
+            <w:shd w:val="clear" w:color="auto" w:fill="C7C9E0"/>
             <w:vAlign w:val="center"/>
           </w:tcPr>
           <w:p>
@@ -16885,7 +17311,10 @@
         <w:tc>
           <w:tcPr>
             <w:tcW w:w="1530" w:type="dxa"/>
-            <w:shd w:val="clear" w:color="auto" w:fill="DBE5F1" w:themeFill="accent1" w:themeFillTint="33"/>
+            <w:tcBorders>
+              <w:bottom w:val="single" w:sz="12" w:space="0" w:color="B2B9FF"/>
+            </w:tcBorders>
+            <w:shd w:val="clear" w:color="auto" w:fill="C7C9E0"/>
             <w:vAlign w:val="center"/>
           </w:tcPr>
           <w:p>
@@ -16912,7 +17341,10 @@
         <w:tc>
           <w:tcPr>
             <w:tcW w:w="1445" w:type="dxa"/>
-            <w:shd w:val="clear" w:color="auto" w:fill="DBE5F1" w:themeFill="accent1" w:themeFillTint="33"/>
+            <w:tcBorders>
+              <w:bottom w:val="single" w:sz="12" w:space="0" w:color="B2B9FF"/>
+            </w:tcBorders>
+            <w:shd w:val="clear" w:color="auto" w:fill="C7C9E0"/>
             <w:vAlign w:val="center"/>
           </w:tcPr>
           <w:p>
@@ -16945,6 +17377,9 @@
           <w:tcPr>
             <w:cnfStyle w:val="001000000000" w:firstRow="0" w:lastRow="0" w:firstColumn="1" w:lastColumn="0" w:oddVBand="0" w:evenVBand="0" w:oddHBand="0" w:evenHBand="0" w:firstRowFirstColumn="0" w:firstRowLastColumn="0" w:lastRowFirstColumn="0" w:lastRowLastColumn="0"/>
             <w:tcW w:w="4585" w:type="dxa"/>
+            <w:tcBorders>
+              <w:top w:val="single" w:sz="12" w:space="0" w:color="B2B9FF"/>
+            </w:tcBorders>
           </w:tcPr>
           <w:p>
             <w:pPr>
@@ -16975,6 +17410,9 @@
         <w:tc>
           <w:tcPr>
             <w:tcW w:w="1440" w:type="dxa"/>
+            <w:tcBorders>
+              <w:top w:val="single" w:sz="12" w:space="0" w:color="B2B9FF"/>
+            </w:tcBorders>
           </w:tcPr>
           <w:p>
             <w:pPr>
@@ -16997,6 +17435,9 @@
         <w:tc>
           <w:tcPr>
             <w:tcW w:w="1530" w:type="dxa"/>
+            <w:tcBorders>
+              <w:top w:val="single" w:sz="12" w:space="0" w:color="B2B9FF"/>
+            </w:tcBorders>
           </w:tcPr>
           <w:p>
             <w:pPr>
@@ -17019,6 +17460,9 @@
         <w:tc>
           <w:tcPr>
             <w:tcW w:w="1445" w:type="dxa"/>
+            <w:tcBorders>
+              <w:top w:val="single" w:sz="12" w:space="0" w:color="B2B9FF"/>
+            </w:tcBorders>
           </w:tcPr>
           <w:p>
             <w:pPr>
@@ -17676,7 +18120,10 @@
           <w:tcPr>
             <w:cnfStyle w:val="001000000000" w:firstRow="0" w:lastRow="0" w:firstColumn="1" w:lastColumn="0" w:oddVBand="0" w:evenVBand="0" w:oddHBand="0" w:evenHBand="0" w:firstRowFirstColumn="0" w:firstRowLastColumn="0" w:lastRowFirstColumn="0" w:lastRowLastColumn="0"/>
             <w:tcW w:w="4585" w:type="dxa"/>
-            <w:shd w:val="clear" w:color="auto" w:fill="DBE5F1" w:themeFill="accent1" w:themeFillTint="33"/>
+            <w:tcBorders>
+              <w:bottom w:val="single" w:sz="12" w:space="0" w:color="B2B9FF"/>
+            </w:tcBorders>
+            <w:shd w:val="clear" w:color="auto" w:fill="C7C9E0"/>
             <w:vAlign w:val="center"/>
           </w:tcPr>
           <w:p>
@@ -17707,7 +18154,10 @@
         <w:tc>
           <w:tcPr>
             <w:tcW w:w="1440" w:type="dxa"/>
-            <w:shd w:val="clear" w:color="auto" w:fill="DBE5F1" w:themeFill="accent1" w:themeFillTint="33"/>
+            <w:tcBorders>
+              <w:bottom w:val="single" w:sz="12" w:space="0" w:color="B2B9FF"/>
+            </w:tcBorders>
+            <w:shd w:val="clear" w:color="auto" w:fill="C7C9E0"/>
             <w:vAlign w:val="center"/>
           </w:tcPr>
           <w:p>
@@ -17734,7 +18184,10 @@
         <w:tc>
           <w:tcPr>
             <w:tcW w:w="1530" w:type="dxa"/>
-            <w:shd w:val="clear" w:color="auto" w:fill="DBE5F1" w:themeFill="accent1" w:themeFillTint="33"/>
+            <w:tcBorders>
+              <w:bottom w:val="single" w:sz="12" w:space="0" w:color="B2B9FF"/>
+            </w:tcBorders>
+            <w:shd w:val="clear" w:color="auto" w:fill="C7C9E0"/>
             <w:vAlign w:val="center"/>
           </w:tcPr>
           <w:p>
@@ -17761,7 +18214,10 @@
         <w:tc>
           <w:tcPr>
             <w:tcW w:w="1445" w:type="dxa"/>
-            <w:shd w:val="clear" w:color="auto" w:fill="DBE5F1" w:themeFill="accent1" w:themeFillTint="33"/>
+            <w:tcBorders>
+              <w:bottom w:val="single" w:sz="12" w:space="0" w:color="B2B9FF"/>
+            </w:tcBorders>
+            <w:shd w:val="clear" w:color="auto" w:fill="C7C9E0"/>
             <w:vAlign w:val="center"/>
           </w:tcPr>
           <w:p>
@@ -17794,6 +18250,9 @@
           <w:tcPr>
             <w:cnfStyle w:val="001000000000" w:firstRow="0" w:lastRow="0" w:firstColumn="1" w:lastColumn="0" w:oddVBand="0" w:evenVBand="0" w:oddHBand="0" w:evenHBand="0" w:firstRowFirstColumn="0" w:firstRowLastColumn="0" w:lastRowFirstColumn="0" w:lastRowLastColumn="0"/>
             <w:tcW w:w="4585" w:type="dxa"/>
+            <w:tcBorders>
+              <w:top w:val="single" w:sz="12" w:space="0" w:color="B2B9FF"/>
+            </w:tcBorders>
           </w:tcPr>
           <w:p>
             <w:pPr>
@@ -17824,6 +18283,9 @@
         <w:tc>
           <w:tcPr>
             <w:tcW w:w="1440" w:type="dxa"/>
+            <w:tcBorders>
+              <w:top w:val="single" w:sz="12" w:space="0" w:color="B2B9FF"/>
+            </w:tcBorders>
           </w:tcPr>
           <w:p>
             <w:pPr>
@@ -17846,6 +18308,9 @@
         <w:tc>
           <w:tcPr>
             <w:tcW w:w="1530" w:type="dxa"/>
+            <w:tcBorders>
+              <w:top w:val="single" w:sz="12" w:space="0" w:color="B2B9FF"/>
+            </w:tcBorders>
           </w:tcPr>
           <w:p>
             <w:pPr>
@@ -17868,6 +18333,9 @@
         <w:tc>
           <w:tcPr>
             <w:tcW w:w="1445" w:type="dxa"/>
+            <w:tcBorders>
+              <w:top w:val="single" w:sz="12" w:space="0" w:color="B2B9FF"/>
+            </w:tcBorders>
           </w:tcPr>
           <w:p>
             <w:pPr>
@@ -18508,7 +18976,10 @@
           <w:tcPr>
             <w:cnfStyle w:val="001000000000" w:firstRow="0" w:lastRow="0" w:firstColumn="1" w:lastColumn="0" w:oddVBand="0" w:evenVBand="0" w:oddHBand="0" w:evenHBand="0" w:firstRowFirstColumn="0" w:firstRowLastColumn="0" w:lastRowFirstColumn="0" w:lastRowLastColumn="0"/>
             <w:tcW w:w="4585" w:type="dxa"/>
-            <w:shd w:val="clear" w:color="auto" w:fill="DBE5F1" w:themeFill="accent1" w:themeFillTint="33"/>
+            <w:tcBorders>
+              <w:bottom w:val="single" w:sz="12" w:space="0" w:color="B2B9FF"/>
+            </w:tcBorders>
+            <w:shd w:val="clear" w:color="auto" w:fill="C7C9E0"/>
             <w:vAlign w:val="center"/>
           </w:tcPr>
           <w:p>
@@ -18539,7 +19010,10 @@
         <w:tc>
           <w:tcPr>
             <w:tcW w:w="1440" w:type="dxa"/>
-            <w:shd w:val="clear" w:color="auto" w:fill="DBE5F1" w:themeFill="accent1" w:themeFillTint="33"/>
+            <w:tcBorders>
+              <w:bottom w:val="single" w:sz="12" w:space="0" w:color="B2B9FF"/>
+            </w:tcBorders>
+            <w:shd w:val="clear" w:color="auto" w:fill="C7C9E0"/>
             <w:vAlign w:val="center"/>
           </w:tcPr>
           <w:p>
@@ -18566,7 +19040,10 @@
         <w:tc>
           <w:tcPr>
             <w:tcW w:w="1530" w:type="dxa"/>
-            <w:shd w:val="clear" w:color="auto" w:fill="DBE5F1" w:themeFill="accent1" w:themeFillTint="33"/>
+            <w:tcBorders>
+              <w:bottom w:val="single" w:sz="12" w:space="0" w:color="B2B9FF"/>
+            </w:tcBorders>
+            <w:shd w:val="clear" w:color="auto" w:fill="C7C9E0"/>
             <w:vAlign w:val="center"/>
           </w:tcPr>
           <w:p>
@@ -18593,7 +19070,10 @@
         <w:tc>
           <w:tcPr>
             <w:tcW w:w="1445" w:type="dxa"/>
-            <w:shd w:val="clear" w:color="auto" w:fill="DBE5F1" w:themeFill="accent1" w:themeFillTint="33"/>
+            <w:tcBorders>
+              <w:bottom w:val="single" w:sz="12" w:space="0" w:color="B2B9FF"/>
+            </w:tcBorders>
+            <w:shd w:val="clear" w:color="auto" w:fill="C7C9E0"/>
             <w:vAlign w:val="center"/>
           </w:tcPr>
           <w:p>
@@ -18626,6 +19106,9 @@
           <w:tcPr>
             <w:cnfStyle w:val="001000000000" w:firstRow="0" w:lastRow="0" w:firstColumn="1" w:lastColumn="0" w:oddVBand="0" w:evenVBand="0" w:oddHBand="0" w:evenHBand="0" w:firstRowFirstColumn="0" w:firstRowLastColumn="0" w:lastRowFirstColumn="0" w:lastRowLastColumn="0"/>
             <w:tcW w:w="4585" w:type="dxa"/>
+            <w:tcBorders>
+              <w:top w:val="single" w:sz="12" w:space="0" w:color="B2B9FF"/>
+            </w:tcBorders>
           </w:tcPr>
           <w:p>
             <w:pPr>
@@ -18656,6 +19139,9 @@
         <w:tc>
           <w:tcPr>
             <w:tcW w:w="1440" w:type="dxa"/>
+            <w:tcBorders>
+              <w:top w:val="single" w:sz="12" w:space="0" w:color="B2B9FF"/>
+            </w:tcBorders>
           </w:tcPr>
           <w:p>
             <w:pPr>
@@ -18678,6 +19164,9 @@
         <w:tc>
           <w:tcPr>
             <w:tcW w:w="1530" w:type="dxa"/>
+            <w:tcBorders>
+              <w:top w:val="single" w:sz="12" w:space="0" w:color="B2B9FF"/>
+            </w:tcBorders>
           </w:tcPr>
           <w:p>
             <w:pPr>
@@ -18700,6 +19189,9 @@
         <w:tc>
           <w:tcPr>
             <w:tcW w:w="1445" w:type="dxa"/>
+            <w:tcBorders>
+              <w:top w:val="single" w:sz="12" w:space="0" w:color="B2B9FF"/>
+            </w:tcBorders>
           </w:tcPr>
           <w:p>
             <w:pPr>
@@ -19382,7 +19874,10 @@
           <w:tcPr>
             <w:cnfStyle w:val="001000000000" w:firstRow="0" w:lastRow="0" w:firstColumn="1" w:lastColumn="0" w:oddVBand="0" w:evenVBand="0" w:oddHBand="0" w:evenHBand="0" w:firstRowFirstColumn="0" w:firstRowLastColumn="0" w:lastRowFirstColumn="0" w:lastRowLastColumn="0"/>
             <w:tcW w:w="4585" w:type="dxa"/>
-            <w:shd w:val="clear" w:color="auto" w:fill="DBE5F1" w:themeFill="accent1" w:themeFillTint="33"/>
+            <w:tcBorders>
+              <w:bottom w:val="single" w:sz="12" w:space="0" w:color="B2B9FF"/>
+            </w:tcBorders>
+            <w:shd w:val="clear" w:color="auto" w:fill="C7C9E0"/>
             <w:vAlign w:val="center"/>
           </w:tcPr>
           <w:p>
@@ -19413,7 +19908,10 @@
         <w:tc>
           <w:tcPr>
             <w:tcW w:w="1440" w:type="dxa"/>
-            <w:shd w:val="clear" w:color="auto" w:fill="DBE5F1" w:themeFill="accent1" w:themeFillTint="33"/>
+            <w:tcBorders>
+              <w:bottom w:val="single" w:sz="12" w:space="0" w:color="B2B9FF"/>
+            </w:tcBorders>
+            <w:shd w:val="clear" w:color="auto" w:fill="C7C9E0"/>
             <w:vAlign w:val="center"/>
           </w:tcPr>
           <w:p>
@@ -19440,7 +19938,10 @@
         <w:tc>
           <w:tcPr>
             <w:tcW w:w="1530" w:type="dxa"/>
-            <w:shd w:val="clear" w:color="auto" w:fill="DBE5F1" w:themeFill="accent1" w:themeFillTint="33"/>
+            <w:tcBorders>
+              <w:bottom w:val="single" w:sz="12" w:space="0" w:color="B2B9FF"/>
+            </w:tcBorders>
+            <w:shd w:val="clear" w:color="auto" w:fill="C7C9E0"/>
             <w:vAlign w:val="center"/>
           </w:tcPr>
           <w:p>
@@ -19467,7 +19968,10 @@
         <w:tc>
           <w:tcPr>
             <w:tcW w:w="1445" w:type="dxa"/>
-            <w:shd w:val="clear" w:color="auto" w:fill="DBE5F1" w:themeFill="accent1" w:themeFillTint="33"/>
+            <w:tcBorders>
+              <w:bottom w:val="single" w:sz="12" w:space="0" w:color="B2B9FF"/>
+            </w:tcBorders>
+            <w:shd w:val="clear" w:color="auto" w:fill="C7C9E0"/>
             <w:vAlign w:val="center"/>
           </w:tcPr>
           <w:p>
@@ -19500,6 +20004,9 @@
           <w:tcPr>
             <w:cnfStyle w:val="001000000000" w:firstRow="0" w:lastRow="0" w:firstColumn="1" w:lastColumn="0" w:oddVBand="0" w:evenVBand="0" w:oddHBand="0" w:evenHBand="0" w:firstRowFirstColumn="0" w:firstRowLastColumn="0" w:lastRowFirstColumn="0" w:lastRowLastColumn="0"/>
             <w:tcW w:w="4585" w:type="dxa"/>
+            <w:tcBorders>
+              <w:top w:val="single" w:sz="12" w:space="0" w:color="B2B9FF"/>
+            </w:tcBorders>
           </w:tcPr>
           <w:p>
             <w:pPr>
@@ -19530,6 +20037,9 @@
         <w:tc>
           <w:tcPr>
             <w:tcW w:w="1440" w:type="dxa"/>
+            <w:tcBorders>
+              <w:top w:val="single" w:sz="12" w:space="0" w:color="B2B9FF"/>
+            </w:tcBorders>
           </w:tcPr>
           <w:p>
             <w:pPr>
@@ -19552,6 +20062,9 @@
         <w:tc>
           <w:tcPr>
             <w:tcW w:w="1530" w:type="dxa"/>
+            <w:tcBorders>
+              <w:top w:val="single" w:sz="12" w:space="0" w:color="B2B9FF"/>
+            </w:tcBorders>
           </w:tcPr>
           <w:p>
             <w:pPr>
@@ -19574,6 +20087,9 @@
         <w:tc>
           <w:tcPr>
             <w:tcW w:w="1445" w:type="dxa"/>
+            <w:tcBorders>
+              <w:top w:val="single" w:sz="12" w:space="0" w:color="B2B9FF"/>
+            </w:tcBorders>
           </w:tcPr>
           <w:p>
             <w:pPr>
@@ -20235,7 +20751,10 @@
           <w:tcPr>
             <w:cnfStyle w:val="001000000000" w:firstRow="0" w:lastRow="0" w:firstColumn="1" w:lastColumn="0" w:oddVBand="0" w:evenVBand="0" w:oddHBand="0" w:evenHBand="0" w:firstRowFirstColumn="0" w:firstRowLastColumn="0" w:lastRowFirstColumn="0" w:lastRowLastColumn="0"/>
             <w:tcW w:w="4585" w:type="dxa"/>
-            <w:shd w:val="clear" w:color="auto" w:fill="DBE5F1" w:themeFill="accent1" w:themeFillTint="33"/>
+            <w:tcBorders>
+              <w:bottom w:val="single" w:sz="12" w:space="0" w:color="B2B9FF"/>
+            </w:tcBorders>
+            <w:shd w:val="clear" w:color="auto" w:fill="C7C9E0"/>
             <w:vAlign w:val="center"/>
           </w:tcPr>
           <w:p>
@@ -20266,7 +20785,10 @@
         <w:tc>
           <w:tcPr>
             <w:tcW w:w="1440" w:type="dxa"/>
-            <w:shd w:val="clear" w:color="auto" w:fill="DBE5F1" w:themeFill="accent1" w:themeFillTint="33"/>
+            <w:tcBorders>
+              <w:bottom w:val="single" w:sz="12" w:space="0" w:color="B2B9FF"/>
+            </w:tcBorders>
+            <w:shd w:val="clear" w:color="auto" w:fill="C7C9E0"/>
             <w:vAlign w:val="center"/>
           </w:tcPr>
           <w:p>
@@ -20293,7 +20815,10 @@
         <w:tc>
           <w:tcPr>
             <w:tcW w:w="1530" w:type="dxa"/>
-            <w:shd w:val="clear" w:color="auto" w:fill="DBE5F1" w:themeFill="accent1" w:themeFillTint="33"/>
+            <w:tcBorders>
+              <w:bottom w:val="single" w:sz="12" w:space="0" w:color="B2B9FF"/>
+            </w:tcBorders>
+            <w:shd w:val="clear" w:color="auto" w:fill="C7C9E0"/>
             <w:vAlign w:val="center"/>
           </w:tcPr>
           <w:p>
@@ -20320,7 +20845,10 @@
         <w:tc>
           <w:tcPr>
             <w:tcW w:w="1445" w:type="dxa"/>
-            <w:shd w:val="clear" w:color="auto" w:fill="DBE5F1" w:themeFill="accent1" w:themeFillTint="33"/>
+            <w:tcBorders>
+              <w:bottom w:val="single" w:sz="12" w:space="0" w:color="B2B9FF"/>
+            </w:tcBorders>
+            <w:shd w:val="clear" w:color="auto" w:fill="C7C9E0"/>
             <w:vAlign w:val="center"/>
           </w:tcPr>
           <w:p>
@@ -20353,6 +20881,9 @@
           <w:tcPr>
             <w:cnfStyle w:val="001000000000" w:firstRow="0" w:lastRow="0" w:firstColumn="1" w:lastColumn="0" w:oddVBand="0" w:evenVBand="0" w:oddHBand="0" w:evenHBand="0" w:firstRowFirstColumn="0" w:firstRowLastColumn="0" w:lastRowFirstColumn="0" w:lastRowLastColumn="0"/>
             <w:tcW w:w="4585" w:type="dxa"/>
+            <w:tcBorders>
+              <w:top w:val="single" w:sz="12" w:space="0" w:color="B2B9FF"/>
+            </w:tcBorders>
           </w:tcPr>
           <w:p>
             <w:pPr>
@@ -20383,6 +20914,9 @@
         <w:tc>
           <w:tcPr>
             <w:tcW w:w="1440" w:type="dxa"/>
+            <w:tcBorders>
+              <w:top w:val="single" w:sz="12" w:space="0" w:color="B2B9FF"/>
+            </w:tcBorders>
           </w:tcPr>
           <w:p>
             <w:pPr>
@@ -20405,6 +20939,9 @@
         <w:tc>
           <w:tcPr>
             <w:tcW w:w="1530" w:type="dxa"/>
+            <w:tcBorders>
+              <w:top w:val="single" w:sz="12" w:space="0" w:color="B2B9FF"/>
+            </w:tcBorders>
           </w:tcPr>
           <w:p>
             <w:pPr>
@@ -20427,6 +20964,9 @@
         <w:tc>
           <w:tcPr>
             <w:tcW w:w="1445" w:type="dxa"/>
+            <w:tcBorders>
+              <w:top w:val="single" w:sz="12" w:space="0" w:color="B2B9FF"/>
+            </w:tcBorders>
           </w:tcPr>
           <w:p>
             <w:pPr>
@@ -21071,7 +21611,10 @@
           <w:tcPr>
             <w:cnfStyle w:val="001000000000" w:firstRow="0" w:lastRow="0" w:firstColumn="1" w:lastColumn="0" w:oddVBand="0" w:evenVBand="0" w:oddHBand="0" w:evenHBand="0" w:firstRowFirstColumn="0" w:firstRowLastColumn="0" w:lastRowFirstColumn="0" w:lastRowLastColumn="0"/>
             <w:tcW w:w="4585" w:type="dxa"/>
-            <w:shd w:val="clear" w:color="auto" w:fill="DBE5F1" w:themeFill="accent1" w:themeFillTint="33"/>
+            <w:tcBorders>
+              <w:bottom w:val="single" w:sz="12" w:space="0" w:color="B2B9FF"/>
+            </w:tcBorders>
+            <w:shd w:val="clear" w:color="auto" w:fill="C7C9E0"/>
             <w:vAlign w:val="center"/>
           </w:tcPr>
           <w:p>
@@ -21102,7 +21645,10 @@
         <w:tc>
           <w:tcPr>
             <w:tcW w:w="1440" w:type="dxa"/>
-            <w:shd w:val="clear" w:color="auto" w:fill="DBE5F1" w:themeFill="accent1" w:themeFillTint="33"/>
+            <w:tcBorders>
+              <w:bottom w:val="single" w:sz="12" w:space="0" w:color="B2B9FF"/>
+            </w:tcBorders>
+            <w:shd w:val="clear" w:color="auto" w:fill="C7C9E0"/>
             <w:vAlign w:val="center"/>
           </w:tcPr>
           <w:p>
@@ -21129,7 +21675,10 @@
         <w:tc>
           <w:tcPr>
             <w:tcW w:w="1530" w:type="dxa"/>
-            <w:shd w:val="clear" w:color="auto" w:fill="DBE5F1" w:themeFill="accent1" w:themeFillTint="33"/>
+            <w:tcBorders>
+              <w:bottom w:val="single" w:sz="12" w:space="0" w:color="B2B9FF"/>
+            </w:tcBorders>
+            <w:shd w:val="clear" w:color="auto" w:fill="C7C9E0"/>
             <w:vAlign w:val="center"/>
           </w:tcPr>
           <w:p>
@@ -21156,7 +21705,10 @@
         <w:tc>
           <w:tcPr>
             <w:tcW w:w="1445" w:type="dxa"/>
-            <w:shd w:val="clear" w:color="auto" w:fill="DBE5F1" w:themeFill="accent1" w:themeFillTint="33"/>
+            <w:tcBorders>
+              <w:bottom w:val="single" w:sz="12" w:space="0" w:color="B2B9FF"/>
+            </w:tcBorders>
+            <w:shd w:val="clear" w:color="auto" w:fill="C7C9E0"/>
             <w:vAlign w:val="center"/>
           </w:tcPr>
           <w:p>
@@ -21189,6 +21741,9 @@
           <w:tcPr>
             <w:cnfStyle w:val="001000000000" w:firstRow="0" w:lastRow="0" w:firstColumn="1" w:lastColumn="0" w:oddVBand="0" w:evenVBand="0" w:oddHBand="0" w:evenHBand="0" w:firstRowFirstColumn="0" w:firstRowLastColumn="0" w:lastRowFirstColumn="0" w:lastRowLastColumn="0"/>
             <w:tcW w:w="4585" w:type="dxa"/>
+            <w:tcBorders>
+              <w:top w:val="single" w:sz="12" w:space="0" w:color="B2B9FF"/>
+            </w:tcBorders>
           </w:tcPr>
           <w:p>
             <w:pPr>
@@ -21219,6 +21774,9 @@
         <w:tc>
           <w:tcPr>
             <w:tcW w:w="1440" w:type="dxa"/>
+            <w:tcBorders>
+              <w:top w:val="single" w:sz="12" w:space="0" w:color="B2B9FF"/>
+            </w:tcBorders>
           </w:tcPr>
           <w:p>
             <w:pPr>
@@ -21241,6 +21799,9 @@
         <w:tc>
           <w:tcPr>
             <w:tcW w:w="1530" w:type="dxa"/>
+            <w:tcBorders>
+              <w:top w:val="single" w:sz="12" w:space="0" w:color="B2B9FF"/>
+            </w:tcBorders>
           </w:tcPr>
           <w:p>
             <w:pPr>
@@ -21263,6 +21824,9 @@
         <w:tc>
           <w:tcPr>
             <w:tcW w:w="1445" w:type="dxa"/>
+            <w:tcBorders>
+              <w:top w:val="single" w:sz="12" w:space="0" w:color="B2B9FF"/>
+            </w:tcBorders>
           </w:tcPr>
           <w:p>
             <w:pPr>
@@ -21927,7 +22491,10 @@
           <w:tcPr>
             <w:cnfStyle w:val="001000000000" w:firstRow="0" w:lastRow="0" w:firstColumn="1" w:lastColumn="0" w:oddVBand="0" w:evenVBand="0" w:oddHBand="0" w:evenHBand="0" w:firstRowFirstColumn="0" w:firstRowLastColumn="0" w:lastRowFirstColumn="0" w:lastRowLastColumn="0"/>
             <w:tcW w:w="4585" w:type="dxa"/>
-            <w:shd w:val="clear" w:color="auto" w:fill="DBE5F1" w:themeFill="accent1" w:themeFillTint="33"/>
+            <w:tcBorders>
+              <w:bottom w:val="single" w:sz="12" w:space="0" w:color="B2B9FF"/>
+            </w:tcBorders>
+            <w:shd w:val="clear" w:color="auto" w:fill="C7C9E0"/>
             <w:vAlign w:val="center"/>
           </w:tcPr>
           <w:p>
@@ -21958,7 +22525,10 @@
         <w:tc>
           <w:tcPr>
             <w:tcW w:w="1440" w:type="dxa"/>
-            <w:shd w:val="clear" w:color="auto" w:fill="DBE5F1" w:themeFill="accent1" w:themeFillTint="33"/>
+            <w:tcBorders>
+              <w:bottom w:val="single" w:sz="12" w:space="0" w:color="B2B9FF"/>
+            </w:tcBorders>
+            <w:shd w:val="clear" w:color="auto" w:fill="C7C9E0"/>
             <w:vAlign w:val="center"/>
           </w:tcPr>
           <w:p>
@@ -21985,7 +22555,10 @@
         <w:tc>
           <w:tcPr>
             <w:tcW w:w="1530" w:type="dxa"/>
-            <w:shd w:val="clear" w:color="auto" w:fill="DBE5F1" w:themeFill="accent1" w:themeFillTint="33"/>
+            <w:tcBorders>
+              <w:bottom w:val="single" w:sz="12" w:space="0" w:color="B2B9FF"/>
+            </w:tcBorders>
+            <w:shd w:val="clear" w:color="auto" w:fill="C7C9E0"/>
             <w:vAlign w:val="center"/>
           </w:tcPr>
           <w:p>
@@ -22012,7 +22585,10 @@
         <w:tc>
           <w:tcPr>
             <w:tcW w:w="1445" w:type="dxa"/>
-            <w:shd w:val="clear" w:color="auto" w:fill="DBE5F1" w:themeFill="accent1" w:themeFillTint="33"/>
+            <w:tcBorders>
+              <w:bottom w:val="single" w:sz="12" w:space="0" w:color="B2B9FF"/>
+            </w:tcBorders>
+            <w:shd w:val="clear" w:color="auto" w:fill="C7C9E0"/>
             <w:vAlign w:val="center"/>
           </w:tcPr>
           <w:p>
@@ -22045,6 +22621,9 @@
           <w:tcPr>
             <w:cnfStyle w:val="001000000000" w:firstRow="0" w:lastRow="0" w:firstColumn="1" w:lastColumn="0" w:oddVBand="0" w:evenVBand="0" w:oddHBand="0" w:evenHBand="0" w:firstRowFirstColumn="0" w:firstRowLastColumn="0" w:lastRowFirstColumn="0" w:lastRowLastColumn="0"/>
             <w:tcW w:w="4585" w:type="dxa"/>
+            <w:tcBorders>
+              <w:top w:val="single" w:sz="12" w:space="0" w:color="B2B9FF"/>
+            </w:tcBorders>
           </w:tcPr>
           <w:p>
             <w:pPr>
@@ -22075,6 +22654,9 @@
         <w:tc>
           <w:tcPr>
             <w:tcW w:w="1440" w:type="dxa"/>
+            <w:tcBorders>
+              <w:top w:val="single" w:sz="12" w:space="0" w:color="B2B9FF"/>
+            </w:tcBorders>
           </w:tcPr>
           <w:p>
             <w:pPr>
@@ -22097,6 +22679,9 @@
         <w:tc>
           <w:tcPr>
             <w:tcW w:w="1530" w:type="dxa"/>
+            <w:tcBorders>
+              <w:top w:val="single" w:sz="12" w:space="0" w:color="B2B9FF"/>
+            </w:tcBorders>
           </w:tcPr>
           <w:p>
             <w:pPr>
@@ -22119,6 +22704,9 @@
         <w:tc>
           <w:tcPr>
             <w:tcW w:w="1445" w:type="dxa"/>
+            <w:tcBorders>
+              <w:top w:val="single" w:sz="12" w:space="0" w:color="B2B9FF"/>
+            </w:tcBorders>
           </w:tcPr>
           <w:p>
             <w:pPr>
@@ -22764,7 +23352,10 @@
           <w:tcPr>
             <w:cnfStyle w:val="001000000000" w:firstRow="0" w:lastRow="0" w:firstColumn="1" w:lastColumn="0" w:oddVBand="0" w:evenVBand="0" w:oddHBand="0" w:evenHBand="0" w:firstRowFirstColumn="0" w:firstRowLastColumn="0" w:lastRowFirstColumn="0" w:lastRowLastColumn="0"/>
             <w:tcW w:w="4585" w:type="dxa"/>
-            <w:shd w:val="clear" w:color="auto" w:fill="DBE5F1" w:themeFill="accent1" w:themeFillTint="33"/>
+            <w:tcBorders>
+              <w:bottom w:val="single" w:sz="12" w:space="0" w:color="B2B9FF"/>
+            </w:tcBorders>
+            <w:shd w:val="clear" w:color="auto" w:fill="C7C9E0"/>
             <w:vAlign w:val="center"/>
           </w:tcPr>
           <w:p>
@@ -22795,7 +23386,10 @@
         <w:tc>
           <w:tcPr>
             <w:tcW w:w="1440" w:type="dxa"/>
-            <w:shd w:val="clear" w:color="auto" w:fill="DBE5F1" w:themeFill="accent1" w:themeFillTint="33"/>
+            <w:tcBorders>
+              <w:bottom w:val="single" w:sz="12" w:space="0" w:color="B2B9FF"/>
+            </w:tcBorders>
+            <w:shd w:val="clear" w:color="auto" w:fill="C7C9E0"/>
             <w:vAlign w:val="center"/>
           </w:tcPr>
           <w:p>
@@ -22822,7 +23416,10 @@
         <w:tc>
           <w:tcPr>
             <w:tcW w:w="1530" w:type="dxa"/>
-            <w:shd w:val="clear" w:color="auto" w:fill="DBE5F1" w:themeFill="accent1" w:themeFillTint="33"/>
+            <w:tcBorders>
+              <w:bottom w:val="single" w:sz="12" w:space="0" w:color="B2B9FF"/>
+            </w:tcBorders>
+            <w:shd w:val="clear" w:color="auto" w:fill="C7C9E0"/>
             <w:vAlign w:val="center"/>
           </w:tcPr>
           <w:p>
@@ -22849,7 +23446,10 @@
         <w:tc>
           <w:tcPr>
             <w:tcW w:w="1445" w:type="dxa"/>
-            <w:shd w:val="clear" w:color="auto" w:fill="DBE5F1" w:themeFill="accent1" w:themeFillTint="33"/>
+            <w:tcBorders>
+              <w:bottom w:val="single" w:sz="12" w:space="0" w:color="B2B9FF"/>
+            </w:tcBorders>
+            <w:shd w:val="clear" w:color="auto" w:fill="C7C9E0"/>
             <w:vAlign w:val="center"/>
           </w:tcPr>
           <w:p>
@@ -22882,6 +23482,9 @@
           <w:tcPr>
             <w:cnfStyle w:val="001000000000" w:firstRow="0" w:lastRow="0" w:firstColumn="1" w:lastColumn="0" w:oddVBand="0" w:evenVBand="0" w:oddHBand="0" w:evenHBand="0" w:firstRowFirstColumn="0" w:firstRowLastColumn="0" w:lastRowFirstColumn="0" w:lastRowLastColumn="0"/>
             <w:tcW w:w="4585" w:type="dxa"/>
+            <w:tcBorders>
+              <w:top w:val="single" w:sz="12" w:space="0" w:color="B2B9FF"/>
+            </w:tcBorders>
           </w:tcPr>
           <w:p>
             <w:pPr>
@@ -22912,6 +23515,9 @@
         <w:tc>
           <w:tcPr>
             <w:tcW w:w="1440" w:type="dxa"/>
+            <w:tcBorders>
+              <w:top w:val="single" w:sz="12" w:space="0" w:color="B2B9FF"/>
+            </w:tcBorders>
           </w:tcPr>
           <w:p>
             <w:pPr>
@@ -22934,6 +23540,9 @@
         <w:tc>
           <w:tcPr>
             <w:tcW w:w="1530" w:type="dxa"/>
+            <w:tcBorders>
+              <w:top w:val="single" w:sz="12" w:space="0" w:color="B2B9FF"/>
+            </w:tcBorders>
           </w:tcPr>
           <w:p>
             <w:pPr>
@@ -22956,6 +23565,9 @@
         <w:tc>
           <w:tcPr>
             <w:tcW w:w="1445" w:type="dxa"/>
+            <w:tcBorders>
+              <w:top w:val="single" w:sz="12" w:space="0" w:color="B2B9FF"/>
+            </w:tcBorders>
           </w:tcPr>
           <w:p>
             <w:pPr>
@@ -23594,7 +24206,10 @@
           <w:tcPr>
             <w:cnfStyle w:val="001000000000" w:firstRow="0" w:lastRow="0" w:firstColumn="1" w:lastColumn="0" w:oddVBand="0" w:evenVBand="0" w:oddHBand="0" w:evenHBand="0" w:firstRowFirstColumn="0" w:firstRowLastColumn="0" w:lastRowFirstColumn="0" w:lastRowLastColumn="0"/>
             <w:tcW w:w="4585" w:type="dxa"/>
-            <w:shd w:val="clear" w:color="auto" w:fill="DBE5F1" w:themeFill="accent1" w:themeFillTint="33"/>
+            <w:tcBorders>
+              <w:bottom w:val="single" w:sz="12" w:space="0" w:color="B2B9FF"/>
+            </w:tcBorders>
+            <w:shd w:val="clear" w:color="auto" w:fill="C7C9E0"/>
             <w:vAlign w:val="center"/>
           </w:tcPr>
           <w:p>
@@ -23625,7 +24240,10 @@
         <w:tc>
           <w:tcPr>
             <w:tcW w:w="1440" w:type="dxa"/>
-            <w:shd w:val="clear" w:color="auto" w:fill="DBE5F1" w:themeFill="accent1" w:themeFillTint="33"/>
+            <w:tcBorders>
+              <w:bottom w:val="single" w:sz="12" w:space="0" w:color="B2B9FF"/>
+            </w:tcBorders>
+            <w:shd w:val="clear" w:color="auto" w:fill="C7C9E0"/>
             <w:vAlign w:val="center"/>
           </w:tcPr>
           <w:p>
@@ -23652,7 +24270,10 @@
         <w:tc>
           <w:tcPr>
             <w:tcW w:w="1530" w:type="dxa"/>
-            <w:shd w:val="clear" w:color="auto" w:fill="DBE5F1" w:themeFill="accent1" w:themeFillTint="33"/>
+            <w:tcBorders>
+              <w:bottom w:val="single" w:sz="12" w:space="0" w:color="B2B9FF"/>
+            </w:tcBorders>
+            <w:shd w:val="clear" w:color="auto" w:fill="C7C9E0"/>
             <w:vAlign w:val="center"/>
           </w:tcPr>
           <w:p>
@@ -23679,7 +24300,10 @@
         <w:tc>
           <w:tcPr>
             <w:tcW w:w="1445" w:type="dxa"/>
-            <w:shd w:val="clear" w:color="auto" w:fill="DBE5F1" w:themeFill="accent1" w:themeFillTint="33"/>
+            <w:tcBorders>
+              <w:bottom w:val="single" w:sz="12" w:space="0" w:color="B2B9FF"/>
+            </w:tcBorders>
+            <w:shd w:val="clear" w:color="auto" w:fill="C7C9E0"/>
             <w:vAlign w:val="center"/>
           </w:tcPr>
           <w:p>
@@ -23712,6 +24336,9 @@
           <w:tcPr>
             <w:cnfStyle w:val="001000000000" w:firstRow="0" w:lastRow="0" w:firstColumn="1" w:lastColumn="0" w:oddVBand="0" w:evenVBand="0" w:oddHBand="0" w:evenHBand="0" w:firstRowFirstColumn="0" w:firstRowLastColumn="0" w:lastRowFirstColumn="0" w:lastRowLastColumn="0"/>
             <w:tcW w:w="4585" w:type="dxa"/>
+            <w:tcBorders>
+              <w:top w:val="single" w:sz="12" w:space="0" w:color="B2B9FF"/>
+            </w:tcBorders>
           </w:tcPr>
           <w:p>
             <w:pPr>
@@ -23742,6 +24369,9 @@
         <w:tc>
           <w:tcPr>
             <w:tcW w:w="1440" w:type="dxa"/>
+            <w:tcBorders>
+              <w:top w:val="single" w:sz="12" w:space="0" w:color="B2B9FF"/>
+            </w:tcBorders>
           </w:tcPr>
           <w:p>
             <w:pPr>
@@ -23764,6 +24394,9 @@
         <w:tc>
           <w:tcPr>
             <w:tcW w:w="1530" w:type="dxa"/>
+            <w:tcBorders>
+              <w:top w:val="single" w:sz="12" w:space="0" w:color="B2B9FF"/>
+            </w:tcBorders>
           </w:tcPr>
           <w:p>
             <w:pPr>
@@ -23786,6 +24419,9 @@
         <w:tc>
           <w:tcPr>
             <w:tcW w:w="1445" w:type="dxa"/>
+            <w:tcBorders>
+              <w:top w:val="single" w:sz="12" w:space="0" w:color="B2B9FF"/>
+            </w:tcBorders>
           </w:tcPr>
           <w:p>
             <w:pPr>
@@ -24447,7 +25083,10 @@
           <w:tcPr>
             <w:cnfStyle w:val="001000000000" w:firstRow="0" w:lastRow="0" w:firstColumn="1" w:lastColumn="0" w:oddVBand="0" w:evenVBand="0" w:oddHBand="0" w:evenHBand="0" w:firstRowFirstColumn="0" w:firstRowLastColumn="0" w:lastRowFirstColumn="0" w:lastRowLastColumn="0"/>
             <w:tcW w:w="4585" w:type="dxa"/>
-            <w:shd w:val="clear" w:color="auto" w:fill="DBE5F1" w:themeFill="accent1" w:themeFillTint="33"/>
+            <w:tcBorders>
+              <w:bottom w:val="single" w:sz="12" w:space="0" w:color="B2B9FF"/>
+            </w:tcBorders>
+            <w:shd w:val="clear" w:color="auto" w:fill="C7C9E0"/>
             <w:vAlign w:val="center"/>
           </w:tcPr>
           <w:p>
@@ -24478,7 +25117,10 @@
         <w:tc>
           <w:tcPr>
             <w:tcW w:w="1440" w:type="dxa"/>
-            <w:shd w:val="clear" w:color="auto" w:fill="DBE5F1" w:themeFill="accent1" w:themeFillTint="33"/>
+            <w:tcBorders>
+              <w:bottom w:val="single" w:sz="12" w:space="0" w:color="B2B9FF"/>
+            </w:tcBorders>
+            <w:shd w:val="clear" w:color="auto" w:fill="C7C9E0"/>
             <w:vAlign w:val="center"/>
           </w:tcPr>
           <w:p>
@@ -24505,7 +25147,10 @@
         <w:tc>
           <w:tcPr>
             <w:tcW w:w="1530" w:type="dxa"/>
-            <w:shd w:val="clear" w:color="auto" w:fill="DBE5F1" w:themeFill="accent1" w:themeFillTint="33"/>
+            <w:tcBorders>
+              <w:bottom w:val="single" w:sz="12" w:space="0" w:color="B2B9FF"/>
+            </w:tcBorders>
+            <w:shd w:val="clear" w:color="auto" w:fill="C7C9E0"/>
             <w:vAlign w:val="center"/>
           </w:tcPr>
           <w:p>
@@ -24532,7 +25177,10 @@
         <w:tc>
           <w:tcPr>
             <w:tcW w:w="1445" w:type="dxa"/>
-            <w:shd w:val="clear" w:color="auto" w:fill="DBE5F1" w:themeFill="accent1" w:themeFillTint="33"/>
+            <w:tcBorders>
+              <w:bottom w:val="single" w:sz="12" w:space="0" w:color="B2B9FF"/>
+            </w:tcBorders>
+            <w:shd w:val="clear" w:color="auto" w:fill="C7C9E0"/>
             <w:vAlign w:val="center"/>
           </w:tcPr>
           <w:p>
@@ -24565,6 +25213,9 @@
           <w:tcPr>
             <w:cnfStyle w:val="001000000000" w:firstRow="0" w:lastRow="0" w:firstColumn="1" w:lastColumn="0" w:oddVBand="0" w:evenVBand="0" w:oddHBand="0" w:evenHBand="0" w:firstRowFirstColumn="0" w:firstRowLastColumn="0" w:lastRowFirstColumn="0" w:lastRowLastColumn="0"/>
             <w:tcW w:w="4585" w:type="dxa"/>
+            <w:tcBorders>
+              <w:top w:val="single" w:sz="12" w:space="0" w:color="B2B9FF"/>
+            </w:tcBorders>
           </w:tcPr>
           <w:p>
             <w:pPr>
@@ -24595,6 +25246,9 @@
         <w:tc>
           <w:tcPr>
             <w:tcW w:w="1440" w:type="dxa"/>
+            <w:tcBorders>
+              <w:top w:val="single" w:sz="12" w:space="0" w:color="B2B9FF"/>
+            </w:tcBorders>
           </w:tcPr>
           <w:p>
             <w:pPr>
@@ -24617,6 +25271,9 @@
         <w:tc>
           <w:tcPr>
             <w:tcW w:w="1530" w:type="dxa"/>
+            <w:tcBorders>
+              <w:top w:val="single" w:sz="12" w:space="0" w:color="B2B9FF"/>
+            </w:tcBorders>
           </w:tcPr>
           <w:p>
             <w:pPr>
@@ -24639,6 +25296,9 @@
         <w:tc>
           <w:tcPr>
             <w:tcW w:w="1445" w:type="dxa"/>
+            <w:tcBorders>
+              <w:top w:val="single" w:sz="12" w:space="0" w:color="B2B9FF"/>
+            </w:tcBorders>
           </w:tcPr>
           <w:p>
             <w:pPr>
@@ -25280,7 +25940,10 @@
           <w:tcPr>
             <w:cnfStyle w:val="001000000000" w:firstRow="0" w:lastRow="0" w:firstColumn="1" w:lastColumn="0" w:oddVBand="0" w:evenVBand="0" w:oddHBand="0" w:evenHBand="0" w:firstRowFirstColumn="0" w:firstRowLastColumn="0" w:lastRowFirstColumn="0" w:lastRowLastColumn="0"/>
             <w:tcW w:w="4585" w:type="dxa"/>
-            <w:shd w:val="clear" w:color="auto" w:fill="DBE5F1" w:themeFill="accent1" w:themeFillTint="33"/>
+            <w:tcBorders>
+              <w:bottom w:val="single" w:sz="12" w:space="0" w:color="B2B9FF"/>
+            </w:tcBorders>
+            <w:shd w:val="clear" w:color="auto" w:fill="C7C9E0"/>
             <w:vAlign w:val="center"/>
           </w:tcPr>
           <w:p>
@@ -25311,7 +25974,10 @@
         <w:tc>
           <w:tcPr>
             <w:tcW w:w="1440" w:type="dxa"/>
-            <w:shd w:val="clear" w:color="auto" w:fill="DBE5F1" w:themeFill="accent1" w:themeFillTint="33"/>
+            <w:tcBorders>
+              <w:bottom w:val="single" w:sz="12" w:space="0" w:color="B2B9FF"/>
+            </w:tcBorders>
+            <w:shd w:val="clear" w:color="auto" w:fill="C7C9E0"/>
             <w:vAlign w:val="center"/>
           </w:tcPr>
           <w:p>
@@ -25338,7 +26004,10 @@
         <w:tc>
           <w:tcPr>
             <w:tcW w:w="1530" w:type="dxa"/>
-            <w:shd w:val="clear" w:color="auto" w:fill="DBE5F1" w:themeFill="accent1" w:themeFillTint="33"/>
+            <w:tcBorders>
+              <w:bottom w:val="single" w:sz="12" w:space="0" w:color="B2B9FF"/>
+            </w:tcBorders>
+            <w:shd w:val="clear" w:color="auto" w:fill="C7C9E0"/>
             <w:vAlign w:val="center"/>
           </w:tcPr>
           <w:p>
@@ -25365,7 +26034,10 @@
         <w:tc>
           <w:tcPr>
             <w:tcW w:w="1445" w:type="dxa"/>
-            <w:shd w:val="clear" w:color="auto" w:fill="DBE5F1" w:themeFill="accent1" w:themeFillTint="33"/>
+            <w:tcBorders>
+              <w:bottom w:val="single" w:sz="12" w:space="0" w:color="B2B9FF"/>
+            </w:tcBorders>
+            <w:shd w:val="clear" w:color="auto" w:fill="C7C9E0"/>
             <w:vAlign w:val="center"/>
           </w:tcPr>
           <w:p>
@@ -25398,6 +26070,9 @@
           <w:tcPr>
             <w:cnfStyle w:val="001000000000" w:firstRow="0" w:lastRow="0" w:firstColumn="1" w:lastColumn="0" w:oddVBand="0" w:evenVBand="0" w:oddHBand="0" w:evenHBand="0" w:firstRowFirstColumn="0" w:firstRowLastColumn="0" w:lastRowFirstColumn="0" w:lastRowLastColumn="0"/>
             <w:tcW w:w="4585" w:type="dxa"/>
+            <w:tcBorders>
+              <w:top w:val="single" w:sz="12" w:space="0" w:color="B2B9FF"/>
+            </w:tcBorders>
           </w:tcPr>
           <w:p>
             <w:pPr>
@@ -25428,6 +26103,9 @@
         <w:tc>
           <w:tcPr>
             <w:tcW w:w="1440" w:type="dxa"/>
+            <w:tcBorders>
+              <w:top w:val="single" w:sz="12" w:space="0" w:color="B2B9FF"/>
+            </w:tcBorders>
           </w:tcPr>
           <w:p>
             <w:pPr>
@@ -25450,6 +26128,9 @@
         <w:tc>
           <w:tcPr>
             <w:tcW w:w="1530" w:type="dxa"/>
+            <w:tcBorders>
+              <w:top w:val="single" w:sz="12" w:space="0" w:color="B2B9FF"/>
+            </w:tcBorders>
           </w:tcPr>
           <w:p>
             <w:pPr>
@@ -25472,6 +26153,9 @@
         <w:tc>
           <w:tcPr>
             <w:tcW w:w="1445" w:type="dxa"/>
+            <w:tcBorders>
+              <w:top w:val="single" w:sz="12" w:space="0" w:color="B2B9FF"/>
+            </w:tcBorders>
           </w:tcPr>
           <w:p>
             <w:pPr>
@@ -26097,7 +26781,10 @@
           <w:tcPr>
             <w:cnfStyle w:val="001000000000" w:firstRow="0" w:lastRow="0" w:firstColumn="1" w:lastColumn="0" w:oddVBand="0" w:evenVBand="0" w:oddHBand="0" w:evenHBand="0" w:firstRowFirstColumn="0" w:firstRowLastColumn="0" w:lastRowFirstColumn="0" w:lastRowLastColumn="0"/>
             <w:tcW w:w="4585" w:type="dxa"/>
-            <w:shd w:val="clear" w:color="auto" w:fill="DBE5F1" w:themeFill="accent1" w:themeFillTint="33"/>
+            <w:tcBorders>
+              <w:bottom w:val="single" w:sz="12" w:space="0" w:color="B2B9FF"/>
+            </w:tcBorders>
+            <w:shd w:val="clear" w:color="auto" w:fill="C7C9E0"/>
             <w:vAlign w:val="center"/>
           </w:tcPr>
           <w:p>
@@ -26128,7 +26815,10 @@
         <w:tc>
           <w:tcPr>
             <w:tcW w:w="1440" w:type="dxa"/>
-            <w:shd w:val="clear" w:color="auto" w:fill="DBE5F1" w:themeFill="accent1" w:themeFillTint="33"/>
+            <w:tcBorders>
+              <w:bottom w:val="single" w:sz="12" w:space="0" w:color="B2B9FF"/>
+            </w:tcBorders>
+            <w:shd w:val="clear" w:color="auto" w:fill="C7C9E0"/>
             <w:vAlign w:val="center"/>
           </w:tcPr>
           <w:p>
@@ -26155,7 +26845,10 @@
         <w:tc>
           <w:tcPr>
             <w:tcW w:w="1530" w:type="dxa"/>
-            <w:shd w:val="clear" w:color="auto" w:fill="DBE5F1" w:themeFill="accent1" w:themeFillTint="33"/>
+            <w:tcBorders>
+              <w:bottom w:val="single" w:sz="12" w:space="0" w:color="B2B9FF"/>
+            </w:tcBorders>
+            <w:shd w:val="clear" w:color="auto" w:fill="C7C9E0"/>
             <w:vAlign w:val="center"/>
           </w:tcPr>
           <w:p>
@@ -26182,7 +26875,10 @@
         <w:tc>
           <w:tcPr>
             <w:tcW w:w="1445" w:type="dxa"/>
-            <w:shd w:val="clear" w:color="auto" w:fill="DBE5F1" w:themeFill="accent1" w:themeFillTint="33"/>
+            <w:tcBorders>
+              <w:bottom w:val="single" w:sz="12" w:space="0" w:color="B2B9FF"/>
+            </w:tcBorders>
+            <w:shd w:val="clear" w:color="auto" w:fill="C7C9E0"/>
             <w:vAlign w:val="center"/>
           </w:tcPr>
           <w:p>
@@ -26215,6 +26911,9 @@
           <w:tcPr>
             <w:cnfStyle w:val="001000000000" w:firstRow="0" w:lastRow="0" w:firstColumn="1" w:lastColumn="0" w:oddVBand="0" w:evenVBand="0" w:oddHBand="0" w:evenHBand="0" w:firstRowFirstColumn="0" w:firstRowLastColumn="0" w:lastRowFirstColumn="0" w:lastRowLastColumn="0"/>
             <w:tcW w:w="4585" w:type="dxa"/>
+            <w:tcBorders>
+              <w:top w:val="single" w:sz="12" w:space="0" w:color="B2B9FF"/>
+            </w:tcBorders>
           </w:tcPr>
           <w:p>
             <w:pPr>
@@ -26245,6 +26944,9 @@
         <w:tc>
           <w:tcPr>
             <w:tcW w:w="1440" w:type="dxa"/>
+            <w:tcBorders>
+              <w:top w:val="single" w:sz="12" w:space="0" w:color="B2B9FF"/>
+            </w:tcBorders>
           </w:tcPr>
           <w:p>
             <w:pPr>
@@ -26267,6 +26969,9 @@
         <w:tc>
           <w:tcPr>
             <w:tcW w:w="1530" w:type="dxa"/>
+            <w:tcBorders>
+              <w:top w:val="single" w:sz="12" w:space="0" w:color="B2B9FF"/>
+            </w:tcBorders>
           </w:tcPr>
           <w:p>
             <w:pPr>
@@ -26289,6 +26994,9 @@
         <w:tc>
           <w:tcPr>
             <w:tcW w:w="1445" w:type="dxa"/>
+            <w:tcBorders>
+              <w:top w:val="single" w:sz="12" w:space="0" w:color="B2B9FF"/>
+            </w:tcBorders>
           </w:tcPr>
           <w:p>
             <w:pPr>
@@ -26909,7 +27617,10 @@
           <w:tcPr>
             <w:cnfStyle w:val="001000000000" w:firstRow="0" w:lastRow="0" w:firstColumn="1" w:lastColumn="0" w:oddVBand="0" w:evenVBand="0" w:oddHBand="0" w:evenHBand="0" w:firstRowFirstColumn="0" w:firstRowLastColumn="0" w:lastRowFirstColumn="0" w:lastRowLastColumn="0"/>
             <w:tcW w:w="4585" w:type="dxa"/>
-            <w:shd w:val="clear" w:color="auto" w:fill="DBE5F1" w:themeFill="accent1" w:themeFillTint="33"/>
+            <w:tcBorders>
+              <w:bottom w:val="single" w:sz="12" w:space="0" w:color="B2B9FF"/>
+            </w:tcBorders>
+            <w:shd w:val="clear" w:color="auto" w:fill="C7C9E0"/>
             <w:vAlign w:val="center"/>
           </w:tcPr>
           <w:p>
@@ -26940,7 +27651,10 @@
         <w:tc>
           <w:tcPr>
             <w:tcW w:w="1440" w:type="dxa"/>
-            <w:shd w:val="clear" w:color="auto" w:fill="DBE5F1" w:themeFill="accent1" w:themeFillTint="33"/>
+            <w:tcBorders>
+              <w:bottom w:val="single" w:sz="12" w:space="0" w:color="B2B9FF"/>
+            </w:tcBorders>
+            <w:shd w:val="clear" w:color="auto" w:fill="C7C9E0"/>
             <w:vAlign w:val="center"/>
           </w:tcPr>
           <w:p>
@@ -26967,7 +27681,10 @@
         <w:tc>
           <w:tcPr>
             <w:tcW w:w="1530" w:type="dxa"/>
-            <w:shd w:val="clear" w:color="auto" w:fill="DBE5F1" w:themeFill="accent1" w:themeFillTint="33"/>
+            <w:tcBorders>
+              <w:bottom w:val="single" w:sz="12" w:space="0" w:color="B2B9FF"/>
+            </w:tcBorders>
+            <w:shd w:val="clear" w:color="auto" w:fill="C7C9E0"/>
             <w:vAlign w:val="center"/>
           </w:tcPr>
           <w:p>
@@ -26994,7 +27711,10 @@
         <w:tc>
           <w:tcPr>
             <w:tcW w:w="1445" w:type="dxa"/>
-            <w:shd w:val="clear" w:color="auto" w:fill="DBE5F1" w:themeFill="accent1" w:themeFillTint="33"/>
+            <w:tcBorders>
+              <w:bottom w:val="single" w:sz="12" w:space="0" w:color="B2B9FF"/>
+            </w:tcBorders>
+            <w:shd w:val="clear" w:color="auto" w:fill="C7C9E0"/>
             <w:vAlign w:val="center"/>
           </w:tcPr>
           <w:p>
@@ -27027,6 +27747,9 @@
           <w:tcPr>
             <w:cnfStyle w:val="001000000000" w:firstRow="0" w:lastRow="0" w:firstColumn="1" w:lastColumn="0" w:oddVBand="0" w:evenVBand="0" w:oddHBand="0" w:evenHBand="0" w:firstRowFirstColumn="0" w:firstRowLastColumn="0" w:lastRowFirstColumn="0" w:lastRowLastColumn="0"/>
             <w:tcW w:w="4585" w:type="dxa"/>
+            <w:tcBorders>
+              <w:top w:val="single" w:sz="12" w:space="0" w:color="B2B9FF"/>
+            </w:tcBorders>
           </w:tcPr>
           <w:p>
             <w:pPr>
@@ -27037,7 +27760,6 @@
                 <w:b w:val="0"/>
               </w:rPr>
             </w:pPr>
-            <w:bookmarkStart w:id="58" w:name="_GoBack" w:colFirst="1" w:colLast="3"/>
             <w:r>
               <w:rPr>
                 <w:rFonts w:ascii="Times New Roman" w:eastAsiaTheme="majorEastAsia" w:hAnsi="Times New Roman"/>
@@ -27058,6 +27780,9 @@
         <w:tc>
           <w:tcPr>
             <w:tcW w:w="1440" w:type="dxa"/>
+            <w:tcBorders>
+              <w:top w:val="single" w:sz="12" w:space="0" w:color="B2B9FF"/>
+            </w:tcBorders>
           </w:tcPr>
           <w:p>
             <w:pPr>
@@ -27080,6 +27805,9 @@
         <w:tc>
           <w:tcPr>
             <w:tcW w:w="1530" w:type="dxa"/>
+            <w:tcBorders>
+              <w:top w:val="single" w:sz="12" w:space="0" w:color="B2B9FF"/>
+            </w:tcBorders>
           </w:tcPr>
           <w:p>
             <w:pPr>
@@ -27102,6 +27830,9 @@
         <w:tc>
           <w:tcPr>
             <w:tcW w:w="1445" w:type="dxa"/>
+            <w:tcBorders>
+              <w:top w:val="single" w:sz="12" w:space="0" w:color="B2B9FF"/>
+            </w:tcBorders>
           </w:tcPr>
           <w:p>
             <w:pPr>
@@ -27530,7 +28261,6 @@
           </w:p>
         </w:tc>
       </w:tr>
-      <w:bookmarkEnd w:id="58"/>
     </w:tbl>
     <w:p>
       <w:pPr>
@@ -27632,7 +28362,7 @@
           <w:rFonts w:ascii="Times New Roman" w:eastAsiaTheme="majorEastAsia" w:hAnsi="Times New Roman" w:cs="Times New Roman"/>
         </w:rPr>
       </w:pPr>
-      <w:bookmarkStart w:id="59" w:name="_Toc535414898"/>
+      <w:bookmarkStart w:id="58" w:name="_Toc535414898"/>
       <w:r>
         <w:rPr>
           <w:rFonts w:ascii="Times New Roman" w:eastAsiaTheme="majorEastAsia" w:hAnsi="Times New Roman" w:cs="Times New Roman"/>
@@ -27640,316 +28370,322 @@
         </w:rPr>
         <w:lastRenderedPageBreak/>
         <w:t>附录</w:t>
+      </w:r>
+      <w:bookmarkEnd w:id="58"/>
+    </w:p>
+    <w:p>
+      <w:pPr>
+        <w:pStyle w:val="Heading2"/>
+        <w:spacing w:after="0" w:line="276" w:lineRule="auto"/>
+        <w:ind w:left="540" w:right="657" w:hanging="540"/>
+        <w:rPr>
+          <w:rFonts w:ascii="Times New Roman" w:eastAsiaTheme="majorEastAsia" w:hAnsi="Times New Roman"/>
+          <w:lang w:val="en-US"/>
+        </w:rPr>
+      </w:pPr>
+      <w:bookmarkStart w:id="59" w:name="_Toc535414899"/>
+      <w:bookmarkStart w:id="60" w:name="_Hlk529891554"/>
+      <w:r>
+        <w:rPr>
+          <w:rFonts w:ascii="Times New Roman" w:eastAsiaTheme="majorEastAsia" w:hAnsi="Times New Roman"/>
+          <w:lang w:val="en-US" w:eastAsia="zh-CN"/>
+        </w:rPr>
+        <w:t>关于</w:t>
+      </w:r>
+      <w:r>
+        <w:rPr>
+          <w:rFonts w:ascii="Times New Roman" w:eastAsiaTheme="majorEastAsia" w:hAnsi="Times New Roman"/>
+          <w:lang w:val="en-US" w:eastAsia="zh-CN"/>
+        </w:rPr>
+        <w:t>CAST</w:t>
+      </w:r>
+      <w:r>
+        <w:rPr>
+          <w:rFonts w:ascii="Times New Roman" w:eastAsiaTheme="majorEastAsia" w:hAnsi="Times New Roman"/>
+          <w:lang w:val="en-US" w:eastAsia="zh-CN"/>
+        </w:rPr>
+        <w:t>软件智能</w:t>
       </w:r>
       <w:bookmarkEnd w:id="59"/>
     </w:p>
     <w:p>
       <w:pPr>
+        <w:spacing w:line="276" w:lineRule="auto"/>
+        <w:ind w:right="657"/>
+        <w:rPr>
+          <w:rFonts w:ascii="Times New Roman" w:eastAsiaTheme="majorEastAsia" w:hAnsi="Times New Roman"/>
+          <w:lang w:eastAsia="zh-CN"/>
+        </w:rPr>
+      </w:pPr>
+      <w:bookmarkStart w:id="61" w:name="OLE_LINK17"/>
+      <w:bookmarkStart w:id="62" w:name="OLE_LINK18"/>
+      <w:r>
+        <w:rPr>
+          <w:rFonts w:ascii="Times New Roman" w:eastAsiaTheme="majorEastAsia" w:hAnsi="Times New Roman"/>
+          <w:lang w:eastAsia="zh-CN"/>
+        </w:rPr>
+        <w:t>软件智能为</w:t>
+      </w:r>
+      <w:r>
+        <w:rPr>
+          <w:rFonts w:ascii="Times New Roman" w:eastAsiaTheme="majorEastAsia" w:hAnsi="Times New Roman"/>
+          <w:lang w:eastAsia="zh-CN"/>
+        </w:rPr>
+        <w:t>IT</w:t>
+      </w:r>
+      <w:r>
+        <w:rPr>
+          <w:rFonts w:ascii="Times New Roman" w:eastAsiaTheme="majorEastAsia" w:hAnsi="Times New Roman"/>
+          <w:lang w:eastAsia="zh-CN"/>
+        </w:rPr>
+        <w:t>人员提供软件架构、端到端事务流、数据访问模式等方面的</w:t>
+      </w:r>
+      <w:r>
+        <w:rPr>
+          <w:rFonts w:ascii="Times New Roman" w:eastAsiaTheme="majorEastAsia" w:hAnsi="Times New Roman" w:hint="eastAsia"/>
+          <w:lang w:eastAsia="zh-CN"/>
+        </w:rPr>
+        <w:t>深刻</w:t>
+      </w:r>
+      <w:r>
+        <w:rPr>
+          <w:rFonts w:ascii="Times New Roman" w:eastAsiaTheme="majorEastAsia" w:hAnsi="Times New Roman"/>
+          <w:lang w:eastAsia="zh-CN"/>
+        </w:rPr>
+        <w:t>洞察</w:t>
+      </w:r>
+      <w:r>
+        <w:rPr>
+          <w:rFonts w:ascii="Times New Roman" w:eastAsiaTheme="majorEastAsia" w:hAnsi="Times New Roman" w:hint="eastAsia"/>
+          <w:lang w:eastAsia="zh-CN"/>
+        </w:rPr>
+        <w:t>力</w:t>
+      </w:r>
+      <w:r>
+        <w:rPr>
+          <w:rFonts w:ascii="Times New Roman" w:eastAsiaTheme="majorEastAsia" w:hAnsi="Times New Roman"/>
+          <w:lang w:eastAsia="zh-CN"/>
+        </w:rPr>
+        <w:t>，帮助提高</w:t>
+      </w:r>
+      <w:r>
+        <w:rPr>
+          <w:rFonts w:ascii="Times New Roman" w:eastAsiaTheme="majorEastAsia" w:hAnsi="Times New Roman"/>
+          <w:lang w:eastAsia="zh-CN"/>
+        </w:rPr>
+        <w:t>IT</w:t>
+      </w:r>
+      <w:r>
+        <w:rPr>
+          <w:rFonts w:ascii="Times New Roman" w:eastAsiaTheme="majorEastAsia" w:hAnsi="Times New Roman"/>
+          <w:lang w:eastAsia="zh-CN"/>
+        </w:rPr>
+        <w:t>团队工作效率。迄今，</w:t>
+      </w:r>
+      <w:r>
+        <w:rPr>
+          <w:rFonts w:ascii="Times New Roman" w:eastAsiaTheme="majorEastAsia" w:hAnsi="Times New Roman"/>
+          <w:lang w:eastAsia="zh-CN"/>
+        </w:rPr>
+        <w:t xml:space="preserve"> CAST</w:t>
+      </w:r>
+      <w:r>
+        <w:rPr>
+          <w:rFonts w:ascii="Times New Roman" w:eastAsiaTheme="majorEastAsia" w:hAnsi="Times New Roman"/>
+          <w:lang w:eastAsia="zh-CN"/>
+        </w:rPr>
+        <w:t>软件智能</w:t>
+      </w:r>
+      <w:r>
+        <w:rPr>
+          <w:rFonts w:ascii="Times New Roman" w:eastAsiaTheme="majorEastAsia" w:hAnsi="Times New Roman" w:hint="eastAsia"/>
+          <w:lang w:eastAsia="zh-CN"/>
+        </w:rPr>
+        <w:t>已</w:t>
+      </w:r>
+      <w:r>
+        <w:rPr>
+          <w:rFonts w:ascii="Times New Roman" w:eastAsiaTheme="majorEastAsia" w:hAnsi="Times New Roman"/>
+          <w:lang w:eastAsia="zh-CN"/>
+        </w:rPr>
+        <w:t>成功帮助数百家国际知名企业改善</w:t>
+      </w:r>
+      <w:r>
+        <w:rPr>
+          <w:rFonts w:ascii="Times New Roman" w:eastAsiaTheme="majorEastAsia" w:hAnsi="Times New Roman" w:hint="eastAsia"/>
+          <w:lang w:eastAsia="zh-CN"/>
+        </w:rPr>
+        <w:t>其</w:t>
+      </w:r>
+      <w:r>
+        <w:rPr>
+          <w:rFonts w:ascii="Times New Roman" w:eastAsiaTheme="majorEastAsia" w:hAnsi="Times New Roman"/>
+          <w:lang w:eastAsia="zh-CN"/>
+        </w:rPr>
+        <w:t>最终用户满意度、加快</w:t>
+      </w:r>
+      <w:r>
+        <w:rPr>
+          <w:rFonts w:ascii="Times New Roman" w:eastAsiaTheme="majorEastAsia" w:hAnsi="Times New Roman" w:hint="eastAsia"/>
+          <w:lang w:eastAsia="zh-CN"/>
+        </w:rPr>
+        <w:t>其</w:t>
+      </w:r>
+      <w:r>
+        <w:rPr>
+          <w:rFonts w:ascii="Times New Roman" w:eastAsiaTheme="majorEastAsia" w:hAnsi="Times New Roman"/>
+          <w:lang w:eastAsia="zh-CN"/>
+        </w:rPr>
+        <w:t>产品上市时间、防止业务中断并</w:t>
+      </w:r>
+      <w:r>
+        <w:rPr>
+          <w:rFonts w:ascii="Times New Roman" w:eastAsiaTheme="majorEastAsia" w:hAnsi="Times New Roman" w:hint="eastAsia"/>
+          <w:lang w:eastAsia="zh-CN"/>
+        </w:rPr>
+        <w:t>有效</w:t>
+      </w:r>
+      <w:r>
+        <w:rPr>
+          <w:rFonts w:ascii="Times New Roman" w:eastAsiaTheme="majorEastAsia" w:hAnsi="Times New Roman"/>
+          <w:lang w:eastAsia="zh-CN"/>
+        </w:rPr>
+        <w:t>降低成本，使企业级客户能够克服技术障碍</w:t>
+      </w:r>
+      <w:r>
+        <w:rPr>
+          <w:rFonts w:ascii="Times New Roman" w:eastAsiaTheme="majorEastAsia" w:hAnsi="Times New Roman" w:hint="eastAsia"/>
+          <w:lang w:eastAsia="zh-CN"/>
+        </w:rPr>
+        <w:t>、</w:t>
+      </w:r>
+      <w:r>
+        <w:rPr>
+          <w:rFonts w:ascii="Times New Roman" w:eastAsiaTheme="majorEastAsia" w:hAnsi="Times New Roman"/>
+          <w:lang w:eastAsia="zh-CN"/>
+        </w:rPr>
+        <w:t>成熟应对创新潮流。</w:t>
+      </w:r>
+    </w:p>
+    <w:p>
+      <w:pPr>
+        <w:spacing w:line="276" w:lineRule="auto"/>
+        <w:ind w:right="657"/>
+        <w:rPr>
+          <w:rFonts w:ascii="Times New Roman" w:eastAsiaTheme="majorEastAsia" w:hAnsi="Times New Roman"/>
+          <w:lang w:eastAsia="zh-CN"/>
+        </w:rPr>
+      </w:pPr>
+    </w:p>
+    <w:p>
+      <w:pPr>
+        <w:spacing w:line="276" w:lineRule="auto"/>
+        <w:ind w:right="657"/>
+        <w:rPr>
+          <w:rFonts w:ascii="Times New Roman" w:eastAsiaTheme="majorEastAsia" w:hAnsi="Times New Roman"/>
+          <w:lang w:eastAsia="zh-CN"/>
+        </w:rPr>
+      </w:pPr>
+      <w:r>
+        <w:rPr>
+          <w:rFonts w:ascii="Times New Roman" w:eastAsiaTheme="majorEastAsia" w:hAnsi="Times New Roman"/>
+          <w:lang w:eastAsia="zh-CN"/>
+        </w:rPr>
+        <w:t>了解更多</w:t>
+      </w:r>
+      <w:r>
+        <w:rPr>
+          <w:rFonts w:ascii="Times New Roman" w:eastAsiaTheme="majorEastAsia" w:hAnsi="Times New Roman"/>
+          <w:lang w:eastAsia="zh-CN"/>
+        </w:rPr>
+        <w:t>CAST</w:t>
+      </w:r>
+      <w:r>
+        <w:rPr>
+          <w:rFonts w:ascii="Times New Roman" w:eastAsiaTheme="majorEastAsia" w:hAnsi="Times New Roman"/>
+          <w:lang w:eastAsia="zh-CN"/>
+        </w:rPr>
+        <w:t>软件智能相关信息，请点击</w:t>
+      </w:r>
+      <w:r>
+        <w:rPr>
+          <w:rStyle w:val="Hyperlink"/>
+          <w:rFonts w:ascii="Times New Roman" w:eastAsiaTheme="majorEastAsia" w:hAnsi="Times New Roman"/>
+        </w:rPr>
+        <w:fldChar w:fldCharType="begin"/>
+      </w:r>
+      <w:r>
+        <w:rPr>
+          <w:rStyle w:val="Hyperlink"/>
+          <w:rFonts w:ascii="Times New Roman" w:eastAsiaTheme="majorEastAsia" w:hAnsi="Times New Roman"/>
+          <w:lang w:eastAsia="zh-CN"/>
+        </w:rPr>
+        <w:instrText xml:space="preserve"> HYPERLINK "https://www.castsoftware.com/software-intelligence" </w:instrText>
+      </w:r>
+      <w:r>
+        <w:rPr>
+          <w:rStyle w:val="Hyperlink"/>
+          <w:rFonts w:ascii="Times New Roman" w:eastAsiaTheme="majorEastAsia" w:hAnsi="Times New Roman"/>
+        </w:rPr>
+      </w:r>
+      <w:r>
+        <w:rPr>
+          <w:rStyle w:val="Hyperlink"/>
+          <w:rFonts w:ascii="Times New Roman" w:eastAsiaTheme="majorEastAsia" w:hAnsi="Times New Roman"/>
+        </w:rPr>
+        <w:fldChar w:fldCharType="separate"/>
+      </w:r>
+      <w:r>
+        <w:rPr>
+          <w:rStyle w:val="Hyperlink"/>
+          <w:rFonts w:ascii="Times New Roman" w:eastAsiaTheme="majorEastAsia" w:hAnsi="Times New Roman"/>
+          <w:lang w:eastAsia="zh-CN"/>
+        </w:rPr>
+        <w:t>此处。</w:t>
+      </w:r>
+      <w:r>
+        <w:rPr>
+          <w:rStyle w:val="Hyperlink"/>
+          <w:rFonts w:ascii="Times New Roman" w:eastAsiaTheme="majorEastAsia" w:hAnsi="Times New Roman"/>
+        </w:rPr>
+        <w:fldChar w:fldCharType="end"/>
+      </w:r>
+    </w:p>
+    <w:p>
+      <w:pPr>
         <w:pStyle w:val="Heading2"/>
         <w:spacing w:after="0" w:line="276" w:lineRule="auto"/>
         <w:ind w:left="540" w:right="657" w:hanging="540"/>
         <w:rPr>
           <w:rFonts w:ascii="Times New Roman" w:eastAsiaTheme="majorEastAsia" w:hAnsi="Times New Roman"/>
-          <w:lang w:val="en-US"/>
-        </w:rPr>
-      </w:pPr>
-      <w:bookmarkStart w:id="60" w:name="_Toc535414899"/>
-      <w:bookmarkStart w:id="61" w:name="_Hlk529891554"/>
-      <w:r>
-        <w:rPr>
-          <w:rFonts w:ascii="Times New Roman" w:eastAsiaTheme="majorEastAsia" w:hAnsi="Times New Roman"/>
-          <w:lang w:val="en-US" w:eastAsia="zh-CN"/>
+        </w:rPr>
+      </w:pPr>
+      <w:bookmarkStart w:id="63" w:name="_Toc535414900"/>
+      <w:bookmarkEnd w:id="61"/>
+      <w:bookmarkEnd w:id="62"/>
+      <w:r>
+        <w:rPr>
+          <w:rFonts w:ascii="Times New Roman" w:eastAsiaTheme="majorEastAsia" w:hAnsi="Times New Roman"/>
+          <w:lang w:eastAsia="zh-CN"/>
         </w:rPr>
         <w:t>关于</w:t>
       </w:r>
-      <w:r>
-        <w:rPr>
-          <w:rFonts w:ascii="Times New Roman" w:eastAsiaTheme="majorEastAsia" w:hAnsi="Times New Roman"/>
-          <w:lang w:val="en-US" w:eastAsia="zh-CN"/>
+      <w:proofErr w:type="spellStart"/>
+      <w:r>
+        <w:rPr>
+          <w:rFonts w:ascii="Times New Roman" w:eastAsiaTheme="majorEastAsia" w:hAnsi="Times New Roman"/>
+          <w:lang w:eastAsia="zh-CN"/>
         </w:rPr>
         <w:t>CAST</w:t>
       </w:r>
       <w:r>
         <w:rPr>
           <w:rFonts w:ascii="Times New Roman" w:eastAsiaTheme="majorEastAsia" w:hAnsi="Times New Roman"/>
-          <w:lang w:val="en-US" w:eastAsia="zh-CN"/>
-        </w:rPr>
-        <w:t>软件智能</w:t>
-      </w:r>
-      <w:bookmarkEnd w:id="60"/>
-    </w:p>
-    <w:p>
-      <w:pPr>
-        <w:spacing w:line="276" w:lineRule="auto"/>
-        <w:ind w:right="657"/>
-        <w:rPr>
-          <w:rFonts w:ascii="Times New Roman" w:eastAsiaTheme="majorEastAsia" w:hAnsi="Times New Roman"/>
-          <w:lang w:eastAsia="zh-CN"/>
-        </w:rPr>
-      </w:pPr>
-      <w:bookmarkStart w:id="62" w:name="OLE_LINK17"/>
-      <w:bookmarkStart w:id="63" w:name="OLE_LINK18"/>
-      <w:r>
-        <w:rPr>
-          <w:rFonts w:ascii="Times New Roman" w:eastAsiaTheme="majorEastAsia" w:hAnsi="Times New Roman"/>
-          <w:lang w:eastAsia="zh-CN"/>
-        </w:rPr>
-        <w:t>软件智能为</w:t>
-      </w:r>
-      <w:r>
-        <w:rPr>
-          <w:rFonts w:ascii="Times New Roman" w:eastAsiaTheme="majorEastAsia" w:hAnsi="Times New Roman"/>
-          <w:lang w:eastAsia="zh-CN"/>
-        </w:rPr>
-        <w:t>IT</w:t>
-      </w:r>
-      <w:r>
-        <w:rPr>
-          <w:rFonts w:ascii="Times New Roman" w:eastAsiaTheme="majorEastAsia" w:hAnsi="Times New Roman"/>
-          <w:lang w:eastAsia="zh-CN"/>
-        </w:rPr>
-        <w:t>人员提供软件架构、端到端事务流、数据访问模式等方面的</w:t>
-      </w:r>
-      <w:r>
-        <w:rPr>
-          <w:rFonts w:ascii="Times New Roman" w:eastAsiaTheme="majorEastAsia" w:hAnsi="Times New Roman" w:hint="eastAsia"/>
-          <w:lang w:eastAsia="zh-CN"/>
-        </w:rPr>
-        <w:t>深刻</w:t>
-      </w:r>
-      <w:r>
-        <w:rPr>
-          <w:rFonts w:ascii="Times New Roman" w:eastAsiaTheme="majorEastAsia" w:hAnsi="Times New Roman"/>
-          <w:lang w:eastAsia="zh-CN"/>
-        </w:rPr>
-        <w:t>洞察</w:t>
-      </w:r>
-      <w:r>
-        <w:rPr>
-          <w:rFonts w:ascii="Times New Roman" w:eastAsiaTheme="majorEastAsia" w:hAnsi="Times New Roman" w:hint="eastAsia"/>
-          <w:lang w:eastAsia="zh-CN"/>
-        </w:rPr>
-        <w:t>力</w:t>
-      </w:r>
-      <w:r>
-        <w:rPr>
-          <w:rFonts w:ascii="Times New Roman" w:eastAsiaTheme="majorEastAsia" w:hAnsi="Times New Roman"/>
-          <w:lang w:eastAsia="zh-CN"/>
-        </w:rPr>
-        <w:t>，帮助提高</w:t>
-      </w:r>
-      <w:r>
-        <w:rPr>
-          <w:rFonts w:ascii="Times New Roman" w:eastAsiaTheme="majorEastAsia" w:hAnsi="Times New Roman"/>
-          <w:lang w:eastAsia="zh-CN"/>
-        </w:rPr>
-        <w:t>IT</w:t>
-      </w:r>
-      <w:r>
-        <w:rPr>
-          <w:rFonts w:ascii="Times New Roman" w:eastAsiaTheme="majorEastAsia" w:hAnsi="Times New Roman"/>
-          <w:lang w:eastAsia="zh-CN"/>
-        </w:rPr>
-        <w:t>团队工作效率。迄今，</w:t>
-      </w:r>
-      <w:r>
-        <w:rPr>
-          <w:rFonts w:ascii="Times New Roman" w:eastAsiaTheme="majorEastAsia" w:hAnsi="Times New Roman"/>
-          <w:lang w:eastAsia="zh-CN"/>
-        </w:rPr>
-        <w:t xml:space="preserve"> CAST</w:t>
-      </w:r>
-      <w:r>
-        <w:rPr>
-          <w:rFonts w:ascii="Times New Roman" w:eastAsiaTheme="majorEastAsia" w:hAnsi="Times New Roman"/>
-          <w:lang w:eastAsia="zh-CN"/>
-        </w:rPr>
-        <w:t>软件智能</w:t>
-      </w:r>
-      <w:r>
-        <w:rPr>
-          <w:rFonts w:ascii="Times New Roman" w:eastAsiaTheme="majorEastAsia" w:hAnsi="Times New Roman" w:hint="eastAsia"/>
-          <w:lang w:eastAsia="zh-CN"/>
-        </w:rPr>
-        <w:t>已</w:t>
-      </w:r>
-      <w:r>
-        <w:rPr>
-          <w:rFonts w:ascii="Times New Roman" w:eastAsiaTheme="majorEastAsia" w:hAnsi="Times New Roman"/>
-          <w:lang w:eastAsia="zh-CN"/>
-        </w:rPr>
-        <w:t>成功帮助数百家国际知名企业改善</w:t>
-      </w:r>
-      <w:r>
-        <w:rPr>
-          <w:rFonts w:ascii="Times New Roman" w:eastAsiaTheme="majorEastAsia" w:hAnsi="Times New Roman" w:hint="eastAsia"/>
-          <w:lang w:eastAsia="zh-CN"/>
-        </w:rPr>
-        <w:t>其</w:t>
-      </w:r>
-      <w:r>
-        <w:rPr>
-          <w:rFonts w:ascii="Times New Roman" w:eastAsiaTheme="majorEastAsia" w:hAnsi="Times New Roman"/>
-          <w:lang w:eastAsia="zh-CN"/>
-        </w:rPr>
-        <w:t>最终用户满意度、加快</w:t>
-      </w:r>
-      <w:r>
-        <w:rPr>
-          <w:rFonts w:ascii="Times New Roman" w:eastAsiaTheme="majorEastAsia" w:hAnsi="Times New Roman" w:hint="eastAsia"/>
-          <w:lang w:eastAsia="zh-CN"/>
-        </w:rPr>
-        <w:t>其</w:t>
-      </w:r>
-      <w:r>
-        <w:rPr>
-          <w:rFonts w:ascii="Times New Roman" w:eastAsiaTheme="majorEastAsia" w:hAnsi="Times New Roman"/>
-          <w:lang w:eastAsia="zh-CN"/>
-        </w:rPr>
-        <w:t>产品上市时间、防止业务中断并</w:t>
-      </w:r>
-      <w:r>
-        <w:rPr>
-          <w:rFonts w:ascii="Times New Roman" w:eastAsiaTheme="majorEastAsia" w:hAnsi="Times New Roman" w:hint="eastAsia"/>
-          <w:lang w:eastAsia="zh-CN"/>
-        </w:rPr>
-        <w:t>有效</w:t>
-      </w:r>
-      <w:r>
-        <w:rPr>
-          <w:rFonts w:ascii="Times New Roman" w:eastAsiaTheme="majorEastAsia" w:hAnsi="Times New Roman"/>
-          <w:lang w:eastAsia="zh-CN"/>
-        </w:rPr>
-        <w:t>降低成本，使企业级客户能够克服技术障碍</w:t>
-      </w:r>
-      <w:r>
-        <w:rPr>
-          <w:rFonts w:ascii="Times New Roman" w:eastAsiaTheme="majorEastAsia" w:hAnsi="Times New Roman" w:hint="eastAsia"/>
-          <w:lang w:eastAsia="zh-CN"/>
-        </w:rPr>
-        <w:t>、</w:t>
-      </w:r>
-      <w:r>
-        <w:rPr>
-          <w:rFonts w:ascii="Times New Roman" w:eastAsiaTheme="majorEastAsia" w:hAnsi="Times New Roman"/>
-          <w:lang w:eastAsia="zh-CN"/>
-        </w:rPr>
-        <w:t>成熟应对创新潮流。</w:t>
-      </w:r>
-    </w:p>
-    <w:p>
-      <w:pPr>
-        <w:spacing w:line="276" w:lineRule="auto"/>
-        <w:ind w:right="657"/>
-        <w:rPr>
-          <w:rFonts w:ascii="Times New Roman" w:eastAsiaTheme="majorEastAsia" w:hAnsi="Times New Roman"/>
-          <w:lang w:eastAsia="zh-CN"/>
-        </w:rPr>
-      </w:pPr>
-    </w:p>
-    <w:p>
-      <w:pPr>
-        <w:spacing w:line="276" w:lineRule="auto"/>
-        <w:ind w:right="657"/>
-        <w:rPr>
-          <w:rFonts w:ascii="Times New Roman" w:eastAsiaTheme="majorEastAsia" w:hAnsi="Times New Roman"/>
-          <w:lang w:eastAsia="zh-CN"/>
-        </w:rPr>
-      </w:pPr>
-      <w:r>
-        <w:rPr>
-          <w:rFonts w:ascii="Times New Roman" w:eastAsiaTheme="majorEastAsia" w:hAnsi="Times New Roman"/>
-          <w:lang w:eastAsia="zh-CN"/>
-        </w:rPr>
-        <w:t>了解更多</w:t>
-      </w:r>
-      <w:r>
-        <w:rPr>
-          <w:rFonts w:ascii="Times New Roman" w:eastAsiaTheme="majorEastAsia" w:hAnsi="Times New Roman"/>
-          <w:lang w:eastAsia="zh-CN"/>
-        </w:rPr>
-        <w:t>CAST</w:t>
-      </w:r>
-      <w:r>
-        <w:rPr>
-          <w:rFonts w:ascii="Times New Roman" w:eastAsiaTheme="majorEastAsia" w:hAnsi="Times New Roman"/>
-          <w:lang w:eastAsia="zh-CN"/>
-        </w:rPr>
-        <w:t>软件智能相关信息，请点击</w:t>
-      </w:r>
-      <w:r>
-        <w:rPr>
-          <w:rStyle w:val="Hyperlink"/>
-          <w:rFonts w:ascii="Times New Roman" w:eastAsiaTheme="majorEastAsia" w:hAnsi="Times New Roman"/>
-        </w:rPr>
-        <w:fldChar w:fldCharType="begin"/>
-      </w:r>
-      <w:r>
-        <w:rPr>
-          <w:rStyle w:val="Hyperlink"/>
-          <w:rFonts w:ascii="Times New Roman" w:eastAsiaTheme="majorEastAsia" w:hAnsi="Times New Roman"/>
-          <w:lang w:eastAsia="zh-CN"/>
-        </w:rPr>
-        <w:instrText xml:space="preserve"> HYPERLINK "https://www.castsoftware.com/software-intelligence" </w:instrText>
-      </w:r>
-      <w:r>
-        <w:rPr>
-          <w:rStyle w:val="Hyperlink"/>
-          <w:rFonts w:ascii="Times New Roman" w:eastAsiaTheme="majorEastAsia" w:hAnsi="Times New Roman"/>
-        </w:rPr>
-        <w:fldChar w:fldCharType="separate"/>
-      </w:r>
-      <w:r>
-        <w:rPr>
-          <w:rStyle w:val="Hyperlink"/>
-          <w:rFonts w:ascii="Times New Roman" w:eastAsiaTheme="majorEastAsia" w:hAnsi="Times New Roman"/>
-          <w:lang w:eastAsia="zh-CN"/>
-        </w:rPr>
-        <w:t>此处。</w:t>
-      </w:r>
-      <w:r>
-        <w:rPr>
-          <w:rStyle w:val="Hyperlink"/>
-          <w:rFonts w:ascii="Times New Roman" w:eastAsiaTheme="majorEastAsia" w:hAnsi="Times New Roman"/>
-        </w:rPr>
-        <w:fldChar w:fldCharType="end"/>
-      </w:r>
-    </w:p>
-    <w:p>
-      <w:pPr>
-        <w:pStyle w:val="Heading2"/>
-        <w:spacing w:after="0" w:line="276" w:lineRule="auto"/>
-        <w:ind w:left="540" w:right="657" w:hanging="540"/>
-        <w:rPr>
-          <w:rFonts w:ascii="Times New Roman" w:eastAsiaTheme="majorEastAsia" w:hAnsi="Times New Roman"/>
-        </w:rPr>
-      </w:pPr>
-      <w:bookmarkStart w:id="64" w:name="_Toc535414900"/>
-      <w:bookmarkEnd w:id="62"/>
+          <w:lang w:eastAsia="zh-CN"/>
+        </w:rPr>
+        <w:t>安全性</w:t>
+      </w:r>
       <w:bookmarkEnd w:id="63"/>
-      <w:r>
-        <w:rPr>
-          <w:rFonts w:ascii="Times New Roman" w:eastAsiaTheme="majorEastAsia" w:hAnsi="Times New Roman"/>
-          <w:lang w:eastAsia="zh-CN"/>
-        </w:rPr>
-        <w:t>关于</w:t>
-      </w:r>
-      <w:proofErr w:type="spellStart"/>
-      <w:r>
-        <w:rPr>
-          <w:rFonts w:ascii="Times New Roman" w:eastAsiaTheme="majorEastAsia" w:hAnsi="Times New Roman"/>
-          <w:lang w:eastAsia="zh-CN"/>
-        </w:rPr>
-        <w:t>CAST</w:t>
-      </w:r>
-      <w:r>
-        <w:rPr>
-          <w:rFonts w:ascii="Times New Roman" w:eastAsiaTheme="majorEastAsia" w:hAnsi="Times New Roman"/>
-          <w:lang w:eastAsia="zh-CN"/>
-        </w:rPr>
-        <w:t>安全性</w:t>
-      </w:r>
-      <w:bookmarkEnd w:id="64"/>
       <w:proofErr w:type="spellEnd"/>
     </w:p>
     <w:p>
@@ -27970,8 +28706,8 @@
           <w:lang w:eastAsia="zh-CN"/>
         </w:rPr>
       </w:pPr>
-      <w:bookmarkStart w:id="65" w:name="OLE_LINK19"/>
-      <w:bookmarkStart w:id="66" w:name="OLE_LINK20"/>
+      <w:bookmarkStart w:id="64" w:name="OLE_LINK19"/>
+      <w:bookmarkStart w:id="65" w:name="OLE_LINK20"/>
       <w:r>
         <w:rPr>
           <w:rFonts w:ascii="Times New Roman" w:eastAsiaTheme="majorEastAsia" w:hAnsi="Times New Roman"/>
@@ -28129,7 +28865,7 @@
         </w:rPr>
         <w:t>安全性相关信息，请点击</w:t>
       </w:r>
-      <w:hyperlink r:id="rId12" w:history="1">
+      <w:hyperlink r:id="rId13" w:history="1">
         <w:r>
           <w:rPr>
             <w:rStyle w:val="Hyperlink"/>
@@ -28147,9 +28883,9 @@
         <w:t>。</w:t>
       </w:r>
     </w:p>
-    <w:bookmarkEnd w:id="61"/>
+    <w:bookmarkEnd w:id="60"/>
+    <w:bookmarkEnd w:id="64"/>
     <w:bookmarkEnd w:id="65"/>
-    <w:bookmarkEnd w:id="66"/>
     <w:p>
       <w:pPr>
         <w:spacing w:line="276" w:lineRule="auto"/>
@@ -28181,9 +28917,9 @@
       </w:pPr>
     </w:p>
     <w:sectPr>
-      <w:headerReference w:type="default" r:id="rId13"/>
-      <w:footerReference w:type="default" r:id="rId14"/>
-      <w:headerReference w:type="first" r:id="rId15"/>
+      <w:headerReference w:type="default" r:id="rId14"/>
+      <w:footerReference w:type="default" r:id="rId15"/>
+      <w:headerReference w:type="first" r:id="rId16"/>
       <w:pgSz w:w="11907" w:h="16840" w:code="9"/>
       <w:pgMar w:top="851" w:right="540" w:bottom="1418" w:left="1440" w:header="630" w:footer="312" w:gutter="0"/>
       <w:pgNumType w:start="0"/>
@@ -28196,7 +28932,7 @@
 </file>
 
 <file path=word/endnotes.xml><?xml version="1.0" encoding="utf-8"?>
-<w:endnotes xmlns:wpc="http://schemas.microsoft.com/office/word/2010/wordprocessingCanvas" xmlns:cx="http://schemas.microsoft.com/office/drawing/2014/chartex" xmlns:cx1="http://schemas.microsoft.com/office/drawing/2015/9/8/chartex" xmlns:cx2="http://schemas.microsoft.com/office/drawing/2015/10/21/chartex" xmlns:cx3="http://schemas.microsoft.com/office/drawing/2016/5/9/chartex" xmlns:cx4="http://schemas.microsoft.com/office/drawing/2016/5/10/chartex" xmlns:cx5="http://schemas.microsoft.com/office/drawing/2016/5/11/chartex" xmlns:cx6="http://schemas.microsoft.com/office/drawing/2016/5/12/chartex" xmlns:cx7="http://schemas.microsoft.com/office/drawing/2016/5/13/chartex" xmlns:cx8="http://schemas.microsoft.com/office/drawing/2016/5/14/chartex" xmlns:mc="http://schemas.openxmlformats.org/markup-compatibility/2006" xmlns:aink="http://schemas.microsoft.com/office/drawing/2016/ink" xmlns:am3d="http://schemas.microsoft.com/office/drawing/2017/model3d" xmlns:o="urn:schemas-microsoft-com:office:office" xmlns:r="http://schemas.openxmlformats.org/officeDocument/2006/relationships" xmlns:m="http://schemas.openxmlformats.org/officeDocument/2006/math" xmlns:v="urn:schemas-microsoft-com:vml" xmlns:wp14="http://schemas.microsoft.com/office/word/2010/wordprocessingDrawing" xmlns:wp="http://schemas.openxmlformats.org/drawingml/2006/wordprocessingDrawing" xmlns:w10="urn:schemas-microsoft-com:office:word" xmlns:w="http://schemas.openxmlformats.org/wordprocessingml/2006/main" xmlns:w14="http://schemas.microsoft.com/office/word/2010/wordml" xmlns:w15="http://schemas.microsoft.com/office/word/2012/wordml" xmlns:w16cid="http://schemas.microsoft.com/office/word/2016/wordml/cid" xmlns:w16se="http://schemas.microsoft.com/office/word/2015/wordml/symex" xmlns:wpg="http://schemas.microsoft.com/office/word/2010/wordprocessingGroup" xmlns:wpi="http://schemas.microsoft.com/office/word/2010/wordprocessingInk" xmlns:wne="http://schemas.microsoft.com/office/word/2006/wordml" xmlns:wps="http://schemas.microsoft.com/office/word/2010/wordprocessingShape" mc:Ignorable="w14 w15 w16se w16cid wp14">
+<w:endnotes xmlns:wpc="http://schemas.microsoft.com/office/word/2010/wordprocessingCanvas" xmlns:cx="http://schemas.microsoft.com/office/drawing/2014/chartex" xmlns:cx1="http://schemas.microsoft.com/office/drawing/2015/9/8/chartex" xmlns:cx2="http://schemas.microsoft.com/office/drawing/2015/10/21/chartex" xmlns:cx3="http://schemas.microsoft.com/office/drawing/2016/5/9/chartex" xmlns:cx4="http://schemas.microsoft.com/office/drawing/2016/5/10/chartex" xmlns:cx5="http://schemas.microsoft.com/office/drawing/2016/5/11/chartex" xmlns:cx6="http://schemas.microsoft.com/office/drawing/2016/5/12/chartex" xmlns:cx7="http://schemas.microsoft.com/office/drawing/2016/5/13/chartex" xmlns:cx8="http://schemas.microsoft.com/office/drawing/2016/5/14/chartex" xmlns:mc="http://schemas.openxmlformats.org/markup-compatibility/2006" xmlns:aink="http://schemas.microsoft.com/office/drawing/2016/ink" xmlns:am3d="http://schemas.microsoft.com/office/drawing/2017/model3d" xmlns:o="urn:schemas-microsoft-com:office:office" xmlns:oel="http://schemas.microsoft.com/office/2019/extlst" xmlns:r="http://schemas.openxmlformats.org/officeDocument/2006/relationships" xmlns:m="http://schemas.openxmlformats.org/officeDocument/2006/math" xmlns:v="urn:schemas-microsoft-com:vml" xmlns:wp14="http://schemas.microsoft.com/office/word/2010/wordprocessingDrawing" xmlns:wp="http://schemas.openxmlformats.org/drawingml/2006/wordprocessingDrawing" xmlns:w10="urn:schemas-microsoft-com:office:word" xmlns:w="http://schemas.openxmlformats.org/wordprocessingml/2006/main" xmlns:w14="http://schemas.microsoft.com/office/word/2010/wordml" xmlns:w15="http://schemas.microsoft.com/office/word/2012/wordml" xmlns:w16cex="http://schemas.microsoft.com/office/word/2018/wordml/cex" xmlns:w16cid="http://schemas.microsoft.com/office/word/2016/wordml/cid" xmlns:w16="http://schemas.microsoft.com/office/word/2018/wordml" xmlns:w16du="http://schemas.microsoft.com/office/word/2023/wordml/word16du" xmlns:w16sdtdh="http://schemas.microsoft.com/office/word/2020/wordml/sdtdatahash" xmlns:w16sdtfl="http://schemas.microsoft.com/office/word/2024/wordml/sdtformatlock" xmlns:w16se="http://schemas.microsoft.com/office/word/2015/wordml/symex" xmlns:wpg="http://schemas.microsoft.com/office/word/2010/wordprocessingGroup" xmlns:wpi="http://schemas.microsoft.com/office/word/2010/wordprocessingInk" xmlns:wne="http://schemas.microsoft.com/office/word/2006/wordml" xmlns:wps="http://schemas.microsoft.com/office/word/2010/wordprocessingShape" mc:Ignorable="w14 w15 w16se w16cid w16 w16cex w16sdtdh w16sdtfl w16du wp14">
   <w:endnote w:type="separator" w:id="-1">
     <w:p>
       <w:r>
@@ -28215,7 +28951,7 @@
 </file>
 
 <file path=word/footer1.xml><?xml version="1.0" encoding="utf-8"?>
-<w:ftr xmlns:wpc="http://schemas.microsoft.com/office/word/2010/wordprocessingCanvas" xmlns:cx="http://schemas.microsoft.com/office/drawing/2014/chartex" xmlns:cx1="http://schemas.microsoft.com/office/drawing/2015/9/8/chartex" xmlns:cx2="http://schemas.microsoft.com/office/drawing/2015/10/21/chartex" xmlns:cx3="http://schemas.microsoft.com/office/drawing/2016/5/9/chartex" xmlns:cx4="http://schemas.microsoft.com/office/drawing/2016/5/10/chartex" xmlns:cx5="http://schemas.microsoft.com/office/drawing/2016/5/11/chartex" xmlns:cx6="http://schemas.microsoft.com/office/drawing/2016/5/12/chartex" xmlns:cx7="http://schemas.microsoft.com/office/drawing/2016/5/13/chartex" xmlns:cx8="http://schemas.microsoft.com/office/drawing/2016/5/14/chartex" xmlns:mc="http://schemas.openxmlformats.org/markup-compatibility/2006" xmlns:aink="http://schemas.microsoft.com/office/drawing/2016/ink" xmlns:am3d="http://schemas.microsoft.com/office/drawing/2017/model3d" xmlns:o="urn:schemas-microsoft-com:office:office" xmlns:r="http://schemas.openxmlformats.org/officeDocument/2006/relationships" xmlns:m="http://schemas.openxmlformats.org/officeDocument/2006/math" xmlns:v="urn:schemas-microsoft-com:vml" xmlns:wp14="http://schemas.microsoft.com/office/word/2010/wordprocessingDrawing" xmlns:wp="http://schemas.openxmlformats.org/drawingml/2006/wordprocessingDrawing" xmlns:w10="urn:schemas-microsoft-com:office:word" xmlns:w="http://schemas.openxmlformats.org/wordprocessingml/2006/main" xmlns:w14="http://schemas.microsoft.com/office/word/2010/wordml" xmlns:w15="http://schemas.microsoft.com/office/word/2012/wordml" xmlns:w16cid="http://schemas.microsoft.com/office/word/2016/wordml/cid" xmlns:w16se="http://schemas.microsoft.com/office/word/2015/wordml/symex" xmlns:wpg="http://schemas.microsoft.com/office/word/2010/wordprocessingGroup" xmlns:wpi="http://schemas.microsoft.com/office/word/2010/wordprocessingInk" xmlns:wne="http://schemas.microsoft.com/office/word/2006/wordml" xmlns:wps="http://schemas.microsoft.com/office/word/2010/wordprocessingShape" mc:Ignorable="w14 w15 w16se w16cid wp14">
+<w:ftr xmlns:wpc="http://schemas.microsoft.com/office/word/2010/wordprocessingCanvas" xmlns:cx="http://schemas.microsoft.com/office/drawing/2014/chartex" xmlns:cx1="http://schemas.microsoft.com/office/drawing/2015/9/8/chartex" xmlns:cx2="http://schemas.microsoft.com/office/drawing/2015/10/21/chartex" xmlns:cx3="http://schemas.microsoft.com/office/drawing/2016/5/9/chartex" xmlns:cx4="http://schemas.microsoft.com/office/drawing/2016/5/10/chartex" xmlns:cx5="http://schemas.microsoft.com/office/drawing/2016/5/11/chartex" xmlns:cx6="http://schemas.microsoft.com/office/drawing/2016/5/12/chartex" xmlns:cx7="http://schemas.microsoft.com/office/drawing/2016/5/13/chartex" xmlns:cx8="http://schemas.microsoft.com/office/drawing/2016/5/14/chartex" xmlns:mc="http://schemas.openxmlformats.org/markup-compatibility/2006" xmlns:aink="http://schemas.microsoft.com/office/drawing/2016/ink" xmlns:am3d="http://schemas.microsoft.com/office/drawing/2017/model3d" xmlns:o="urn:schemas-microsoft-com:office:office" xmlns:oel="http://schemas.microsoft.com/office/2019/extlst" xmlns:r="http://schemas.openxmlformats.org/officeDocument/2006/relationships" xmlns:m="http://schemas.openxmlformats.org/officeDocument/2006/math" xmlns:v="urn:schemas-microsoft-com:vml" xmlns:wp14="http://schemas.microsoft.com/office/word/2010/wordprocessingDrawing" xmlns:wp="http://schemas.openxmlformats.org/drawingml/2006/wordprocessingDrawing" xmlns:w10="urn:schemas-microsoft-com:office:word" xmlns:w="http://schemas.openxmlformats.org/wordprocessingml/2006/main" xmlns:w14="http://schemas.microsoft.com/office/word/2010/wordml" xmlns:w15="http://schemas.microsoft.com/office/word/2012/wordml" xmlns:w16cex="http://schemas.microsoft.com/office/word/2018/wordml/cex" xmlns:w16cid="http://schemas.microsoft.com/office/word/2016/wordml/cid" xmlns:w16="http://schemas.microsoft.com/office/word/2018/wordml" xmlns:w16du="http://schemas.microsoft.com/office/word/2023/wordml/word16du" xmlns:w16sdtdh="http://schemas.microsoft.com/office/word/2020/wordml/sdtdatahash" xmlns:w16sdtfl="http://schemas.microsoft.com/office/word/2024/wordml/sdtformatlock" xmlns:w16se="http://schemas.microsoft.com/office/word/2015/wordml/symex" xmlns:wpg="http://schemas.microsoft.com/office/word/2010/wordprocessingGroup" xmlns:wpi="http://schemas.microsoft.com/office/word/2010/wordprocessingInk" xmlns:wne="http://schemas.microsoft.com/office/word/2006/wordml" xmlns:wps="http://schemas.microsoft.com/office/word/2010/wordprocessingShape" mc:Ignorable="w14 w15 w16se w16cid w16 w16cex w16sdtdh w16sdtfl w16du wp14">
   <w:sdt>
     <w:sdtPr>
       <w:id w:val="-361286665"/>
@@ -28304,7 +29040,7 @@
 </file>
 
 <file path=word/footnotes.xml><?xml version="1.0" encoding="utf-8"?>
-<w:footnotes xmlns:wpc="http://schemas.microsoft.com/office/word/2010/wordprocessingCanvas" xmlns:cx="http://schemas.microsoft.com/office/drawing/2014/chartex" xmlns:cx1="http://schemas.microsoft.com/office/drawing/2015/9/8/chartex" xmlns:cx2="http://schemas.microsoft.com/office/drawing/2015/10/21/chartex" xmlns:cx3="http://schemas.microsoft.com/office/drawing/2016/5/9/chartex" xmlns:cx4="http://schemas.microsoft.com/office/drawing/2016/5/10/chartex" xmlns:cx5="http://schemas.microsoft.com/office/drawing/2016/5/11/chartex" xmlns:cx6="http://schemas.microsoft.com/office/drawing/2016/5/12/chartex" xmlns:cx7="http://schemas.microsoft.com/office/drawing/2016/5/13/chartex" xmlns:cx8="http://schemas.microsoft.com/office/drawing/2016/5/14/chartex" xmlns:mc="http://schemas.openxmlformats.org/markup-compatibility/2006" xmlns:aink="http://schemas.microsoft.com/office/drawing/2016/ink" xmlns:am3d="http://schemas.microsoft.com/office/drawing/2017/model3d" xmlns:o="urn:schemas-microsoft-com:office:office" xmlns:r="http://schemas.openxmlformats.org/officeDocument/2006/relationships" xmlns:m="http://schemas.openxmlformats.org/officeDocument/2006/math" xmlns:v="urn:schemas-microsoft-com:vml" xmlns:wp14="http://schemas.microsoft.com/office/word/2010/wordprocessingDrawing" xmlns:wp="http://schemas.openxmlformats.org/drawingml/2006/wordprocessingDrawing" xmlns:w10="urn:schemas-microsoft-com:office:word" xmlns:w="http://schemas.openxmlformats.org/wordprocessingml/2006/main" xmlns:w14="http://schemas.microsoft.com/office/word/2010/wordml" xmlns:w15="http://schemas.microsoft.com/office/word/2012/wordml" xmlns:w16cid="http://schemas.microsoft.com/office/word/2016/wordml/cid" xmlns:w16se="http://schemas.microsoft.com/office/word/2015/wordml/symex" xmlns:wpg="http://schemas.microsoft.com/office/word/2010/wordprocessingGroup" xmlns:wpi="http://schemas.microsoft.com/office/word/2010/wordprocessingInk" xmlns:wne="http://schemas.microsoft.com/office/word/2006/wordml" xmlns:wps="http://schemas.microsoft.com/office/word/2010/wordprocessingShape" mc:Ignorable="w14 w15 w16se w16cid wp14">
+<w:footnotes xmlns:wpc="http://schemas.microsoft.com/office/word/2010/wordprocessingCanvas" xmlns:cx="http://schemas.microsoft.com/office/drawing/2014/chartex" xmlns:cx1="http://schemas.microsoft.com/office/drawing/2015/9/8/chartex" xmlns:cx2="http://schemas.microsoft.com/office/drawing/2015/10/21/chartex" xmlns:cx3="http://schemas.microsoft.com/office/drawing/2016/5/9/chartex" xmlns:cx4="http://schemas.microsoft.com/office/drawing/2016/5/10/chartex" xmlns:cx5="http://schemas.microsoft.com/office/drawing/2016/5/11/chartex" xmlns:cx6="http://schemas.microsoft.com/office/drawing/2016/5/12/chartex" xmlns:cx7="http://schemas.microsoft.com/office/drawing/2016/5/13/chartex" xmlns:cx8="http://schemas.microsoft.com/office/drawing/2016/5/14/chartex" xmlns:mc="http://schemas.openxmlformats.org/markup-compatibility/2006" xmlns:aink="http://schemas.microsoft.com/office/drawing/2016/ink" xmlns:am3d="http://schemas.microsoft.com/office/drawing/2017/model3d" xmlns:o="urn:schemas-microsoft-com:office:office" xmlns:oel="http://schemas.microsoft.com/office/2019/extlst" xmlns:r="http://schemas.openxmlformats.org/officeDocument/2006/relationships" xmlns:m="http://schemas.openxmlformats.org/officeDocument/2006/math" xmlns:v="urn:schemas-microsoft-com:vml" xmlns:wp14="http://schemas.microsoft.com/office/word/2010/wordprocessingDrawing" xmlns:wp="http://schemas.openxmlformats.org/drawingml/2006/wordprocessingDrawing" xmlns:w10="urn:schemas-microsoft-com:office:word" xmlns:w="http://schemas.openxmlformats.org/wordprocessingml/2006/main" xmlns:w14="http://schemas.microsoft.com/office/word/2010/wordml" xmlns:w15="http://schemas.microsoft.com/office/word/2012/wordml" xmlns:w16cex="http://schemas.microsoft.com/office/word/2018/wordml/cex" xmlns:w16cid="http://schemas.microsoft.com/office/word/2016/wordml/cid" xmlns:w16="http://schemas.microsoft.com/office/word/2018/wordml" xmlns:w16du="http://schemas.microsoft.com/office/word/2023/wordml/word16du" xmlns:w16sdtdh="http://schemas.microsoft.com/office/word/2020/wordml/sdtdatahash" xmlns:w16sdtfl="http://schemas.microsoft.com/office/word/2024/wordml/sdtformatlock" xmlns:w16se="http://schemas.microsoft.com/office/word/2015/wordml/symex" xmlns:wpg="http://schemas.microsoft.com/office/word/2010/wordprocessingGroup" xmlns:wpi="http://schemas.microsoft.com/office/word/2010/wordprocessingInk" xmlns:wne="http://schemas.microsoft.com/office/word/2006/wordml" xmlns:wps="http://schemas.microsoft.com/office/word/2010/wordprocessingShape" mc:Ignorable="w14 w15 w16se w16cid w16 w16cex w16sdtdh w16sdtfl w16du wp14">
   <w:footnote w:type="separator" w:id="-1">
     <w:p>
       <w:r>
@@ -28323,7 +29059,7 @@
 </file>
 
 <file path=word/header1.xml><?xml version="1.0" encoding="utf-8"?>
-<w:hdr xmlns:wpc="http://schemas.microsoft.com/office/word/2010/wordprocessingCanvas" xmlns:cx="http://schemas.microsoft.com/office/drawing/2014/chartex" xmlns:cx1="http://schemas.microsoft.com/office/drawing/2015/9/8/chartex" xmlns:cx2="http://schemas.microsoft.com/office/drawing/2015/10/21/chartex" xmlns:cx3="http://schemas.microsoft.com/office/drawing/2016/5/9/chartex" xmlns:cx4="http://schemas.microsoft.com/office/drawing/2016/5/10/chartex" xmlns:cx5="http://schemas.microsoft.com/office/drawing/2016/5/11/chartex" xmlns:cx6="http://schemas.microsoft.com/office/drawing/2016/5/12/chartex" xmlns:cx7="http://schemas.microsoft.com/office/drawing/2016/5/13/chartex" xmlns:cx8="http://schemas.microsoft.com/office/drawing/2016/5/14/chartex" xmlns:mc="http://schemas.openxmlformats.org/markup-compatibility/2006" xmlns:aink="http://schemas.microsoft.com/office/drawing/2016/ink" xmlns:am3d="http://schemas.microsoft.com/office/drawing/2017/model3d" xmlns:o="urn:schemas-microsoft-com:office:office" xmlns:r="http://schemas.openxmlformats.org/officeDocument/2006/relationships" xmlns:m="http://schemas.openxmlformats.org/officeDocument/2006/math" xmlns:v="urn:schemas-microsoft-com:vml" xmlns:wp14="http://schemas.microsoft.com/office/word/2010/wordprocessingDrawing" xmlns:wp="http://schemas.openxmlformats.org/drawingml/2006/wordprocessingDrawing" xmlns:w10="urn:schemas-microsoft-com:office:word" xmlns:w="http://schemas.openxmlformats.org/wordprocessingml/2006/main" xmlns:w14="http://schemas.microsoft.com/office/word/2010/wordml" xmlns:w15="http://schemas.microsoft.com/office/word/2012/wordml" xmlns:w16cid="http://schemas.microsoft.com/office/word/2016/wordml/cid" xmlns:w16se="http://schemas.microsoft.com/office/word/2015/wordml/symex" xmlns:wpg="http://schemas.microsoft.com/office/word/2010/wordprocessingGroup" xmlns:wpi="http://schemas.microsoft.com/office/word/2010/wordprocessingInk" xmlns:wne="http://schemas.microsoft.com/office/word/2006/wordml" xmlns:wps="http://schemas.microsoft.com/office/word/2010/wordprocessingShape" mc:Ignorable="w14 w15 w16se w16cid wp14">
+<w:hdr xmlns:wpc="http://schemas.microsoft.com/office/word/2010/wordprocessingCanvas" xmlns:cx="http://schemas.microsoft.com/office/drawing/2014/chartex" xmlns:cx1="http://schemas.microsoft.com/office/drawing/2015/9/8/chartex" xmlns:cx2="http://schemas.microsoft.com/office/drawing/2015/10/21/chartex" xmlns:cx3="http://schemas.microsoft.com/office/drawing/2016/5/9/chartex" xmlns:cx4="http://schemas.microsoft.com/office/drawing/2016/5/10/chartex" xmlns:cx5="http://schemas.microsoft.com/office/drawing/2016/5/11/chartex" xmlns:cx6="http://schemas.microsoft.com/office/drawing/2016/5/12/chartex" xmlns:cx7="http://schemas.microsoft.com/office/drawing/2016/5/13/chartex" xmlns:cx8="http://schemas.microsoft.com/office/drawing/2016/5/14/chartex" xmlns:mc="http://schemas.openxmlformats.org/markup-compatibility/2006" xmlns:aink="http://schemas.microsoft.com/office/drawing/2016/ink" xmlns:am3d="http://schemas.microsoft.com/office/drawing/2017/model3d" xmlns:o="urn:schemas-microsoft-com:office:office" xmlns:oel="http://schemas.microsoft.com/office/2019/extlst" xmlns:r="http://schemas.openxmlformats.org/officeDocument/2006/relationships" xmlns:m="http://schemas.openxmlformats.org/officeDocument/2006/math" xmlns:v="urn:schemas-microsoft-com:vml" xmlns:wp14="http://schemas.microsoft.com/office/word/2010/wordprocessingDrawing" xmlns:wp="http://schemas.openxmlformats.org/drawingml/2006/wordprocessingDrawing" xmlns:w10="urn:schemas-microsoft-com:office:word" xmlns:w="http://schemas.openxmlformats.org/wordprocessingml/2006/main" xmlns:w14="http://schemas.microsoft.com/office/word/2010/wordml" xmlns:w15="http://schemas.microsoft.com/office/word/2012/wordml" xmlns:w16cex="http://schemas.microsoft.com/office/word/2018/wordml/cex" xmlns:w16cid="http://schemas.microsoft.com/office/word/2016/wordml/cid" xmlns:w16="http://schemas.microsoft.com/office/word/2018/wordml" xmlns:w16du="http://schemas.microsoft.com/office/word/2023/wordml/word16du" xmlns:w16sdtdh="http://schemas.microsoft.com/office/word/2020/wordml/sdtdatahash" xmlns:w16sdtfl="http://schemas.microsoft.com/office/word/2024/wordml/sdtformatlock" xmlns:w16se="http://schemas.microsoft.com/office/word/2015/wordml/symex" xmlns:wpg="http://schemas.microsoft.com/office/word/2010/wordprocessingGroup" xmlns:wpi="http://schemas.microsoft.com/office/word/2010/wordprocessingInk" xmlns:wne="http://schemas.microsoft.com/office/word/2006/wordml" xmlns:wps="http://schemas.microsoft.com/office/word/2010/wordprocessingShape" mc:Ignorable="w14 w15 w16se w16cid w16 w16cex w16sdtdh w16sdtfl w16du wp14">
   <w:p>
     <w:pPr>
       <w:pStyle w:val="Header"/>
@@ -28341,21 +29077,20 @@
     <w:r>
       <w:rPr>
         <w:noProof/>
-        <w:lang w:eastAsia="en-US"/>
       </w:rPr>
       <w:drawing>
-        <wp:anchor distT="0" distB="0" distL="114300" distR="114300" simplePos="0" relativeHeight="251658240" behindDoc="1" locked="0" layoutInCell="1" allowOverlap="1" wp14:anchorId="2A45ED32" wp14:editId="712703F3">
+        <wp:anchor distT="0" distB="0" distL="114300" distR="114300" simplePos="0" relativeHeight="251658240" behindDoc="0" locked="0" layoutInCell="1" allowOverlap="1" wp14:anchorId="04EEC751" wp14:editId="7153CF5C">
           <wp:simplePos x="0" y="0"/>
-          <wp:positionH relativeFrom="column">
-            <wp:posOffset>26617</wp:posOffset>
+          <wp:positionH relativeFrom="margin">
+            <wp:posOffset>190803</wp:posOffset>
           </wp:positionH>
-          <wp:positionV relativeFrom="paragraph">
-            <wp:posOffset>-92401</wp:posOffset>
+          <wp:positionV relativeFrom="margin">
+            <wp:posOffset>-531817</wp:posOffset>
           </wp:positionV>
-          <wp:extent cx="1111249" cy="217805"/>
+          <wp:extent cx="755441" cy="266400"/>
           <wp:effectExtent l="0" t="0" r="0" b="0"/>
-          <wp:wrapNone/>
-          <wp:docPr id="84" name="Picture 84"/>
+          <wp:wrapSquare wrapText="bothSides"/>
+          <wp:docPr id="825795172" name="Picture 32"/>
           <wp:cNvGraphicFramePr>
             <a:graphicFrameLocks xmlns:a="http://schemas.openxmlformats.org/drawingml/2006/main" noChangeAspect="1"/>
           </wp:cNvGraphicFramePr>
@@ -28363,9 +29098,9 @@
             <a:graphicData uri="http://schemas.openxmlformats.org/drawingml/2006/picture">
               <pic:pic xmlns:pic="http://schemas.openxmlformats.org/drawingml/2006/picture">
                 <pic:nvPicPr>
-                  <pic:cNvPr id="0" name="Picture 1" descr="C:\Users\DCH\Documents\DCH\PM\2 - Dashboard\Report\CAST_grey_50_bl.jpg"/>
+                  <pic:cNvPr id="159230132" name="Picture 32"/>
                   <pic:cNvPicPr>
-                    <a:picLocks noChangeAspect="1" noChangeArrowheads="1"/>
+                    <a:picLocks noChangeAspect="1"/>
                   </pic:cNvPicPr>
                 </pic:nvPicPr>
                 <pic:blipFill>
@@ -28380,25 +29115,18 @@
                     <a:fillRect/>
                   </a:stretch>
                 </pic:blipFill>
-                <pic:spPr bwMode="auto">
+                <pic:spPr>
                   <a:xfrm>
                     <a:off x="0" y="0"/>
-                    <a:ext cx="1111249" cy="217805"/>
+                    <a:ext cx="755441" cy="266400"/>
                   </a:xfrm>
                   <a:prstGeom prst="rect">
                     <a:avLst/>
                   </a:prstGeom>
-                  <a:noFill/>
-                  <a:ln>
-                    <a:noFill/>
-                  </a:ln>
                 </pic:spPr>
               </pic:pic>
             </a:graphicData>
           </a:graphic>
-          <wp14:sizeRelH relativeFrom="margin">
-            <wp14:pctWidth>0</wp14:pctWidth>
-          </wp14:sizeRelH>
         </wp:anchor>
       </w:drawing>
     </w:r>
@@ -28503,7 +29231,7 @@
 </file>
 
 <file path=word/header2.xml><?xml version="1.0" encoding="utf-8"?>
-<w:hdr xmlns:wpc="http://schemas.microsoft.com/office/word/2010/wordprocessingCanvas" xmlns:cx="http://schemas.microsoft.com/office/drawing/2014/chartex" xmlns:cx1="http://schemas.microsoft.com/office/drawing/2015/9/8/chartex" xmlns:cx2="http://schemas.microsoft.com/office/drawing/2015/10/21/chartex" xmlns:cx3="http://schemas.microsoft.com/office/drawing/2016/5/9/chartex" xmlns:cx4="http://schemas.microsoft.com/office/drawing/2016/5/10/chartex" xmlns:cx5="http://schemas.microsoft.com/office/drawing/2016/5/11/chartex" xmlns:cx6="http://schemas.microsoft.com/office/drawing/2016/5/12/chartex" xmlns:cx7="http://schemas.microsoft.com/office/drawing/2016/5/13/chartex" xmlns:cx8="http://schemas.microsoft.com/office/drawing/2016/5/14/chartex" xmlns:mc="http://schemas.openxmlformats.org/markup-compatibility/2006" xmlns:aink="http://schemas.microsoft.com/office/drawing/2016/ink" xmlns:am3d="http://schemas.microsoft.com/office/drawing/2017/model3d" xmlns:o="urn:schemas-microsoft-com:office:office" xmlns:r="http://schemas.openxmlformats.org/officeDocument/2006/relationships" xmlns:m="http://schemas.openxmlformats.org/officeDocument/2006/math" xmlns:v="urn:schemas-microsoft-com:vml" xmlns:wp14="http://schemas.microsoft.com/office/word/2010/wordprocessingDrawing" xmlns:wp="http://schemas.openxmlformats.org/drawingml/2006/wordprocessingDrawing" xmlns:w10="urn:schemas-microsoft-com:office:word" xmlns:w="http://schemas.openxmlformats.org/wordprocessingml/2006/main" xmlns:w14="http://schemas.microsoft.com/office/word/2010/wordml" xmlns:w15="http://schemas.microsoft.com/office/word/2012/wordml" xmlns:w16cid="http://schemas.microsoft.com/office/word/2016/wordml/cid" xmlns:w16se="http://schemas.microsoft.com/office/word/2015/wordml/symex" xmlns:wpg="http://schemas.microsoft.com/office/word/2010/wordprocessingGroup" xmlns:wpi="http://schemas.microsoft.com/office/word/2010/wordprocessingInk" xmlns:wne="http://schemas.microsoft.com/office/word/2006/wordml" xmlns:wps="http://schemas.microsoft.com/office/word/2010/wordprocessingShape" mc:Ignorable="w14 w15 w16se w16cid wp14">
+<w:hdr xmlns:wpc="http://schemas.microsoft.com/office/word/2010/wordprocessingCanvas" xmlns:cx="http://schemas.microsoft.com/office/drawing/2014/chartex" xmlns:cx1="http://schemas.microsoft.com/office/drawing/2015/9/8/chartex" xmlns:cx2="http://schemas.microsoft.com/office/drawing/2015/10/21/chartex" xmlns:cx3="http://schemas.microsoft.com/office/drawing/2016/5/9/chartex" xmlns:cx4="http://schemas.microsoft.com/office/drawing/2016/5/10/chartex" xmlns:cx5="http://schemas.microsoft.com/office/drawing/2016/5/11/chartex" xmlns:cx6="http://schemas.microsoft.com/office/drawing/2016/5/12/chartex" xmlns:cx7="http://schemas.microsoft.com/office/drawing/2016/5/13/chartex" xmlns:cx8="http://schemas.microsoft.com/office/drawing/2016/5/14/chartex" xmlns:mc="http://schemas.openxmlformats.org/markup-compatibility/2006" xmlns:aink="http://schemas.microsoft.com/office/drawing/2016/ink" xmlns:am3d="http://schemas.microsoft.com/office/drawing/2017/model3d" xmlns:o="urn:schemas-microsoft-com:office:office" xmlns:oel="http://schemas.microsoft.com/office/2019/extlst" xmlns:r="http://schemas.openxmlformats.org/officeDocument/2006/relationships" xmlns:m="http://schemas.openxmlformats.org/officeDocument/2006/math" xmlns:v="urn:schemas-microsoft-com:vml" xmlns:wp14="http://schemas.microsoft.com/office/word/2010/wordprocessingDrawing" xmlns:wp="http://schemas.openxmlformats.org/drawingml/2006/wordprocessingDrawing" xmlns:w10="urn:schemas-microsoft-com:office:word" xmlns:w="http://schemas.openxmlformats.org/wordprocessingml/2006/main" xmlns:w14="http://schemas.microsoft.com/office/word/2010/wordml" xmlns:w15="http://schemas.microsoft.com/office/word/2012/wordml" xmlns:w16cex="http://schemas.microsoft.com/office/word/2018/wordml/cex" xmlns:w16cid="http://schemas.microsoft.com/office/word/2016/wordml/cid" xmlns:w16="http://schemas.microsoft.com/office/word/2018/wordml" xmlns:w16du="http://schemas.microsoft.com/office/word/2023/wordml/word16du" xmlns:w16sdtdh="http://schemas.microsoft.com/office/word/2020/wordml/sdtdatahash" xmlns:w16sdtfl="http://schemas.microsoft.com/office/word/2024/wordml/sdtformatlock" xmlns:w16se="http://schemas.microsoft.com/office/word/2015/wordml/symex" xmlns:wpg="http://schemas.microsoft.com/office/word/2010/wordprocessingGroup" xmlns:wpi="http://schemas.microsoft.com/office/word/2010/wordprocessingInk" xmlns:wne="http://schemas.microsoft.com/office/word/2006/wordml" xmlns:wps="http://schemas.microsoft.com/office/word/2010/wordprocessingShape" mc:Ignorable="w14 w15 w16se w16cid w16 w16cex w16sdtdh w16sdtfl w16du wp14">
   <w:p>
     <w:pPr>
       <w:pStyle w:val="Header"/>
@@ -28515,7 +29243,7 @@
 </file>
 
 <file path=word/numbering.xml><?xml version="1.0" encoding="utf-8"?>
-<w:numbering xmlns:wpc="http://schemas.microsoft.com/office/word/2010/wordprocessingCanvas" xmlns:cx="http://schemas.microsoft.com/office/drawing/2014/chartex" xmlns:cx1="http://schemas.microsoft.com/office/drawing/2015/9/8/chartex" xmlns:cx2="http://schemas.microsoft.com/office/drawing/2015/10/21/chartex" xmlns:cx3="http://schemas.microsoft.com/office/drawing/2016/5/9/chartex" xmlns:cx4="http://schemas.microsoft.com/office/drawing/2016/5/10/chartex" xmlns:cx5="http://schemas.microsoft.com/office/drawing/2016/5/11/chartex" xmlns:cx6="http://schemas.microsoft.com/office/drawing/2016/5/12/chartex" xmlns:cx7="http://schemas.microsoft.com/office/drawing/2016/5/13/chartex" xmlns:cx8="http://schemas.microsoft.com/office/drawing/2016/5/14/chartex" xmlns:mc="http://schemas.openxmlformats.org/markup-compatibility/2006" xmlns:aink="http://schemas.microsoft.com/office/drawing/2016/ink" xmlns:am3d="http://schemas.microsoft.com/office/drawing/2017/model3d" xmlns:o="urn:schemas-microsoft-com:office:office" xmlns:r="http://schemas.openxmlformats.org/officeDocument/2006/relationships" xmlns:m="http://schemas.openxmlformats.org/officeDocument/2006/math" xmlns:v="urn:schemas-microsoft-com:vml" xmlns:wp14="http://schemas.microsoft.com/office/word/2010/wordprocessingDrawing" xmlns:wp="http://schemas.openxmlformats.org/drawingml/2006/wordprocessingDrawing" xmlns:w10="urn:schemas-microsoft-com:office:word" xmlns:w="http://schemas.openxmlformats.org/wordprocessingml/2006/main" xmlns:w14="http://schemas.microsoft.com/office/word/2010/wordml" xmlns:w15="http://schemas.microsoft.com/office/word/2012/wordml" xmlns:w16cid="http://schemas.microsoft.com/office/word/2016/wordml/cid" xmlns:w16se="http://schemas.microsoft.com/office/word/2015/wordml/symex" xmlns:wpg="http://schemas.microsoft.com/office/word/2010/wordprocessingGroup" xmlns:wpi="http://schemas.microsoft.com/office/word/2010/wordprocessingInk" xmlns:wne="http://schemas.microsoft.com/office/word/2006/wordml" xmlns:wps="http://schemas.microsoft.com/office/word/2010/wordprocessingShape" mc:Ignorable="w14 w15 w16se w16cid wp14">
+<w:numbering xmlns:wpc="http://schemas.microsoft.com/office/word/2010/wordprocessingCanvas" xmlns:cx="http://schemas.microsoft.com/office/drawing/2014/chartex" xmlns:cx1="http://schemas.microsoft.com/office/drawing/2015/9/8/chartex" xmlns:cx2="http://schemas.microsoft.com/office/drawing/2015/10/21/chartex" xmlns:cx3="http://schemas.microsoft.com/office/drawing/2016/5/9/chartex" xmlns:cx4="http://schemas.microsoft.com/office/drawing/2016/5/10/chartex" xmlns:cx5="http://schemas.microsoft.com/office/drawing/2016/5/11/chartex" xmlns:cx6="http://schemas.microsoft.com/office/drawing/2016/5/12/chartex" xmlns:cx7="http://schemas.microsoft.com/office/drawing/2016/5/13/chartex" xmlns:cx8="http://schemas.microsoft.com/office/drawing/2016/5/14/chartex" xmlns:mc="http://schemas.openxmlformats.org/markup-compatibility/2006" xmlns:aink="http://schemas.microsoft.com/office/drawing/2016/ink" xmlns:am3d="http://schemas.microsoft.com/office/drawing/2017/model3d" xmlns:o="urn:schemas-microsoft-com:office:office" xmlns:oel="http://schemas.microsoft.com/office/2019/extlst" xmlns:r="http://schemas.openxmlformats.org/officeDocument/2006/relationships" xmlns:m="http://schemas.openxmlformats.org/officeDocument/2006/math" xmlns:v="urn:schemas-microsoft-com:vml" xmlns:wp14="http://schemas.microsoft.com/office/word/2010/wordprocessingDrawing" xmlns:wp="http://schemas.openxmlformats.org/drawingml/2006/wordprocessingDrawing" xmlns:w10="urn:schemas-microsoft-com:office:word" xmlns:w="http://schemas.openxmlformats.org/wordprocessingml/2006/main" xmlns:w14="http://schemas.microsoft.com/office/word/2010/wordml" xmlns:w15="http://schemas.microsoft.com/office/word/2012/wordml" xmlns:w16cex="http://schemas.microsoft.com/office/word/2018/wordml/cex" xmlns:w16cid="http://schemas.microsoft.com/office/word/2016/wordml/cid" xmlns:w16="http://schemas.microsoft.com/office/word/2018/wordml" xmlns:w16du="http://schemas.microsoft.com/office/word/2023/wordml/word16du" xmlns:w16sdtdh="http://schemas.microsoft.com/office/word/2020/wordml/sdtdatahash" xmlns:w16sdtfl="http://schemas.microsoft.com/office/word/2024/wordml/sdtformatlock" xmlns:w16se="http://schemas.microsoft.com/office/word/2015/wordml/symex" xmlns:wpg="http://schemas.microsoft.com/office/word/2010/wordprocessingGroup" xmlns:wpi="http://schemas.microsoft.com/office/word/2010/wordprocessingInk" xmlns:wne="http://schemas.microsoft.com/office/word/2006/wordml" xmlns:wps="http://schemas.microsoft.com/office/word/2010/wordprocessingShape" mc:Ignorable="w14 w15 w16se w16cid w16 w16cex w16sdtdh w16sdtfl w16du wp14">
   <w:abstractNum w:abstractNumId="0" w15:restartNumberingAfterBreak="0">
     <w:nsid w:val="FFFFFF82"/>
     <w:multiLevelType w:val="singleLevel"/>
@@ -30513,142 +31241,142 @@
       </w:rPr>
     </w:lvl>
   </w:abstractNum>
-  <w:num w:numId="1">
+  <w:num w:numId="1" w16cid:durableId="477380378">
     <w:abstractNumId w:val="2"/>
   </w:num>
-  <w:num w:numId="2">
+  <w:num w:numId="2" w16cid:durableId="1685285499">
     <w:abstractNumId w:val="11"/>
   </w:num>
-  <w:num w:numId="3">
+  <w:num w:numId="3" w16cid:durableId="793988313">
     <w:abstractNumId w:val="13"/>
   </w:num>
-  <w:num w:numId="4">
+  <w:num w:numId="4" w16cid:durableId="1654481063">
     <w:abstractNumId w:val="8"/>
   </w:num>
-  <w:num w:numId="5">
+  <w:num w:numId="5" w16cid:durableId="359939101">
     <w:abstractNumId w:val="1"/>
   </w:num>
-  <w:num w:numId="6">
+  <w:num w:numId="6" w16cid:durableId="1153915739">
     <w:abstractNumId w:val="0"/>
   </w:num>
-  <w:num w:numId="7">
+  <w:num w:numId="7" w16cid:durableId="1513488882">
     <w:abstractNumId w:val="16"/>
   </w:num>
-  <w:num w:numId="8">
+  <w:num w:numId="8" w16cid:durableId="884609194">
     <w:abstractNumId w:val="18"/>
   </w:num>
-  <w:num w:numId="9">
+  <w:num w:numId="9" w16cid:durableId="790711366">
     <w:abstractNumId w:val="12"/>
   </w:num>
-  <w:num w:numId="10">
+  <w:num w:numId="10" w16cid:durableId="1657876734">
     <w:abstractNumId w:val="5"/>
   </w:num>
-  <w:num w:numId="11">
+  <w:num w:numId="11" w16cid:durableId="244076740">
     <w:abstractNumId w:val="20"/>
   </w:num>
-  <w:num w:numId="12">
+  <w:num w:numId="12" w16cid:durableId="1208028002">
     <w:abstractNumId w:val="17"/>
   </w:num>
-  <w:num w:numId="13">
+  <w:num w:numId="13" w16cid:durableId="1751777492">
     <w:abstractNumId w:val="21"/>
   </w:num>
-  <w:num w:numId="14">
+  <w:num w:numId="14" w16cid:durableId="1719817773">
     <w:abstractNumId w:val="14"/>
   </w:num>
-  <w:num w:numId="15">
+  <w:num w:numId="15" w16cid:durableId="1434204739">
     <w:abstractNumId w:val="4"/>
   </w:num>
-  <w:num w:numId="16">
+  <w:num w:numId="16" w16cid:durableId="294067701">
     <w:abstractNumId w:val="6"/>
   </w:num>
-  <w:num w:numId="17">
+  <w:num w:numId="17" w16cid:durableId="677804119">
     <w:abstractNumId w:val="15"/>
   </w:num>
-  <w:num w:numId="18">
+  <w:num w:numId="18" w16cid:durableId="1248030644">
     <w:abstractNumId w:val="7"/>
   </w:num>
-  <w:num w:numId="19">
+  <w:num w:numId="19" w16cid:durableId="23098267">
     <w:abstractNumId w:val="3"/>
   </w:num>
-  <w:num w:numId="20">
+  <w:num w:numId="20" w16cid:durableId="285697680">
     <w:abstractNumId w:val="10"/>
   </w:num>
-  <w:num w:numId="21">
+  <w:num w:numId="21" w16cid:durableId="523521118">
     <w:abstractNumId w:val="2"/>
   </w:num>
-  <w:num w:numId="22">
+  <w:num w:numId="22" w16cid:durableId="1354186845">
     <w:abstractNumId w:val="19"/>
   </w:num>
-  <w:num w:numId="23">
+  <w:num w:numId="23" w16cid:durableId="1025136400">
     <w:abstractNumId w:val="2"/>
   </w:num>
-  <w:num w:numId="24">
+  <w:num w:numId="24" w16cid:durableId="1576277224">
     <w:abstractNumId w:val="2"/>
   </w:num>
-  <w:num w:numId="25">
+  <w:num w:numId="25" w16cid:durableId="1088308769">
     <w:abstractNumId w:val="2"/>
   </w:num>
-  <w:num w:numId="26">
+  <w:num w:numId="26" w16cid:durableId="909272296">
     <w:abstractNumId w:val="2"/>
   </w:num>
-  <w:num w:numId="27">
+  <w:num w:numId="27" w16cid:durableId="1216966132">
     <w:abstractNumId w:val="2"/>
   </w:num>
-  <w:num w:numId="28">
+  <w:num w:numId="28" w16cid:durableId="1922450925">
     <w:abstractNumId w:val="2"/>
   </w:num>
-  <w:num w:numId="29">
+  <w:num w:numId="29" w16cid:durableId="935865939">
     <w:abstractNumId w:val="2"/>
   </w:num>
-  <w:num w:numId="30">
+  <w:num w:numId="30" w16cid:durableId="1796294269">
     <w:abstractNumId w:val="2"/>
   </w:num>
-  <w:num w:numId="31">
+  <w:num w:numId="31" w16cid:durableId="1632595628">
     <w:abstractNumId w:val="2"/>
   </w:num>
-  <w:num w:numId="32">
+  <w:num w:numId="32" w16cid:durableId="297300056">
     <w:abstractNumId w:val="2"/>
   </w:num>
-  <w:num w:numId="33">
+  <w:num w:numId="33" w16cid:durableId="1227254068">
     <w:abstractNumId w:val="2"/>
   </w:num>
-  <w:num w:numId="34">
+  <w:num w:numId="34" w16cid:durableId="1438719670">
     <w:abstractNumId w:val="2"/>
   </w:num>
-  <w:num w:numId="35">
+  <w:num w:numId="35" w16cid:durableId="139033583">
     <w:abstractNumId w:val="2"/>
   </w:num>
-  <w:num w:numId="36">
+  <w:num w:numId="36" w16cid:durableId="839614050">
     <w:abstractNumId w:val="2"/>
   </w:num>
-  <w:num w:numId="37">
+  <w:num w:numId="37" w16cid:durableId="1664549056">
     <w:abstractNumId w:val="2"/>
   </w:num>
-  <w:num w:numId="38">
+  <w:num w:numId="38" w16cid:durableId="1197350131">
     <w:abstractNumId w:val="2"/>
   </w:num>
-  <w:num w:numId="39">
+  <w:num w:numId="39" w16cid:durableId="709570504">
     <w:abstractNumId w:val="2"/>
   </w:num>
-  <w:num w:numId="40">
+  <w:num w:numId="40" w16cid:durableId="1613707493">
     <w:abstractNumId w:val="2"/>
   </w:num>
-  <w:num w:numId="41">
+  <w:num w:numId="41" w16cid:durableId="1879662896">
     <w:abstractNumId w:val="2"/>
   </w:num>
-  <w:num w:numId="42">
+  <w:num w:numId="42" w16cid:durableId="627050289">
     <w:abstractNumId w:val="2"/>
   </w:num>
-  <w:num w:numId="43">
+  <w:num w:numId="43" w16cid:durableId="218980666">
     <w:abstractNumId w:val="9"/>
   </w:num>
-  <w:num w:numId="44">
+  <w:num w:numId="44" w16cid:durableId="626396975">
     <w:abstractNumId w:val="2"/>
   </w:num>
-  <w:num w:numId="45">
+  <w:num w:numId="45" w16cid:durableId="271712403">
     <w:abstractNumId w:val="2"/>
   </w:num>
-  <w:num w:numId="46">
+  <w:num w:numId="46" w16cid:durableId="2076775010">
     <w:abstractNumId w:val="2"/>
   </w:num>
   <w:numIdMacAtCleanup w:val="14"/>
@@ -30656,7 +31384,7 @@
 </file>
 
 <file path=word/styles.xml><?xml version="1.0" encoding="utf-8"?>
-<w:styles xmlns:mc="http://schemas.openxmlformats.org/markup-compatibility/2006" xmlns:r="http://schemas.openxmlformats.org/officeDocument/2006/relationships" xmlns:w="http://schemas.openxmlformats.org/wordprocessingml/2006/main" xmlns:w14="http://schemas.microsoft.com/office/word/2010/wordml" xmlns:w15="http://schemas.microsoft.com/office/word/2012/wordml" xmlns:w16cid="http://schemas.microsoft.com/office/word/2016/wordml/cid" xmlns:w16se="http://schemas.microsoft.com/office/word/2015/wordml/symex" mc:Ignorable="w14 w15 w16se w16cid">
+<w:styles xmlns:mc="http://schemas.openxmlformats.org/markup-compatibility/2006" xmlns:r="http://schemas.openxmlformats.org/officeDocument/2006/relationships" xmlns:w="http://schemas.openxmlformats.org/wordprocessingml/2006/main" xmlns:w14="http://schemas.microsoft.com/office/word/2010/wordml" xmlns:w15="http://schemas.microsoft.com/office/word/2012/wordml" xmlns:w16cex="http://schemas.microsoft.com/office/word/2018/wordml/cex" xmlns:w16cid="http://schemas.microsoft.com/office/word/2016/wordml/cid" xmlns:w16="http://schemas.microsoft.com/office/word/2018/wordml" xmlns:w16du="http://schemas.microsoft.com/office/word/2023/wordml/word16du" xmlns:w16sdtdh="http://schemas.microsoft.com/office/word/2020/wordml/sdtdatahash" xmlns:w16sdtfl="http://schemas.microsoft.com/office/word/2024/wordml/sdtformatlock" xmlns:w16se="http://schemas.microsoft.com/office/word/2015/wordml/symex" mc:Ignorable="w14 w15 w16se w16cid w16 w16cex w16sdtdh w16sdtfl w16du">
   <w:docDefaults>
     <w:rPrDefault>
       <w:rPr>
@@ -31066,14 +31794,14 @@
     <w:link w:val="Heading1Char"/>
     <w:autoRedefine/>
     <w:qFormat/>
-    <w:rsid w:val="002638B2"/>
+    <w:rsid w:val="00335EA9"/>
     <w:pPr>
       <w:keepNext/>
       <w:pageBreakBefore/>
       <w:numPr>
         <w:numId w:val="1"/>
       </w:numPr>
-      <w:shd w:val="clear" w:color="auto" w:fill="336699"/>
+      <w:shd w:val="clear" w:color="auto" w:fill="624ABB"/>
       <w:spacing w:before="600" w:after="240" w:line="400" w:lineRule="exact"/>
       <w:ind w:left="357" w:right="477" w:hanging="357"/>
       <w:jc w:val="left"/>
@@ -31094,7 +31822,7 @@
     <w:next w:val="Normal"/>
     <w:link w:val="Heading2Char"/>
     <w:qFormat/>
-    <w:rsid w:val="00A92194"/>
+    <w:rsid w:val="00335EA9"/>
     <w:pPr>
       <w:keepNext/>
       <w:numPr>
@@ -31102,7 +31830,7 @@
         <w:numId w:val="1"/>
       </w:numPr>
       <w:pBdr>
-        <w:bottom w:val="single" w:sz="6" w:space="2" w:color="829AB2"/>
+        <w:bottom w:val="single" w:sz="6" w:space="2" w:color="624ABB"/>
       </w:pBdr>
       <w:tabs>
         <w:tab w:val="clear" w:pos="432"/>
@@ -31116,7 +31844,7 @@
     </w:pPr>
     <w:rPr>
       <w:b/>
-      <w:color w:val="336699"/>
+      <w:color w:val="624ABB"/>
       <w:sz w:val="20"/>
       <w:szCs w:val="16"/>
       <w:lang w:val="x-none" w:eastAsia="x-none"/>
@@ -32531,11 +33259,11 @@
     <w:name w:val="Heading 2 Char"/>
     <w:aliases w:val="2 Char"/>
     <w:link w:val="Heading2"/>
-    <w:rsid w:val="00A92194"/>
+    <w:rsid w:val="00335EA9"/>
     <w:rPr>
       <w:rFonts w:ascii="Verdana" w:hAnsi="Verdana"/>
       <w:b/>
-      <w:color w:val="336699"/>
+      <w:color w:val="624ABB"/>
       <w:szCs w:val="16"/>
       <w:lang w:val="x-none" w:eastAsia="x-none"/>
     </w:rPr>
@@ -32867,14 +33595,14 @@
     <w:basedOn w:val="DefaultParagraphFont"/>
     <w:link w:val="Heading1"/>
     <w:locked/>
-    <w:rsid w:val="002638B2"/>
+    <w:rsid w:val="00335EA9"/>
     <w:rPr>
       <w:rFonts w:ascii="Arial" w:hAnsi="Arial" w:cs="Arial"/>
       <w:b/>
       <w:color w:val="FFFFFF" w:themeColor="background1"/>
       <w:sz w:val="36"/>
       <w:szCs w:val="16"/>
-      <w:shd w:val="clear" w:color="auto" w:fill="336699"/>
+      <w:shd w:val="clear" w:color="auto" w:fill="624ABB"/>
       <w:lang w:val="en-US"/>
     </w:rPr>
   </w:style>
@@ -34325,17 +35053,17 @@
     <w:name w:val="Grid Table 1 Light Accent 1"/>
     <w:basedOn w:val="TableNormal"/>
     <w:uiPriority w:val="46"/>
-    <w:rsid w:val="00FC19A1"/>
+    <w:rsid w:val="0038083E"/>
     <w:tblPr>
       <w:tblStyleRowBandSize w:val="1"/>
       <w:tblStyleColBandSize w:val="1"/>
       <w:tblBorders>
-        <w:top w:val="single" w:sz="4" w:space="0" w:color="B8CCE4" w:themeColor="accent1" w:themeTint="66"/>
-        <w:left w:val="single" w:sz="4" w:space="0" w:color="B8CCE4" w:themeColor="accent1" w:themeTint="66"/>
-        <w:bottom w:val="single" w:sz="4" w:space="0" w:color="B8CCE4" w:themeColor="accent1" w:themeTint="66"/>
-        <w:right w:val="single" w:sz="4" w:space="0" w:color="B8CCE4" w:themeColor="accent1" w:themeTint="66"/>
-        <w:insideH w:val="single" w:sz="4" w:space="0" w:color="B8CCE4" w:themeColor="accent1" w:themeTint="66"/>
-        <w:insideV w:val="single" w:sz="4" w:space="0" w:color="B8CCE4" w:themeColor="accent1" w:themeTint="66"/>
+        <w:top w:val="single" w:sz="4" w:space="0" w:color="B2B9FF"/>
+        <w:left w:val="single" w:sz="4" w:space="0" w:color="B2B9FF"/>
+        <w:bottom w:val="single" w:sz="4" w:space="0" w:color="B2B9FF"/>
+        <w:right w:val="single" w:sz="4" w:space="0" w:color="B2B9FF"/>
+        <w:insideH w:val="single" w:sz="4" w:space="0" w:color="B2B9FF"/>
+        <w:insideV w:val="single" w:sz="4" w:space="0" w:color="B2B9FF"/>
       </w:tblBorders>
     </w:tblPr>
     <w:tblStylePr w:type="firstRow">
